--- a/POSitiveCash/Doc/Формат файлов DBF.docx
+++ b/POSitiveCash/Doc/Формат файлов DBF.docx
@@ -1,6 +1,6 @@
 
 <file path=word/document.xml><?xml version="1.0" encoding="utf-8"?>
-<w:document xmlns:wpc="http://schemas.microsoft.com/office/word/2010/wordprocessingCanvas" xmlns:mc="http://schemas.openxmlformats.org/markup-compatibility/2006" xmlns:o="urn:schemas-microsoft-com:office:office" xmlns:r="http://schemas.openxmlformats.org/officeDocument/2006/relationships" xmlns:m="http://schemas.openxmlformats.org/officeDocument/2006/math" xmlns:v="urn:schemas-microsoft-com:vml" xmlns:wp14="http://schemas.microsoft.com/office/word/2010/wordprocessingDrawing" xmlns:wp="http://schemas.openxmlformats.org/drawingml/2006/wordprocessingDrawing" xmlns:w10="urn:schemas-microsoft-com:office:word" xmlns:w="http://schemas.openxmlformats.org/wordprocessingml/2006/main" xmlns:w14="http://schemas.microsoft.com/office/word/2010/wordml" xmlns:wpg="http://schemas.microsoft.com/office/word/2010/wordprocessingGroup" xmlns:wpi="http://schemas.microsoft.com/office/word/2010/wordprocessingInk" xmlns:wne="http://schemas.microsoft.com/office/word/2006/wordml" xmlns:wps="http://schemas.microsoft.com/office/word/2010/wordprocessingShape" mc:Ignorable="w14 wp14">
+<w:document xmlns:wpc="http://schemas.microsoft.com/office/word/2010/wordprocessingCanvas" xmlns:cx="http://schemas.microsoft.com/office/drawing/2014/chartex" xmlns:cx1="http://schemas.microsoft.com/office/drawing/2015/9/8/chartex" xmlns:mc="http://schemas.openxmlformats.org/markup-compatibility/2006" xmlns:o="urn:schemas-microsoft-com:office:office" xmlns:r="http://schemas.openxmlformats.org/officeDocument/2006/relationships" xmlns:m="http://schemas.openxmlformats.org/officeDocument/2006/math" xmlns:v="urn:schemas-microsoft-com:vml" xmlns:wp14="http://schemas.microsoft.com/office/word/2010/wordprocessingDrawing" xmlns:wp="http://schemas.openxmlformats.org/drawingml/2006/wordprocessingDrawing" xmlns:w10="urn:schemas-microsoft-com:office:word" xmlns:w="http://schemas.openxmlformats.org/wordprocessingml/2006/main" xmlns:w14="http://schemas.microsoft.com/office/word/2010/wordml" xmlns:w15="http://schemas.microsoft.com/office/word/2012/wordml" xmlns:w16se="http://schemas.microsoft.com/office/word/2015/wordml/symex" xmlns:wpg="http://schemas.microsoft.com/office/word/2010/wordprocessingGroup" xmlns:wpi="http://schemas.microsoft.com/office/word/2010/wordprocessingInk" xmlns:wne="http://schemas.microsoft.com/office/word/2006/wordml" xmlns:wps="http://schemas.microsoft.com/office/word/2010/wordprocessingShape" mc:Ignorable="w14 w15 w16se wp14">
   <w:body>
     <w:p>
       <w:pPr>
@@ -17,7 +17,6 @@
         </w:rPr>
         <w:t xml:space="preserve">Обмен между комплексом </w:t>
       </w:r>
-      <w:proofErr w:type="spellStart"/>
       <w:r>
         <w:rPr>
           <w:rFonts w:ascii="Times New Roman" w:hAnsi="Times New Roman" w:cs="Times New Roman"/>
@@ -26,7 +25,6 @@
         </w:rPr>
         <w:t>PositiveCash</w:t>
       </w:r>
-      <w:proofErr w:type="spellEnd"/>
       <w:r>
         <w:rPr>
           <w:rFonts w:ascii="Times New Roman" w:hAnsi="Times New Roman" w:cs="Times New Roman"/>
@@ -47,21 +45,7 @@
           <w:rFonts w:ascii="Times New Roman" w:hAnsi="Times New Roman" w:cs="Times New Roman"/>
           <w:sz w:val="24"/>
         </w:rPr>
-        <w:t>. Структура таких файлов для основных наборов данных предста</w:t>
-      </w:r>
-      <w:r>
-        <w:rPr>
-          <w:rFonts w:ascii="Times New Roman" w:hAnsi="Times New Roman" w:cs="Times New Roman"/>
-          <w:sz w:val="24"/>
-        </w:rPr>
-        <w:t>в</w:t>
-      </w:r>
-      <w:r>
-        <w:rPr>
-          <w:rFonts w:ascii="Times New Roman" w:hAnsi="Times New Roman" w:cs="Times New Roman"/>
-          <w:sz w:val="24"/>
-        </w:rPr>
-        <w:t>лена ниже.</w:t>
+        <w:t>. Структура таких файлов для основных наборов данных представлена ниже.</w:t>
       </w:r>
     </w:p>
     <w:p>
@@ -495,25 +479,7 @@
                 <w:szCs w:val="20"/>
                 <w:lang w:eastAsia="ru-RU"/>
               </w:rPr>
-              <w:t>если не указана группа, ТМЦ поп</w:t>
-            </w:r>
-            <w:r>
-              <w:rPr>
-                <w:rFonts w:ascii="Arial CYR" w:eastAsia="Times New Roman" w:hAnsi="Arial CYR" w:cs="Arial CYR"/>
-                <w:sz w:val="20"/>
-                <w:szCs w:val="20"/>
-                <w:lang w:eastAsia="ru-RU"/>
-              </w:rPr>
-              <w:t>а</w:t>
-            </w:r>
-            <w:r>
-              <w:rPr>
-                <w:rFonts w:ascii="Arial CYR" w:eastAsia="Times New Roman" w:hAnsi="Arial CYR" w:cs="Arial CYR"/>
-                <w:sz w:val="20"/>
-                <w:szCs w:val="20"/>
-                <w:lang w:eastAsia="ru-RU"/>
-              </w:rPr>
-              <w:t>дет в группу “Все ТМЦ”</w:t>
+              <w:t>если не указана группа, ТМЦ попадет в группу “Все ТМЦ”</w:t>
             </w:r>
           </w:p>
         </w:tc>
@@ -1487,31 +1453,7 @@
                 <w:szCs w:val="20"/>
                 <w:lang w:eastAsia="ru-RU"/>
               </w:rPr>
-              <w:t>Уникальный штрих-код п</w:t>
-            </w:r>
-            <w:r>
-              <w:rPr>
-                <w:rFonts w:ascii="Arial CYR" w:eastAsia="Times New Roman" w:hAnsi="Arial CYR" w:cs="Arial CYR"/>
-                <w:b/>
-                <w:bCs/>
-                <w:color w:val="FF0000"/>
-                <w:sz w:val="20"/>
-                <w:szCs w:val="20"/>
-                <w:lang w:eastAsia="ru-RU"/>
-              </w:rPr>
-              <w:t>о</w:t>
-            </w:r>
-            <w:r>
-              <w:rPr>
-                <w:rFonts w:ascii="Arial CYR" w:eastAsia="Times New Roman" w:hAnsi="Arial CYR" w:cs="Arial CYR"/>
-                <w:b/>
-                <w:bCs/>
-                <w:color w:val="FF0000"/>
-                <w:sz w:val="20"/>
-                <w:szCs w:val="20"/>
-                <w:lang w:eastAsia="ru-RU"/>
-              </w:rPr>
-              <w:t>зиции прайс-листа</w:t>
+              <w:t>Уникальный штрих-код позиции прайс-листа</w:t>
             </w:r>
           </w:p>
         </w:tc>
@@ -1998,19 +1940,8 @@
                 <w:szCs w:val="20"/>
                 <w:lang w:eastAsia="ru-RU"/>
               </w:rPr>
-              <w:t xml:space="preserve">Код </w:t>
-            </w:r>
-            <w:proofErr w:type="spellStart"/>
-            <w:r>
-              <w:rPr>
-                <w:rFonts w:ascii="Arial CYR" w:eastAsia="Times New Roman" w:hAnsi="Arial CYR" w:cs="Arial CYR"/>
-                <w:sz w:val="20"/>
-                <w:szCs w:val="20"/>
-                <w:lang w:eastAsia="ru-RU"/>
-              </w:rPr>
-              <w:t>подразделениячч</w:t>
-            </w:r>
-            <w:proofErr w:type="spellEnd"/>
+              <w:t>Код подразделениячч</w:t>
+            </w:r>
           </w:p>
         </w:tc>
         <w:tc>
@@ -3496,25 +3427,7 @@
                 <w:szCs w:val="20"/>
                 <w:lang w:eastAsia="ru-RU"/>
               </w:rPr>
-              <w:t>0 - добавление (если такой код в прайсе уже существует, перезап</w:t>
-            </w:r>
-            <w:r>
-              <w:rPr>
-                <w:rFonts w:ascii="Arial CYR" w:eastAsia="Times New Roman" w:hAnsi="Arial CYR" w:cs="Arial CYR"/>
-                <w:sz w:val="20"/>
-                <w:szCs w:val="20"/>
-                <w:lang w:eastAsia="ru-RU"/>
-              </w:rPr>
-              <w:t>и</w:t>
-            </w:r>
-            <w:r>
-              <w:rPr>
-                <w:rFonts w:ascii="Arial CYR" w:eastAsia="Times New Roman" w:hAnsi="Arial CYR" w:cs="Arial CYR"/>
-                <w:sz w:val="20"/>
-                <w:szCs w:val="20"/>
-                <w:lang w:eastAsia="ru-RU"/>
-              </w:rPr>
-              <w:t xml:space="preserve">сать кол-во и цену) </w:t>
+              <w:t xml:space="preserve">0 - добавление (если такой код в прайсе уже существует, перезаписать кол-во и цену) </w:t>
             </w:r>
             <w:r>
               <w:rPr>
@@ -3674,25 +3587,7 @@
                 <w:szCs w:val="20"/>
                 <w:lang w:eastAsia="ru-RU"/>
               </w:rPr>
-              <w:t>Поля необходимые для формир</w:t>
-            </w:r>
-            <w:r>
-              <w:rPr>
-                <w:rFonts w:ascii="Arial CYR" w:eastAsia="Times New Roman" w:hAnsi="Arial CYR" w:cs="Arial CYR"/>
-                <w:sz w:val="20"/>
-                <w:szCs w:val="20"/>
-                <w:lang w:eastAsia="ru-RU"/>
-              </w:rPr>
-              <w:t>о</w:t>
-            </w:r>
-            <w:r>
-              <w:rPr>
-                <w:rFonts w:ascii="Arial CYR" w:eastAsia="Times New Roman" w:hAnsi="Arial CYR" w:cs="Arial CYR"/>
-                <w:sz w:val="20"/>
-                <w:szCs w:val="20"/>
-                <w:lang w:eastAsia="ru-RU"/>
-              </w:rPr>
-              <w:t>вания этикетки на весах Масса-К</w:t>
+              <w:t>Поля необходимые для формирования этикетки на весах Масса-К</w:t>
             </w:r>
           </w:p>
         </w:tc>
@@ -4144,33 +4039,8 @@
                 <w:rFonts w:eastAsia="Times New Roman" w:cs="Arial CYR"/>
                 <w:lang w:eastAsia="ru-RU"/>
               </w:rPr>
-              <w:t xml:space="preserve">Товар собственного </w:t>
-            </w:r>
-            <w:proofErr w:type="spellStart"/>
-            <w:r>
-              <w:rPr>
-                <w:rFonts w:eastAsia="Times New Roman" w:cs="Arial CYR"/>
-                <w:lang w:eastAsia="ru-RU"/>
-              </w:rPr>
-              <w:t>произ</w:t>
-            </w:r>
-            <w:proofErr w:type="spellEnd"/>
-            <w:r>
-              <w:rPr>
-                <w:rFonts w:eastAsia="Times New Roman" w:cs="Arial CYR"/>
-                <w:lang w:eastAsia="ru-RU"/>
-              </w:rPr>
-              <w:t xml:space="preserve"> </w:t>
-            </w:r>
-            <w:proofErr w:type="spellStart"/>
-            <w:r>
-              <w:rPr>
-                <w:rFonts w:eastAsia="Times New Roman" w:cs="Arial CYR"/>
-                <w:lang w:eastAsia="ru-RU"/>
-              </w:rPr>
-              <w:t>водства</w:t>
-            </w:r>
-            <w:proofErr w:type="spellEnd"/>
+              <w:t>Товар собственного произ водства</w:t>
+            </w:r>
           </w:p>
         </w:tc>
         <w:tc>
@@ -4319,27 +4189,7 @@
                 <w:lang w:eastAsia="ru-RU"/>
               </w:rPr>
               <w:lastRenderedPageBreak/>
-              <w:t>1</w:t>
-            </w:r>
-            <w:r>
-              <w:rPr>
-                <w:rFonts w:ascii="Arial CYR" w:eastAsia="Times New Roman" w:hAnsi="Arial CYR" w:cs="Arial CYR"/>
-                <w:b/>
-                <w:bCs/>
-                <w:sz w:val="28"/>
-                <w:szCs w:val="28"/>
-                <w:lang w:eastAsia="ru-RU"/>
-              </w:rPr>
               <w:t>Товары-исключения для скидок</w:t>
-            </w:r>
-            <w:r>
-              <w:rPr>
-                <w:rFonts w:ascii="Arial CYR" w:eastAsia="Times New Roman" w:hAnsi="Arial CYR" w:cs="Arial CYR"/>
-                <w:sz w:val="20"/>
-                <w:szCs w:val="20"/>
-                <w:lang w:eastAsia="ru-RU"/>
-              </w:rPr>
-              <w:t> </w:t>
             </w:r>
           </w:p>
         </w:tc>
@@ -4688,25 +4538,7 @@
                 <w:szCs w:val="20"/>
                 <w:lang w:eastAsia="ru-RU"/>
               </w:rPr>
-              <w:t>одно из трех п</w:t>
-            </w:r>
-            <w:r>
-              <w:rPr>
-                <w:rFonts w:ascii="Arial CYR" w:eastAsia="Times New Roman" w:hAnsi="Arial CYR" w:cs="Arial CYR"/>
-                <w:sz w:val="20"/>
-                <w:szCs w:val="20"/>
-                <w:lang w:eastAsia="ru-RU"/>
-              </w:rPr>
-              <w:t>о</w:t>
-            </w:r>
-            <w:r>
-              <w:rPr>
-                <w:rFonts w:ascii="Arial CYR" w:eastAsia="Times New Roman" w:hAnsi="Arial CYR" w:cs="Arial CYR"/>
-                <w:sz w:val="20"/>
-                <w:szCs w:val="20"/>
-                <w:lang w:eastAsia="ru-RU"/>
-              </w:rPr>
-              <w:t>лей должно быть заполнено</w:t>
+              <w:t>одно из трех полей должно быть заполнено</w:t>
             </w:r>
           </w:p>
         </w:tc>
@@ -4900,25 +4732,14 @@
                 <w:lang w:eastAsia="ru-RU"/>
               </w:rPr>
             </w:pPr>
-            <w:proofErr w:type="spellStart"/>
-            <w:r>
-              <w:rPr>
-                <w:rFonts w:ascii="Arial CYR" w:eastAsia="Times New Roman" w:hAnsi="Arial CYR" w:cs="Arial CYR"/>
-                <w:sz w:val="20"/>
-                <w:szCs w:val="20"/>
-                <w:lang w:eastAsia="ru-RU"/>
-              </w:rPr>
-              <w:t>Уникальныйштрихкод</w:t>
-            </w:r>
-            <w:proofErr w:type="spellEnd"/>
-            <w:r>
-              <w:rPr>
-                <w:rFonts w:ascii="Arial CYR" w:eastAsia="Times New Roman" w:hAnsi="Arial CYR" w:cs="Arial CYR"/>
-                <w:sz w:val="20"/>
-                <w:szCs w:val="20"/>
-                <w:lang w:eastAsia="ru-RU"/>
-              </w:rPr>
-              <w:t xml:space="preserve"> позиции прайс-листа</w:t>
+            <w:r>
+              <w:rPr>
+                <w:rFonts w:ascii="Arial CYR" w:eastAsia="Times New Roman" w:hAnsi="Arial CYR" w:cs="Arial CYR"/>
+                <w:sz w:val="20"/>
+                <w:szCs w:val="20"/>
+                <w:lang w:eastAsia="ru-RU"/>
+              </w:rPr>
+              <w:t>Уникальныйштрихкод позиции прайс-листа</w:t>
             </w:r>
           </w:p>
         </w:tc>
@@ -5042,8 +4863,6 @@
         </w:rPr>
         <w:br/>
       </w:r>
-      <w:bookmarkStart w:id="0" w:name="_GoBack"/>
-      <w:bookmarkEnd w:id="0"/>
     </w:p>
     <w:tbl>
       <w:tblPr>
@@ -5434,25 +5253,7 @@
                 <w:szCs w:val="20"/>
                 <w:lang w:eastAsia="ru-RU"/>
               </w:rPr>
-              <w:t>1 - Дисконтная карта                                    2 - Накопител</w:t>
-            </w:r>
-            <w:r>
-              <w:rPr>
-                <w:rFonts w:ascii="Arial CYR" w:eastAsia="Times New Roman" w:hAnsi="Arial CYR" w:cs="Arial CYR"/>
-                <w:sz w:val="20"/>
-                <w:szCs w:val="20"/>
-                <w:lang w:eastAsia="ru-RU"/>
-              </w:rPr>
-              <w:t>ь</w:t>
-            </w:r>
-            <w:r>
-              <w:rPr>
-                <w:rFonts w:ascii="Arial CYR" w:eastAsia="Times New Roman" w:hAnsi="Arial CYR" w:cs="Arial CYR"/>
-                <w:sz w:val="20"/>
-                <w:szCs w:val="20"/>
-                <w:lang w:eastAsia="ru-RU"/>
-              </w:rPr>
-              <w:t>ная карта                               3 - Помесячная карта</w:t>
+              <w:t>1 - Дисконтная карта                                    2 - Накопительная карта                               3 - Помесячная карта</w:t>
             </w:r>
           </w:p>
         </w:tc>
@@ -7122,10 +6923,10 @@
                 <w:lang w:eastAsia="ru-RU"/>
               </w:rPr>
             </w:pPr>
-            <w:bookmarkStart w:id="1" w:name="OLE_LINK1"/>
-            <w:bookmarkStart w:id="2" w:name="OLE_LINK2"/>
+            <w:bookmarkStart w:id="0" w:name="OLE_LINK1"/>
+            <w:bookmarkStart w:id="1" w:name="OLE_LINK2"/>
+            <w:bookmarkEnd w:id="0"/>
             <w:bookmarkEnd w:id="1"/>
-            <w:bookmarkEnd w:id="2"/>
             <w:r>
               <w:rPr>
                 <w:rFonts w:ascii="Arial CYR" w:eastAsia="Times New Roman" w:hAnsi="Arial CYR" w:cs="Arial CYR"/>
@@ -7171,9 +6972,12 @@
         <w:tblLook w:val="04A0" w:firstRow="1" w:lastRow="0" w:firstColumn="1" w:lastColumn="0" w:noHBand="0" w:noVBand="1"/>
       </w:tblPr>
       <w:tblGrid>
-        <w:gridCol w:w="4800"/>
-        <w:gridCol w:w="1920"/>
-        <w:gridCol w:w="2200"/>
+        <w:gridCol w:w="3084"/>
+        <w:gridCol w:w="1716"/>
+        <w:gridCol w:w="137"/>
+        <w:gridCol w:w="1783"/>
+        <w:gridCol w:w="317"/>
+        <w:gridCol w:w="1883"/>
         <w:gridCol w:w="1854"/>
       </w:tblGrid>
       <w:tr>
@@ -7182,8 +6986,8 @@
         </w:trPr>
         <w:tc>
           <w:tcPr>
-            <w:tcW w:w="10773" w:type="dxa"/>
-            <w:gridSpan w:val="4"/>
+            <w:tcW w:w="10774" w:type="dxa"/>
+            <w:gridSpan w:val="7"/>
             <w:tcBorders>
               <w:top w:val="single" w:sz="4" w:space="0" w:color="00000A"/>
               <w:left w:val="single" w:sz="4" w:space="0" w:color="00000A"/>
@@ -7229,7 +7033,8 @@
         </w:trPr>
         <w:tc>
           <w:tcPr>
-            <w:tcW w:w="4799" w:type="dxa"/>
+            <w:tcW w:w="4800" w:type="dxa"/>
+            <w:gridSpan w:val="2"/>
             <w:tcBorders>
               <w:top w:val="single" w:sz="4" w:space="0" w:color="00000A"/>
               <w:left w:val="single" w:sz="4" w:space="0" w:color="00000A"/>
@@ -7271,6 +7076,7 @@
         <w:tc>
           <w:tcPr>
             <w:tcW w:w="1920" w:type="dxa"/>
+            <w:gridSpan w:val="2"/>
             <w:tcBorders>
               <w:top w:val="single" w:sz="4" w:space="0" w:color="00000A"/>
               <w:left w:val="single" w:sz="4" w:space="0" w:color="00000A"/>
@@ -7312,6 +7118,7 @@
         <w:tc>
           <w:tcPr>
             <w:tcW w:w="2200" w:type="dxa"/>
+            <w:gridSpan w:val="2"/>
             <w:tcBorders>
               <w:top w:val="single" w:sz="4" w:space="0" w:color="00000A"/>
               <w:left w:val="single" w:sz="4" w:space="0" w:color="00000A"/>
@@ -7398,7 +7205,8 @@
         </w:trPr>
         <w:tc>
           <w:tcPr>
-            <w:tcW w:w="4799" w:type="dxa"/>
+            <w:tcW w:w="4800" w:type="dxa"/>
+            <w:gridSpan w:val="2"/>
             <w:tcBorders>
               <w:top w:val="single" w:sz="4" w:space="0" w:color="00000A"/>
               <w:left w:val="single" w:sz="4" w:space="0" w:color="00000A"/>
@@ -7438,6 +7246,7 @@
         <w:tc>
           <w:tcPr>
             <w:tcW w:w="1920" w:type="dxa"/>
+            <w:gridSpan w:val="2"/>
             <w:tcBorders>
               <w:top w:val="single" w:sz="4" w:space="0" w:color="00000A"/>
               <w:left w:val="single" w:sz="4" w:space="0" w:color="00000A"/>
@@ -7474,6 +7283,7 @@
         <w:tc>
           <w:tcPr>
             <w:tcW w:w="2200" w:type="dxa"/>
+            <w:gridSpan w:val="2"/>
             <w:tcBorders>
               <w:top w:val="single" w:sz="4" w:space="0" w:color="00000A"/>
               <w:left w:val="single" w:sz="4" w:space="0" w:color="00000A"/>
@@ -7550,7 +7360,8 @@
         </w:trPr>
         <w:tc>
           <w:tcPr>
-            <w:tcW w:w="4799" w:type="dxa"/>
+            <w:tcW w:w="4800" w:type="dxa"/>
+            <w:gridSpan w:val="2"/>
             <w:tcBorders>
               <w:top w:val="single" w:sz="4" w:space="0" w:color="00000A"/>
               <w:left w:val="single" w:sz="4" w:space="0" w:color="00000A"/>
@@ -7593,6 +7404,7 @@
         <w:tc>
           <w:tcPr>
             <w:tcW w:w="1920" w:type="dxa"/>
+            <w:gridSpan w:val="2"/>
             <w:tcBorders>
               <w:top w:val="single" w:sz="4" w:space="0" w:color="00000A"/>
               <w:left w:val="single" w:sz="4" w:space="0" w:color="00000A"/>
@@ -7638,6 +7450,7 @@
         <w:tc>
           <w:tcPr>
             <w:tcW w:w="2200" w:type="dxa"/>
+            <w:gridSpan w:val="2"/>
             <w:tcBorders>
               <w:top w:val="single" w:sz="4" w:space="0" w:color="00000A"/>
               <w:left w:val="single" w:sz="4" w:space="0" w:color="00000A"/>
@@ -7723,7 +7536,8 @@
         </w:trPr>
         <w:tc>
           <w:tcPr>
-            <w:tcW w:w="4799" w:type="dxa"/>
+            <w:tcW w:w="4800" w:type="dxa"/>
+            <w:gridSpan w:val="2"/>
             <w:tcBorders>
               <w:top w:val="single" w:sz="4" w:space="0" w:color="00000A"/>
               <w:left w:val="single" w:sz="4" w:space="0" w:color="00000A"/>
@@ -7766,6 +7580,7 @@
         <w:tc>
           <w:tcPr>
             <w:tcW w:w="1920" w:type="dxa"/>
+            <w:gridSpan w:val="2"/>
             <w:tcBorders>
               <w:top w:val="single" w:sz="4" w:space="0" w:color="00000A"/>
               <w:left w:val="single" w:sz="4" w:space="0" w:color="00000A"/>
@@ -7802,6 +7617,7 @@
         <w:tc>
           <w:tcPr>
             <w:tcW w:w="2200" w:type="dxa"/>
+            <w:gridSpan w:val="2"/>
             <w:tcBorders>
               <w:top w:val="single" w:sz="4" w:space="0" w:color="00000A"/>
               <w:left w:val="single" w:sz="4" w:space="0" w:color="00000A"/>
@@ -7878,8 +7694,8 @@
                 <w:lang w:eastAsia="ru-RU"/>
               </w:rPr>
             </w:pPr>
-            <w:bookmarkStart w:id="3" w:name="_Hlk437171996"/>
-            <w:bookmarkEnd w:id="3"/>
+            <w:bookmarkStart w:id="2" w:name="_Hlk437171996"/>
+            <w:bookmarkEnd w:id="2"/>
             <w:r>
               <w:rPr>
                 <w:rFonts w:ascii="Arial CYR" w:eastAsia="Times New Roman" w:hAnsi="Arial CYR" w:cs="Arial CYR"/>
@@ -7898,7 +7714,8 @@
         </w:trPr>
         <w:tc>
           <w:tcPr>
-            <w:tcW w:w="4799" w:type="dxa"/>
+            <w:tcW w:w="4800" w:type="dxa"/>
+            <w:gridSpan w:val="2"/>
             <w:tcBorders>
               <w:top w:val="single" w:sz="4" w:space="0" w:color="00000A"/>
               <w:left w:val="single" w:sz="4" w:space="0" w:color="00000A"/>
@@ -7935,6 +7752,7 @@
         <w:tc>
           <w:tcPr>
             <w:tcW w:w="1920" w:type="dxa"/>
+            <w:gridSpan w:val="2"/>
             <w:tcBorders>
               <w:top w:val="single" w:sz="4" w:space="0" w:color="00000A"/>
               <w:left w:val="single" w:sz="4" w:space="0" w:color="00000A"/>
@@ -7971,6 +7789,7 @@
         <w:tc>
           <w:tcPr>
             <w:tcW w:w="2200" w:type="dxa"/>
+            <w:gridSpan w:val="2"/>
             <w:tcBorders>
               <w:top w:val="single" w:sz="4" w:space="0" w:color="00000A"/>
               <w:left w:val="single" w:sz="4" w:space="0" w:color="00000A"/>
@@ -8061,49 +7880,14 @@
           </w:p>
         </w:tc>
       </w:tr>
-    </w:tbl>
-    <w:p>
-      <w:pPr>
-        <w:ind w:firstLine="567"/>
-        <w:jc w:val="center"/>
-        <w:rPr>
-          <w:rFonts w:ascii="Times New Roman" w:hAnsi="Times New Roman" w:cs="Times New Roman"/>
-          <w:b/>
-          <w:sz w:val="32"/>
-        </w:rPr>
-      </w:pPr>
-    </w:p>
-    <w:tbl>
-      <w:tblPr>
-        <w:tblW w:w="10774" w:type="dxa"/>
-        <w:tblInd w:w="-181" w:type="dxa"/>
-        <w:tblBorders>
-          <w:top w:val="single" w:sz="4" w:space="0" w:color="00000A"/>
-          <w:left w:val="single" w:sz="4" w:space="0" w:color="00000A"/>
-          <w:bottom w:val="single" w:sz="4" w:space="0" w:color="00000A"/>
-          <w:right w:val="single" w:sz="4" w:space="0" w:color="00000A"/>
-          <w:insideH w:val="single" w:sz="4" w:space="0" w:color="00000A"/>
-          <w:insideV w:val="single" w:sz="4" w:space="0" w:color="00000A"/>
-        </w:tblBorders>
-        <w:tblCellMar>
-          <w:left w:w="103" w:type="dxa"/>
-        </w:tblCellMar>
-        <w:tblLook w:val="04A0" w:firstRow="1" w:lastRow="0" w:firstColumn="1" w:lastColumn="0" w:noHBand="0" w:noVBand="1"/>
-      </w:tblPr>
-      <w:tblGrid>
-        <w:gridCol w:w="3084"/>
-        <w:gridCol w:w="1853"/>
-        <w:gridCol w:w="2100"/>
-        <w:gridCol w:w="3737"/>
-      </w:tblGrid>
       <w:tr>
         <w:trPr>
           <w:trHeight w:val="255"/>
         </w:trPr>
         <w:tc>
           <w:tcPr>
-            <w:tcW w:w="10773" w:type="dxa"/>
-            <w:gridSpan w:val="4"/>
+            <w:tcW w:w="10774" w:type="dxa"/>
+            <w:gridSpan w:val="7"/>
             <w:tcBorders>
               <w:top w:val="single" w:sz="4" w:space="0" w:color="00000A"/>
               <w:left w:val="single" w:sz="4" w:space="0" w:color="00000A"/>
@@ -8148,7 +7932,7 @@
         </w:trPr>
         <w:tc>
           <w:tcPr>
-            <w:tcW w:w="3083" w:type="dxa"/>
+            <w:tcW w:w="3084" w:type="dxa"/>
             <w:tcBorders>
               <w:top w:val="single" w:sz="4" w:space="0" w:color="00000A"/>
               <w:left w:val="single" w:sz="4" w:space="0" w:color="00000A"/>
@@ -8190,6 +7974,7 @@
         <w:tc>
           <w:tcPr>
             <w:tcW w:w="1853" w:type="dxa"/>
+            <w:gridSpan w:val="2"/>
             <w:tcBorders>
               <w:top w:val="single" w:sz="4" w:space="0" w:color="00000A"/>
               <w:left w:val="single" w:sz="4" w:space="0" w:color="00000A"/>
@@ -8223,6 +8008,7 @@
         <w:tc>
           <w:tcPr>
             <w:tcW w:w="2100" w:type="dxa"/>
+            <w:gridSpan w:val="2"/>
             <w:tcBorders>
               <w:top w:val="single" w:sz="4" w:space="0" w:color="00000A"/>
               <w:left w:val="single" w:sz="4" w:space="0" w:color="00000A"/>
@@ -8256,6 +8042,7 @@
         <w:tc>
           <w:tcPr>
             <w:tcW w:w="3737" w:type="dxa"/>
+            <w:gridSpan w:val="2"/>
             <w:tcBorders>
               <w:top w:val="single" w:sz="4" w:space="0" w:color="00000A"/>
               <w:left w:val="single" w:sz="4" w:space="0" w:color="00000A"/>
@@ -8293,7 +8080,7 @@
         </w:trPr>
         <w:tc>
           <w:tcPr>
-            <w:tcW w:w="3083" w:type="dxa"/>
+            <w:tcW w:w="3084" w:type="dxa"/>
             <w:tcBorders>
               <w:top w:val="single" w:sz="4" w:space="0" w:color="00000A"/>
               <w:left w:val="single" w:sz="4" w:space="0" w:color="00000A"/>
@@ -8327,6 +8114,7 @@
         <w:tc>
           <w:tcPr>
             <w:tcW w:w="1853" w:type="dxa"/>
+            <w:gridSpan w:val="2"/>
             <w:tcBorders>
               <w:top w:val="single" w:sz="4" w:space="0" w:color="00000A"/>
               <w:left w:val="single" w:sz="4" w:space="0" w:color="00000A"/>
@@ -8360,6 +8148,7 @@
         <w:tc>
           <w:tcPr>
             <w:tcW w:w="2100" w:type="dxa"/>
+            <w:gridSpan w:val="2"/>
             <w:tcBorders>
               <w:top w:val="single" w:sz="4" w:space="0" w:color="00000A"/>
               <w:left w:val="single" w:sz="4" w:space="0" w:color="00000A"/>
@@ -8394,6 +8183,7 @@
         <w:tc>
           <w:tcPr>
             <w:tcW w:w="3737" w:type="dxa"/>
+            <w:gridSpan w:val="2"/>
             <w:tcBorders>
               <w:top w:val="single" w:sz="4" w:space="0" w:color="00000A"/>
               <w:left w:val="single" w:sz="4" w:space="0" w:color="00000A"/>
@@ -8423,7 +8213,7 @@
         </w:trPr>
         <w:tc>
           <w:tcPr>
-            <w:tcW w:w="3083" w:type="dxa"/>
+            <w:tcW w:w="3084" w:type="dxa"/>
             <w:tcBorders>
               <w:top w:val="single" w:sz="4" w:space="0" w:color="00000A"/>
               <w:left w:val="single" w:sz="4" w:space="0" w:color="00000A"/>
@@ -8454,6 +8244,7 @@
         <w:tc>
           <w:tcPr>
             <w:tcW w:w="1853" w:type="dxa"/>
+            <w:gridSpan w:val="2"/>
             <w:tcBorders>
               <w:top w:val="single" w:sz="4" w:space="0" w:color="00000A"/>
               <w:left w:val="single" w:sz="4" w:space="0" w:color="00000A"/>
@@ -8484,6 +8275,7 @@
         <w:tc>
           <w:tcPr>
             <w:tcW w:w="2100" w:type="dxa"/>
+            <w:gridSpan w:val="2"/>
             <w:tcBorders>
               <w:top w:val="single" w:sz="4" w:space="0" w:color="00000A"/>
               <w:left w:val="single" w:sz="4" w:space="0" w:color="00000A"/>
@@ -8545,6 +8337,7 @@
         <w:tc>
           <w:tcPr>
             <w:tcW w:w="3737" w:type="dxa"/>
+            <w:gridSpan w:val="2"/>
             <w:tcBorders>
               <w:top w:val="single" w:sz="4" w:space="0" w:color="00000A"/>
               <w:left w:val="single" w:sz="4" w:space="0" w:color="00000A"/>
@@ -8593,7 +8386,7 @@
         </w:trPr>
         <w:tc>
           <w:tcPr>
-            <w:tcW w:w="3083" w:type="dxa"/>
+            <w:tcW w:w="3084" w:type="dxa"/>
             <w:tcBorders>
               <w:top w:val="single" w:sz="4" w:space="0" w:color="00000A"/>
               <w:left w:val="single" w:sz="4" w:space="0" w:color="00000A"/>
@@ -8624,6 +8417,7 @@
         <w:tc>
           <w:tcPr>
             <w:tcW w:w="1853" w:type="dxa"/>
+            <w:gridSpan w:val="2"/>
             <w:tcBorders>
               <w:top w:val="single" w:sz="4" w:space="0" w:color="00000A"/>
               <w:left w:val="single" w:sz="4" w:space="0" w:color="00000A"/>
@@ -8654,6 +8448,7 @@
         <w:tc>
           <w:tcPr>
             <w:tcW w:w="2100" w:type="dxa"/>
+            <w:gridSpan w:val="2"/>
             <w:tcBorders>
               <w:top w:val="single" w:sz="4" w:space="0" w:color="00000A"/>
               <w:left w:val="single" w:sz="4" w:space="0" w:color="00000A"/>
@@ -8684,6 +8479,7 @@
         <w:tc>
           <w:tcPr>
             <w:tcW w:w="3737" w:type="dxa"/>
+            <w:gridSpan w:val="2"/>
             <w:tcBorders>
               <w:top w:val="single" w:sz="4" w:space="0" w:color="00000A"/>
               <w:left w:val="single" w:sz="4" w:space="0" w:color="00000A"/>
@@ -8718,7 +8514,7 @@
         </w:trPr>
         <w:tc>
           <w:tcPr>
-            <w:tcW w:w="3083" w:type="dxa"/>
+            <w:tcW w:w="3084" w:type="dxa"/>
             <w:tcBorders>
               <w:top w:val="single" w:sz="4" w:space="0" w:color="00000A"/>
               <w:left w:val="single" w:sz="4" w:space="0" w:color="00000A"/>
@@ -8753,6 +8549,7 @@
         <w:tc>
           <w:tcPr>
             <w:tcW w:w="1853" w:type="dxa"/>
+            <w:gridSpan w:val="2"/>
             <w:tcBorders>
               <w:top w:val="single" w:sz="4" w:space="0" w:color="00000A"/>
               <w:left w:val="single" w:sz="4" w:space="0" w:color="00000A"/>
@@ -8786,6 +8583,7 @@
         <w:tc>
           <w:tcPr>
             <w:tcW w:w="2100" w:type="dxa"/>
+            <w:gridSpan w:val="2"/>
             <w:tcBorders>
               <w:top w:val="single" w:sz="4" w:space="0" w:color="00000A"/>
               <w:left w:val="single" w:sz="4" w:space="0" w:color="00000A"/>
@@ -8816,6 +8614,7 @@
         <w:tc>
           <w:tcPr>
             <w:tcW w:w="3737" w:type="dxa"/>
+            <w:gridSpan w:val="2"/>
             <w:tcBorders>
               <w:top w:val="single" w:sz="4" w:space="0" w:color="00000A"/>
               <w:left w:val="single" w:sz="4" w:space="0" w:color="00000A"/>
@@ -8847,7 +8646,7 @@
         </w:trPr>
         <w:tc>
           <w:tcPr>
-            <w:tcW w:w="3083" w:type="dxa"/>
+            <w:tcW w:w="3084" w:type="dxa"/>
             <w:tcBorders>
               <w:top w:val="single" w:sz="4" w:space="0" w:color="00000A"/>
               <w:left w:val="single" w:sz="4" w:space="0" w:color="00000A"/>
@@ -8882,6 +8681,7 @@
         <w:tc>
           <w:tcPr>
             <w:tcW w:w="1853" w:type="dxa"/>
+            <w:gridSpan w:val="2"/>
             <w:tcBorders>
               <w:top w:val="single" w:sz="4" w:space="0" w:color="00000A"/>
               <w:left w:val="single" w:sz="4" w:space="0" w:color="00000A"/>
@@ -8915,6 +8715,7 @@
         <w:tc>
           <w:tcPr>
             <w:tcW w:w="2100" w:type="dxa"/>
+            <w:gridSpan w:val="2"/>
             <w:tcBorders>
               <w:top w:val="single" w:sz="4" w:space="0" w:color="00000A"/>
               <w:left w:val="single" w:sz="4" w:space="0" w:color="00000A"/>
@@ -8976,6 +8777,7 @@
         <w:tc>
           <w:tcPr>
             <w:tcW w:w="3737" w:type="dxa"/>
+            <w:gridSpan w:val="2"/>
             <w:tcBorders>
               <w:top w:val="single" w:sz="4" w:space="0" w:color="00000A"/>
               <w:left w:val="single" w:sz="4" w:space="0" w:color="00000A"/>
@@ -9007,7 +8809,7 @@
         </w:trPr>
         <w:tc>
           <w:tcPr>
-            <w:tcW w:w="3083" w:type="dxa"/>
+            <w:tcW w:w="3084" w:type="dxa"/>
             <w:tcBorders>
               <w:top w:val="single" w:sz="4" w:space="0" w:color="00000A"/>
               <w:left w:val="single" w:sz="4" w:space="0" w:color="00000A"/>
@@ -9042,6 +8844,7 @@
         <w:tc>
           <w:tcPr>
             <w:tcW w:w="1853" w:type="dxa"/>
+            <w:gridSpan w:val="2"/>
             <w:tcBorders>
               <w:top w:val="single" w:sz="4" w:space="0" w:color="00000A"/>
               <w:left w:val="single" w:sz="4" w:space="0" w:color="00000A"/>
@@ -9075,6 +8878,7 @@
         <w:tc>
           <w:tcPr>
             <w:tcW w:w="2100" w:type="dxa"/>
+            <w:gridSpan w:val="2"/>
             <w:tcBorders>
               <w:top w:val="single" w:sz="4" w:space="0" w:color="00000A"/>
               <w:left w:val="single" w:sz="4" w:space="0" w:color="00000A"/>
@@ -9106,6 +8910,7 @@
         <w:tc>
           <w:tcPr>
             <w:tcW w:w="3737" w:type="dxa"/>
+            <w:gridSpan w:val="2"/>
             <w:tcBorders>
               <w:top w:val="single" w:sz="4" w:space="0" w:color="00000A"/>
               <w:left w:val="single" w:sz="4" w:space="0" w:color="00000A"/>
@@ -9137,7 +8942,7 @@
         </w:trPr>
         <w:tc>
           <w:tcPr>
-            <w:tcW w:w="3083" w:type="dxa"/>
+            <w:tcW w:w="3084" w:type="dxa"/>
             <w:tcBorders>
               <w:top w:val="single" w:sz="4" w:space="0" w:color="00000A"/>
               <w:left w:val="single" w:sz="4" w:space="0" w:color="00000A"/>
@@ -9171,6 +8976,7 @@
         <w:tc>
           <w:tcPr>
             <w:tcW w:w="1853" w:type="dxa"/>
+            <w:gridSpan w:val="2"/>
             <w:tcBorders>
               <w:top w:val="single" w:sz="4" w:space="0" w:color="00000A"/>
               <w:left w:val="single" w:sz="4" w:space="0" w:color="00000A"/>
@@ -9204,6 +9010,7 @@
         <w:tc>
           <w:tcPr>
             <w:tcW w:w="2100" w:type="dxa"/>
+            <w:gridSpan w:val="2"/>
             <w:tcBorders>
               <w:top w:val="single" w:sz="4" w:space="0" w:color="00000A"/>
               <w:left w:val="single" w:sz="4" w:space="0" w:color="00000A"/>
@@ -9237,6 +9044,7 @@
         <w:tc>
           <w:tcPr>
             <w:tcW w:w="3737" w:type="dxa"/>
+            <w:gridSpan w:val="2"/>
             <w:tcBorders>
               <w:top w:val="single" w:sz="4" w:space="0" w:color="00000A"/>
               <w:left w:val="single" w:sz="4" w:space="0" w:color="00000A"/>
@@ -9268,7 +9076,7 @@
         </w:trPr>
         <w:tc>
           <w:tcPr>
-            <w:tcW w:w="3083" w:type="dxa"/>
+            <w:tcW w:w="3084" w:type="dxa"/>
             <w:tcBorders>
               <w:top w:val="single" w:sz="4" w:space="0" w:color="00000A"/>
               <w:left w:val="single" w:sz="4" w:space="0" w:color="00000A"/>
@@ -9307,6 +9115,7 @@
         <w:tc>
           <w:tcPr>
             <w:tcW w:w="1853" w:type="dxa"/>
+            <w:gridSpan w:val="2"/>
             <w:tcBorders>
               <w:top w:val="single" w:sz="4" w:space="0" w:color="00000A"/>
               <w:left w:val="single" w:sz="4" w:space="0" w:color="00000A"/>
@@ -9340,6 +9149,7 @@
         <w:tc>
           <w:tcPr>
             <w:tcW w:w="2100" w:type="dxa"/>
+            <w:gridSpan w:val="2"/>
             <w:tcBorders>
               <w:top w:val="single" w:sz="4" w:space="0" w:color="00000A"/>
               <w:left w:val="single" w:sz="4" w:space="0" w:color="00000A"/>
@@ -9373,6 +9183,7 @@
         <w:tc>
           <w:tcPr>
             <w:tcW w:w="3737" w:type="dxa"/>
+            <w:gridSpan w:val="2"/>
             <w:tcBorders>
               <w:top w:val="single" w:sz="4" w:space="0" w:color="00000A"/>
               <w:left w:val="single" w:sz="4" w:space="0" w:color="00000A"/>
@@ -9404,7 +9215,7 @@
         </w:trPr>
         <w:tc>
           <w:tcPr>
-            <w:tcW w:w="3083" w:type="dxa"/>
+            <w:tcW w:w="3084" w:type="dxa"/>
             <w:tcBorders>
               <w:top w:val="single" w:sz="4" w:space="0" w:color="00000A"/>
               <w:left w:val="single" w:sz="4" w:space="0" w:color="00000A"/>
@@ -9438,6 +9249,7 @@
         <w:tc>
           <w:tcPr>
             <w:tcW w:w="1853" w:type="dxa"/>
+            <w:gridSpan w:val="2"/>
             <w:tcBorders>
               <w:top w:val="single" w:sz="4" w:space="0" w:color="00000A"/>
               <w:left w:val="single" w:sz="4" w:space="0" w:color="00000A"/>
@@ -9471,6 +9283,7 @@
         <w:tc>
           <w:tcPr>
             <w:tcW w:w="2100" w:type="dxa"/>
+            <w:gridSpan w:val="2"/>
             <w:tcBorders>
               <w:top w:val="single" w:sz="4" w:space="0" w:color="00000A"/>
               <w:left w:val="single" w:sz="4" w:space="0" w:color="00000A"/>
@@ -9504,6 +9317,7 @@
         <w:tc>
           <w:tcPr>
             <w:tcW w:w="3737" w:type="dxa"/>
+            <w:gridSpan w:val="2"/>
             <w:tcBorders>
               <w:top w:val="single" w:sz="4" w:space="0" w:color="00000A"/>
               <w:left w:val="single" w:sz="4" w:space="0" w:color="00000A"/>
@@ -9552,7 +9366,7 @@
         </w:trPr>
         <w:tc>
           <w:tcPr>
-            <w:tcW w:w="3083" w:type="dxa"/>
+            <w:tcW w:w="3084" w:type="dxa"/>
             <w:tcBorders>
               <w:top w:val="single" w:sz="4" w:space="0" w:color="00000A"/>
               <w:left w:val="single" w:sz="4" w:space="0" w:color="00000A"/>
@@ -9586,6 +9400,7 @@
         <w:tc>
           <w:tcPr>
             <w:tcW w:w="1853" w:type="dxa"/>
+            <w:gridSpan w:val="2"/>
             <w:tcBorders>
               <w:top w:val="single" w:sz="4" w:space="0" w:color="00000A"/>
               <w:left w:val="single" w:sz="4" w:space="0" w:color="00000A"/>
@@ -9619,6 +9434,7 @@
         <w:tc>
           <w:tcPr>
             <w:tcW w:w="2100" w:type="dxa"/>
+            <w:gridSpan w:val="2"/>
             <w:tcBorders>
               <w:top w:val="single" w:sz="4" w:space="0" w:color="00000A"/>
               <w:left w:val="single" w:sz="4" w:space="0" w:color="00000A"/>
@@ -9649,6 +9465,7 @@
         <w:tc>
           <w:tcPr>
             <w:tcW w:w="3737" w:type="dxa"/>
+            <w:gridSpan w:val="2"/>
             <w:tcBorders>
               <w:top w:val="single" w:sz="4" w:space="0" w:color="00000A"/>
               <w:left w:val="single" w:sz="4" w:space="0" w:color="00000A"/>
@@ -9683,7 +9500,7 @@
         </w:trPr>
         <w:tc>
           <w:tcPr>
-            <w:tcW w:w="3083" w:type="dxa"/>
+            <w:tcW w:w="3084" w:type="dxa"/>
             <w:tcBorders>
               <w:top w:val="single" w:sz="4" w:space="0" w:color="00000A"/>
               <w:left w:val="single" w:sz="4" w:space="0" w:color="00000A"/>
@@ -9722,6 +9539,7 @@
         <w:tc>
           <w:tcPr>
             <w:tcW w:w="1853" w:type="dxa"/>
+            <w:gridSpan w:val="2"/>
             <w:tcBorders>
               <w:top w:val="single" w:sz="4" w:space="0" w:color="00000A"/>
               <w:left w:val="single" w:sz="4" w:space="0" w:color="00000A"/>
@@ -9755,6 +9573,7 @@
         <w:tc>
           <w:tcPr>
             <w:tcW w:w="2100" w:type="dxa"/>
+            <w:gridSpan w:val="2"/>
             <w:tcBorders>
               <w:top w:val="single" w:sz="4" w:space="0" w:color="00000A"/>
               <w:left w:val="single" w:sz="4" w:space="0" w:color="00000A"/>
@@ -9785,6 +9604,7 @@
         <w:tc>
           <w:tcPr>
             <w:tcW w:w="3737" w:type="dxa"/>
+            <w:gridSpan w:val="2"/>
             <w:tcBorders>
               <w:top w:val="single" w:sz="4" w:space="0" w:color="00000A"/>
               <w:left w:val="single" w:sz="4" w:space="0" w:color="00000A"/>
@@ -9819,7 +9639,7 @@
         </w:trPr>
         <w:tc>
           <w:tcPr>
-            <w:tcW w:w="3083" w:type="dxa"/>
+            <w:tcW w:w="3084" w:type="dxa"/>
             <w:tcBorders>
               <w:top w:val="single" w:sz="4" w:space="0" w:color="00000A"/>
               <w:left w:val="single" w:sz="4" w:space="0" w:color="00000A"/>
@@ -9853,6 +9673,7 @@
         <w:tc>
           <w:tcPr>
             <w:tcW w:w="1853" w:type="dxa"/>
+            <w:gridSpan w:val="2"/>
             <w:tcBorders>
               <w:top w:val="single" w:sz="4" w:space="0" w:color="00000A"/>
               <w:left w:val="single" w:sz="4" w:space="0" w:color="00000A"/>
@@ -9883,6 +9704,7 @@
         <w:tc>
           <w:tcPr>
             <w:tcW w:w="2100" w:type="dxa"/>
+            <w:gridSpan w:val="2"/>
             <w:tcBorders>
               <w:top w:val="single" w:sz="4" w:space="0" w:color="00000A"/>
               <w:left w:val="single" w:sz="4" w:space="0" w:color="00000A"/>
@@ -9931,6 +9753,7 @@
         <w:tc>
           <w:tcPr>
             <w:tcW w:w="3737" w:type="dxa"/>
+            <w:gridSpan w:val="2"/>
             <w:tcBorders>
               <w:top w:val="single" w:sz="4" w:space="0" w:color="00000A"/>
               <w:left w:val="single" w:sz="4" w:space="0" w:color="00000A"/>
@@ -9962,7 +9785,7 @@
         </w:trPr>
         <w:tc>
           <w:tcPr>
-            <w:tcW w:w="3083" w:type="dxa"/>
+            <w:tcW w:w="3084" w:type="dxa"/>
             <w:tcBorders>
               <w:top w:val="single" w:sz="4" w:space="0" w:color="00000A"/>
               <w:left w:val="single" w:sz="4" w:space="0" w:color="00000A"/>
@@ -9993,6 +9816,7 @@
         <w:tc>
           <w:tcPr>
             <w:tcW w:w="1853" w:type="dxa"/>
+            <w:gridSpan w:val="2"/>
             <w:tcBorders>
               <w:top w:val="single" w:sz="4" w:space="0" w:color="00000A"/>
               <w:left w:val="single" w:sz="4" w:space="0" w:color="00000A"/>
@@ -10023,6 +9847,7 @@
         <w:tc>
           <w:tcPr>
             <w:tcW w:w="2100" w:type="dxa"/>
+            <w:gridSpan w:val="2"/>
             <w:tcBorders>
               <w:top w:val="single" w:sz="4" w:space="0" w:color="00000A"/>
               <w:left w:val="single" w:sz="4" w:space="0" w:color="00000A"/>
@@ -10053,6 +9878,7 @@
         <w:tc>
           <w:tcPr>
             <w:tcW w:w="3737" w:type="dxa"/>
+            <w:gridSpan w:val="2"/>
             <w:tcBorders>
               <w:top w:val="single" w:sz="4" w:space="0" w:color="00000A"/>
               <w:left w:val="single" w:sz="4" w:space="0" w:color="00000A"/>
@@ -10119,7 +9945,7 @@
         </w:trPr>
         <w:tc>
           <w:tcPr>
-            <w:tcW w:w="3083" w:type="dxa"/>
+            <w:tcW w:w="3084" w:type="dxa"/>
             <w:tcBorders>
               <w:top w:val="single" w:sz="4" w:space="0" w:color="00000A"/>
               <w:left w:val="single" w:sz="4" w:space="0" w:color="00000A"/>
@@ -10154,6 +9980,7 @@
         <w:tc>
           <w:tcPr>
             <w:tcW w:w="1853" w:type="dxa"/>
+            <w:gridSpan w:val="2"/>
             <w:tcBorders>
               <w:top w:val="single" w:sz="4" w:space="0" w:color="00000A"/>
               <w:left w:val="single" w:sz="4" w:space="0" w:color="00000A"/>
@@ -10187,6 +10014,7 @@
         <w:tc>
           <w:tcPr>
             <w:tcW w:w="2100" w:type="dxa"/>
+            <w:gridSpan w:val="2"/>
             <w:tcBorders>
               <w:top w:val="single" w:sz="4" w:space="0" w:color="00000A"/>
               <w:left w:val="single" w:sz="4" w:space="0" w:color="00000A"/>
@@ -10217,6 +10045,7 @@
         <w:tc>
           <w:tcPr>
             <w:tcW w:w="3737" w:type="dxa"/>
+            <w:gridSpan w:val="2"/>
             <w:tcBorders>
               <w:top w:val="single" w:sz="4" w:space="0" w:color="00000A"/>
               <w:left w:val="single" w:sz="4" w:space="0" w:color="00000A"/>
@@ -10274,10 +10103,10 @@
               </w:rPr>
               <w:t xml:space="preserve"> отключена</w:t>
             </w:r>
-            <w:bookmarkStart w:id="4" w:name="OLE_LINK11"/>
-            <w:bookmarkStart w:id="5" w:name="OLE_LINK21"/>
+            <w:bookmarkStart w:id="3" w:name="OLE_LINK11"/>
+            <w:bookmarkStart w:id="4" w:name="OLE_LINK21"/>
+            <w:bookmarkEnd w:id="3"/>
             <w:bookmarkEnd w:id="4"/>
-            <w:bookmarkEnd w:id="5"/>
             <w:r>
               <w:rPr>
                 <w:rFonts w:ascii="Arial CYR" w:eastAsia="Times New Roman" w:hAnsi="Arial CYR" w:cs="Arial CYR"/>
@@ -10434,11 +10263,11 @@
           <w:sz w:val="32"/>
         </w:rPr>
       </w:pPr>
+      <w:bookmarkStart w:id="5" w:name="_GoBack"/>
+      <w:bookmarkEnd w:id="5"/>
     </w:p>
     <w:p>
       <w:pPr>
-        <w:ind w:firstLine="567"/>
-        <w:jc w:val="center"/>
         <w:outlineLvl w:val="0"/>
         <w:rPr>
           <w:rFonts w:ascii="Times New Roman" w:hAnsi="Times New Roman" w:cs="Times New Roman"/>
@@ -10497,7 +10326,7 @@
         </w:trPr>
         <w:tc>
           <w:tcPr>
-            <w:tcW w:w="10773" w:type="dxa"/>
+            <w:tcW w:w="10774" w:type="dxa"/>
             <w:gridSpan w:val="4"/>
             <w:tcBorders>
               <w:top w:val="single" w:sz="4" w:space="0" w:color="00000A"/>
@@ -10544,7 +10373,7 @@
         </w:trPr>
         <w:tc>
           <w:tcPr>
-            <w:tcW w:w="4799" w:type="dxa"/>
+            <w:tcW w:w="4800" w:type="dxa"/>
             <w:tcBorders>
               <w:top w:val="single" w:sz="4" w:space="0" w:color="00000A"/>
               <w:left w:val="single" w:sz="4" w:space="0" w:color="00000A"/>
@@ -10713,7 +10542,7 @@
         </w:trPr>
         <w:tc>
           <w:tcPr>
-            <w:tcW w:w="4799" w:type="dxa"/>
+            <w:tcW w:w="4800" w:type="dxa"/>
             <w:tcBorders>
               <w:top w:val="single" w:sz="4" w:space="0" w:color="00000A"/>
               <w:left w:val="single" w:sz="4" w:space="0" w:color="00000A"/>
@@ -10868,7 +10697,7 @@
         </w:trPr>
         <w:tc>
           <w:tcPr>
-            <w:tcW w:w="4799" w:type="dxa"/>
+            <w:tcW w:w="4800" w:type="dxa"/>
             <w:tcBorders>
               <w:top w:val="single" w:sz="4" w:space="0" w:color="00000A"/>
               <w:left w:val="single" w:sz="4" w:space="0" w:color="00000A"/>
@@ -11023,7 +10852,7 @@
         </w:trPr>
         <w:tc>
           <w:tcPr>
-            <w:tcW w:w="4799" w:type="dxa"/>
+            <w:tcW w:w="4800" w:type="dxa"/>
             <w:tcBorders>
               <w:top w:val="single" w:sz="4" w:space="0" w:color="00000A"/>
               <w:left w:val="single" w:sz="4" w:space="0" w:color="00000A"/>
@@ -11178,7 +11007,7 @@
         </w:trPr>
         <w:tc>
           <w:tcPr>
-            <w:tcW w:w="4799" w:type="dxa"/>
+            <w:tcW w:w="4800" w:type="dxa"/>
             <w:tcBorders>
               <w:top w:val="single" w:sz="4" w:space="0" w:color="00000A"/>
               <w:left w:val="single" w:sz="4" w:space="0" w:color="00000A"/>
@@ -11327,7 +11156,7 @@
         </w:trPr>
         <w:tc>
           <w:tcPr>
-            <w:tcW w:w="4799" w:type="dxa"/>
+            <w:tcW w:w="4800" w:type="dxa"/>
             <w:tcBorders>
               <w:top w:val="single" w:sz="4" w:space="0" w:color="00000A"/>
               <w:left w:val="single" w:sz="4" w:space="0" w:color="00000A"/>
@@ -11476,7 +11305,7 @@
         </w:trPr>
         <w:tc>
           <w:tcPr>
-            <w:tcW w:w="4799" w:type="dxa"/>
+            <w:tcW w:w="4800" w:type="dxa"/>
             <w:tcBorders>
               <w:top w:val="single" w:sz="4" w:space="0" w:color="00000A"/>
               <w:left w:val="single" w:sz="4" w:space="0" w:color="00000A"/>
@@ -11625,7 +11454,7 @@
         </w:trPr>
         <w:tc>
           <w:tcPr>
-            <w:tcW w:w="4799" w:type="dxa"/>
+            <w:tcW w:w="4800" w:type="dxa"/>
             <w:tcBorders>
               <w:top w:val="single" w:sz="4" w:space="0" w:color="00000A"/>
               <w:left w:val="single" w:sz="4" w:space="0" w:color="00000A"/>
@@ -11774,7 +11603,7 @@
         </w:trPr>
         <w:tc>
           <w:tcPr>
-            <w:tcW w:w="4799" w:type="dxa"/>
+            <w:tcW w:w="4800" w:type="dxa"/>
             <w:tcBorders>
               <w:top w:val="single" w:sz="4" w:space="0" w:color="00000A"/>
               <w:left w:val="single" w:sz="4" w:space="0" w:color="00000A"/>
@@ -11923,7 +11752,7 @@
         </w:trPr>
         <w:tc>
           <w:tcPr>
-            <w:tcW w:w="4799" w:type="dxa"/>
+            <w:tcW w:w="4800" w:type="dxa"/>
             <w:tcBorders>
               <w:top w:val="single" w:sz="4" w:space="0" w:color="00000A"/>
               <w:left w:val="single" w:sz="4" w:space="0" w:color="00000A"/>
@@ -12072,7 +11901,7 @@
         </w:trPr>
         <w:tc>
           <w:tcPr>
-            <w:tcW w:w="4799" w:type="dxa"/>
+            <w:tcW w:w="4800" w:type="dxa"/>
             <w:tcBorders>
               <w:top w:val="single" w:sz="4" w:space="0" w:color="00000A"/>
               <w:left w:val="single" w:sz="4" w:space="0" w:color="00000A"/>
@@ -12221,7 +12050,7 @@
         </w:trPr>
         <w:tc>
           <w:tcPr>
-            <w:tcW w:w="4799" w:type="dxa"/>
+            <w:tcW w:w="4800" w:type="dxa"/>
             <w:tcBorders>
               <w:top w:val="single" w:sz="4" w:space="0" w:color="00000A"/>
               <w:left w:val="single" w:sz="4" w:space="0" w:color="00000A"/>
@@ -12370,48 +12199,37 @@
         </w:trPr>
         <w:tc>
           <w:tcPr>
-            <w:tcW w:w="4799" w:type="dxa"/>
-            <w:tcBorders>
-              <w:top w:val="single" w:sz="4" w:space="0" w:color="00000A"/>
-              <w:left w:val="single" w:sz="4" w:space="0" w:color="00000A"/>
-              <w:bottom w:val="single" w:sz="4" w:space="0" w:color="00000A"/>
-              <w:right w:val="single" w:sz="4" w:space="0" w:color="00000A"/>
-            </w:tcBorders>
-            <w:shd w:val="clear" w:color="000000" w:fill="CCFFCC"/>
-            <w:tcMar>
-              <w:left w:w="103" w:type="dxa"/>
-            </w:tcMar>
-            <w:vAlign w:val="center"/>
-          </w:tcPr>
-          <w:p>
-            <w:pPr>
-              <w:spacing w:after="0" w:line="240" w:lineRule="auto"/>
-              <w:rPr>
-                <w:rFonts w:ascii="Arial CYR" w:eastAsia="Times New Roman" w:hAnsi="Arial CYR" w:cs="Arial CYR"/>
-                <w:sz w:val="20"/>
-                <w:szCs w:val="20"/>
-                <w:lang w:eastAsia="ru-RU"/>
-              </w:rPr>
-            </w:pPr>
-            <w:proofErr w:type="spellStart"/>
-            <w:r>
-              <w:rPr>
-                <w:rFonts w:ascii="Arial CYR" w:eastAsia="Times New Roman" w:hAnsi="Arial CYR" w:cs="Arial CYR"/>
-                <w:sz w:val="20"/>
-                <w:szCs w:val="20"/>
-                <w:lang w:eastAsia="ru-RU"/>
-              </w:rPr>
-              <w:t>Cумма</w:t>
-            </w:r>
-            <w:proofErr w:type="spellEnd"/>
-            <w:r>
-              <w:rPr>
-                <w:rFonts w:ascii="Arial CYR" w:eastAsia="Times New Roman" w:hAnsi="Arial CYR" w:cs="Arial CYR"/>
-                <w:sz w:val="20"/>
-                <w:szCs w:val="20"/>
-                <w:lang w:eastAsia="ru-RU"/>
-              </w:rPr>
-              <w:t xml:space="preserve"> скидки</w:t>
+            <w:tcW w:w="4800" w:type="dxa"/>
+            <w:tcBorders>
+              <w:top w:val="single" w:sz="4" w:space="0" w:color="00000A"/>
+              <w:left w:val="single" w:sz="4" w:space="0" w:color="00000A"/>
+              <w:bottom w:val="single" w:sz="4" w:space="0" w:color="00000A"/>
+              <w:right w:val="single" w:sz="4" w:space="0" w:color="00000A"/>
+            </w:tcBorders>
+            <w:shd w:val="clear" w:color="000000" w:fill="CCFFCC"/>
+            <w:tcMar>
+              <w:left w:w="103" w:type="dxa"/>
+            </w:tcMar>
+            <w:vAlign w:val="center"/>
+          </w:tcPr>
+          <w:p>
+            <w:pPr>
+              <w:spacing w:after="0" w:line="240" w:lineRule="auto"/>
+              <w:rPr>
+                <w:rFonts w:ascii="Arial CYR" w:eastAsia="Times New Roman" w:hAnsi="Arial CYR" w:cs="Arial CYR"/>
+                <w:sz w:val="20"/>
+                <w:szCs w:val="20"/>
+                <w:lang w:eastAsia="ru-RU"/>
+              </w:rPr>
+            </w:pPr>
+            <w:r>
+              <w:rPr>
+                <w:rFonts w:ascii="Arial CYR" w:eastAsia="Times New Roman" w:hAnsi="Arial CYR" w:cs="Arial CYR"/>
+                <w:sz w:val="20"/>
+                <w:szCs w:val="20"/>
+                <w:lang w:eastAsia="ru-RU"/>
+              </w:rPr>
+              <w:t>Cумма скидки</w:t>
             </w:r>
           </w:p>
         </w:tc>
@@ -12530,7 +12348,7 @@
         </w:trPr>
         <w:tc>
           <w:tcPr>
-            <w:tcW w:w="4799" w:type="dxa"/>
+            <w:tcW w:w="4800" w:type="dxa"/>
             <w:tcBorders>
               <w:top w:val="single" w:sz="4" w:space="0" w:color="00000A"/>
               <w:left w:val="single" w:sz="4" w:space="0" w:color="00000A"/>
@@ -12679,7 +12497,7 @@
         </w:trPr>
         <w:tc>
           <w:tcPr>
-            <w:tcW w:w="4799" w:type="dxa"/>
+            <w:tcW w:w="4800" w:type="dxa"/>
             <w:tcBorders>
               <w:top w:val="single" w:sz="4" w:space="0" w:color="00000A"/>
               <w:left w:val="single" w:sz="4" w:space="0" w:color="00000A"/>
@@ -12828,7 +12646,7 @@
         </w:trPr>
         <w:tc>
           <w:tcPr>
-            <w:tcW w:w="4799" w:type="dxa"/>
+            <w:tcW w:w="4800" w:type="dxa"/>
             <w:tcBorders>
               <w:top w:val="single" w:sz="4" w:space="0" w:color="00000A"/>
               <w:left w:val="single" w:sz="4" w:space="0" w:color="00000A"/>
@@ -12977,7 +12795,7 @@
         </w:trPr>
         <w:tc>
           <w:tcPr>
-            <w:tcW w:w="4799" w:type="dxa"/>
+            <w:tcW w:w="4800" w:type="dxa"/>
             <w:tcBorders>
               <w:top w:val="single" w:sz="4" w:space="0" w:color="00000A"/>
               <w:left w:val="single" w:sz="4" w:space="0" w:color="00000A"/>
@@ -13126,7 +12944,7 @@
         </w:trPr>
         <w:tc>
           <w:tcPr>
-            <w:tcW w:w="4799" w:type="dxa"/>
+            <w:tcW w:w="4800" w:type="dxa"/>
             <w:tcBorders>
               <w:top w:val="single" w:sz="4" w:space="0" w:color="00000A"/>
               <w:left w:val="single" w:sz="4" w:space="0" w:color="00000A"/>
@@ -13264,43 +13082,7 @@
                 <w:szCs w:val="20"/>
                 <w:lang w:eastAsia="ru-RU"/>
               </w:rPr>
-              <w:t>Для чеков во</w:t>
-            </w:r>
-            <w:r>
-              <w:rPr>
-                <w:rFonts w:ascii="Arial CYR" w:eastAsia="Times New Roman" w:hAnsi="Arial CYR" w:cs="Arial CYR"/>
-                <w:sz w:val="20"/>
-                <w:szCs w:val="20"/>
-                <w:lang w:eastAsia="ru-RU"/>
-              </w:rPr>
-              <w:t>з</w:t>
-            </w:r>
-            <w:r>
-              <w:rPr>
-                <w:rFonts w:ascii="Arial CYR" w:eastAsia="Times New Roman" w:hAnsi="Arial CYR" w:cs="Arial CYR"/>
-                <w:sz w:val="20"/>
-                <w:szCs w:val="20"/>
-                <w:lang w:eastAsia="ru-RU"/>
-              </w:rPr>
-              <w:t>врата - это чек продажи, по к</w:t>
-            </w:r>
-            <w:r>
-              <w:rPr>
-                <w:rFonts w:ascii="Arial CYR" w:eastAsia="Times New Roman" w:hAnsi="Arial CYR" w:cs="Arial CYR"/>
-                <w:sz w:val="20"/>
-                <w:szCs w:val="20"/>
-                <w:lang w:eastAsia="ru-RU"/>
-              </w:rPr>
-              <w:t>о</w:t>
-            </w:r>
-            <w:r>
-              <w:rPr>
-                <w:rFonts w:ascii="Arial CYR" w:eastAsia="Times New Roman" w:hAnsi="Arial CYR" w:cs="Arial CYR"/>
-                <w:sz w:val="20"/>
-                <w:szCs w:val="20"/>
-                <w:lang w:eastAsia="ru-RU"/>
-              </w:rPr>
-              <w:t>торому делался возврат (если он известен)</w:t>
+              <w:t>Для чеков возврата - это чек продажи, по которому делался возврат (если он известен)</w:t>
             </w:r>
           </w:p>
         </w:tc>
@@ -13311,7 +13093,7 @@
         </w:trPr>
         <w:tc>
           <w:tcPr>
-            <w:tcW w:w="4799" w:type="dxa"/>
+            <w:tcW w:w="4800" w:type="dxa"/>
             <w:tcBorders>
               <w:top w:val="single" w:sz="4" w:space="0" w:color="00000A"/>
               <w:left w:val="single" w:sz="4" w:space="0" w:color="00000A"/>
@@ -13460,7 +13242,7 @@
         </w:trPr>
         <w:tc>
           <w:tcPr>
-            <w:tcW w:w="4799" w:type="dxa"/>
+            <w:tcW w:w="4800" w:type="dxa"/>
             <w:tcBorders>
               <w:top w:val="single" w:sz="4" w:space="0" w:color="00000A"/>
               <w:left w:val="single" w:sz="4" w:space="0" w:color="00000A"/>
@@ -13609,7 +13391,7 @@
         </w:trPr>
         <w:tc>
           <w:tcPr>
-            <w:tcW w:w="4799" w:type="dxa"/>
+            <w:tcW w:w="4800" w:type="dxa"/>
             <w:tcBorders>
               <w:top w:val="single" w:sz="4" w:space="0" w:color="00000A"/>
               <w:left w:val="single" w:sz="4" w:space="0" w:color="00000A"/>
@@ -13748,67 +13530,164 @@
                 <w:lang w:eastAsia="ru-RU"/>
               </w:rPr>
               <w:t> </w:t>
+            </w:r>
+          </w:p>
+        </w:tc>
+      </w:tr>
+      <w:tr>
+        <w:trPr>
+          <w:trHeight w:val="340"/>
+        </w:trPr>
+        <w:tc>
+          <w:tcPr>
+            <w:tcW w:w="4800" w:type="dxa"/>
+            <w:tcBorders>
+              <w:top w:val="single" w:sz="4" w:space="0" w:color="00000A"/>
+              <w:left w:val="single" w:sz="4" w:space="0" w:color="00000A"/>
+              <w:bottom w:val="single" w:sz="4" w:space="0" w:color="00000A"/>
+              <w:right w:val="single" w:sz="4" w:space="0" w:color="00000A"/>
+            </w:tcBorders>
+            <w:shd w:val="clear" w:color="auto" w:fill="FFFF99"/>
+            <w:tcMar>
+              <w:left w:w="103" w:type="dxa"/>
+            </w:tcMar>
+            <w:vAlign w:val="center"/>
+          </w:tcPr>
+          <w:p>
+            <w:pPr>
+              <w:spacing w:after="0" w:line="240" w:lineRule="auto"/>
+              <w:rPr>
+                <w:rFonts w:ascii="Arial CYR" w:eastAsia="Times New Roman" w:hAnsi="Arial CYR" w:cs="Arial CYR"/>
+                <w:sz w:val="20"/>
+                <w:szCs w:val="20"/>
+                <w:lang w:eastAsia="ru-RU"/>
+              </w:rPr>
+            </w:pPr>
+            <w:r>
+              <w:rPr>
+                <w:rFonts w:ascii="Arial CYR" w:eastAsia="Times New Roman" w:hAnsi="Arial CYR" w:cs="Arial CYR"/>
+                <w:sz w:val="20"/>
+                <w:szCs w:val="20"/>
+                <w:lang w:eastAsia="ru-RU"/>
+              </w:rPr>
+              <w:t>Код типа банковской карты</w:t>
+            </w:r>
+          </w:p>
+        </w:tc>
+        <w:tc>
+          <w:tcPr>
+            <w:tcW w:w="1920" w:type="dxa"/>
+            <w:tcBorders>
+              <w:top w:val="single" w:sz="4" w:space="0" w:color="00000A"/>
+              <w:left w:val="single" w:sz="4" w:space="0" w:color="00000A"/>
+              <w:bottom w:val="single" w:sz="4" w:space="0" w:color="00000A"/>
+              <w:right w:val="single" w:sz="4" w:space="0" w:color="00000A"/>
+            </w:tcBorders>
+            <w:shd w:val="clear" w:color="auto" w:fill="FFFF99"/>
+            <w:tcMar>
+              <w:left w:w="103" w:type="dxa"/>
+            </w:tcMar>
+            <w:vAlign w:val="center"/>
+          </w:tcPr>
+          <w:p>
+            <w:pPr>
+              <w:spacing w:after="0" w:line="240" w:lineRule="auto"/>
+              <w:rPr>
+                <w:rFonts w:ascii="Arial CYR" w:eastAsia="Times New Roman" w:hAnsi="Arial CYR" w:cs="Arial CYR"/>
+                <w:sz w:val="20"/>
+                <w:szCs w:val="20"/>
+                <w:lang w:val="en-US" w:eastAsia="ru-RU"/>
+              </w:rPr>
+            </w:pPr>
+            <w:r>
+              <w:rPr>
+                <w:rFonts w:ascii="Arial CYR" w:eastAsia="Times New Roman" w:hAnsi="Arial CYR" w:cs="Arial CYR"/>
+                <w:sz w:val="20"/>
+                <w:szCs w:val="20"/>
+                <w:lang w:val="en-US" w:eastAsia="ru-RU"/>
+              </w:rPr>
+              <w:t>CARDTYPE</w:t>
+            </w:r>
+          </w:p>
+        </w:tc>
+        <w:tc>
+          <w:tcPr>
+            <w:tcW w:w="2200" w:type="dxa"/>
+            <w:tcBorders>
+              <w:top w:val="single" w:sz="4" w:space="0" w:color="00000A"/>
+              <w:left w:val="single" w:sz="4" w:space="0" w:color="00000A"/>
+              <w:bottom w:val="single" w:sz="4" w:space="0" w:color="00000A"/>
+              <w:right w:val="single" w:sz="4" w:space="0" w:color="00000A"/>
+            </w:tcBorders>
+            <w:shd w:val="clear" w:color="auto" w:fill="FFFF99"/>
+            <w:tcMar>
+              <w:left w:w="103" w:type="dxa"/>
+            </w:tcMar>
+            <w:vAlign w:val="center"/>
+          </w:tcPr>
+          <w:p>
+            <w:pPr>
+              <w:spacing w:after="0" w:line="240" w:lineRule="auto"/>
+              <w:rPr>
+                <w:rFonts w:ascii="Arial CYR" w:eastAsia="Times New Roman" w:hAnsi="Arial CYR" w:cs="Arial CYR"/>
+                <w:sz w:val="20"/>
+                <w:szCs w:val="20"/>
+                <w:lang w:eastAsia="ru-RU"/>
+              </w:rPr>
+            </w:pPr>
+            <w:r>
+              <w:rPr>
+                <w:rFonts w:ascii="Arial CYR" w:eastAsia="Times New Roman" w:hAnsi="Arial CYR" w:cs="Arial CYR"/>
+                <w:sz w:val="20"/>
+                <w:szCs w:val="20"/>
+                <w:lang w:eastAsia="ru-RU"/>
+              </w:rPr>
+              <w:t>CHAR(32)</w:t>
+            </w:r>
+          </w:p>
+        </w:tc>
+        <w:tc>
+          <w:tcPr>
+            <w:tcW w:w="1854" w:type="dxa"/>
+            <w:tcBorders>
+              <w:top w:val="single" w:sz="4" w:space="0" w:color="00000A"/>
+              <w:left w:val="single" w:sz="4" w:space="0" w:color="00000A"/>
+              <w:bottom w:val="single" w:sz="4" w:space="0" w:color="00000A"/>
+              <w:right w:val="single" w:sz="4" w:space="0" w:color="00000A"/>
+            </w:tcBorders>
+            <w:shd w:val="clear" w:color="auto" w:fill="FFFF99"/>
+            <w:tcMar>
+              <w:left w:w="103" w:type="dxa"/>
+            </w:tcMar>
+            <w:vAlign w:val="center"/>
+          </w:tcPr>
+          <w:p>
+            <w:pPr>
+              <w:spacing w:after="0" w:line="240" w:lineRule="auto"/>
+              <w:rPr>
+                <w:rFonts w:ascii="Arial CYR" w:eastAsia="Times New Roman" w:hAnsi="Arial CYR" w:cs="Arial CYR"/>
+                <w:sz w:val="20"/>
+                <w:szCs w:val="20"/>
+                <w:lang w:eastAsia="ru-RU"/>
+              </w:rPr>
+            </w:pPr>
+            <w:r>
+              <w:rPr>
+                <w:rFonts w:ascii="Arial CYR" w:eastAsia="Times New Roman" w:hAnsi="Arial CYR" w:cs="Arial CYR"/>
+                <w:sz w:val="20"/>
+                <w:szCs w:val="20"/>
+                <w:lang w:eastAsia="ru-RU"/>
+              </w:rPr>
+              <w:t>Типы банковских карт и их коды заводятся пользователем на кассовом сервере при установке программы</w:t>
             </w:r>
           </w:p>
         </w:tc>
       </w:tr>
     </w:tbl>
-    <w:p>
-      <w:pPr>
-        <w:rPr>
-          <w:lang w:val="en-US"/>
-        </w:rPr>
-      </w:pPr>
-    </w:p>
-    <w:p>
-      <w:pPr>
-        <w:rPr>
-          <w:lang w:val="en-US"/>
-        </w:rPr>
-      </w:pPr>
-    </w:p>
-    <w:p>
-      <w:pPr>
-        <w:rPr>
-          <w:lang w:val="en-US"/>
-        </w:rPr>
-      </w:pPr>
-    </w:p>
-    <w:p>
-      <w:pPr>
-        <w:rPr>
-          <w:lang w:val="en-US"/>
-        </w:rPr>
-      </w:pPr>
-    </w:p>
-    <w:p>
-      <w:pPr>
-        <w:rPr>
-          <w:lang w:val="en-US"/>
-        </w:rPr>
-      </w:pPr>
-    </w:p>
-    <w:p>
-      <w:pPr>
-        <w:rPr>
-          <w:lang w:val="en-US"/>
-        </w:rPr>
-      </w:pPr>
-    </w:p>
-    <w:p>
-      <w:pPr>
-        <w:rPr>
-          <w:lang w:val="en-US"/>
-        </w:rPr>
-      </w:pPr>
-    </w:p>
-    <w:p>
-      <w:pPr>
-        <w:rPr>
-          <w:lang w:val="en-US"/>
-        </w:rPr>
-      </w:pPr>
-    </w:p>
+    <w:p/>
+    <w:p/>
+    <w:p/>
+    <w:p/>
     <w:tbl>
       <w:tblPr>
         <w:tblW w:w="10774" w:type="dxa"/>
@@ -14896,25 +14775,14 @@
                 <w:lang w:eastAsia="ru-RU"/>
               </w:rPr>
             </w:pPr>
-            <w:proofErr w:type="spellStart"/>
-            <w:r>
-              <w:rPr>
-                <w:rFonts w:ascii="Arial CYR" w:eastAsia="Times New Roman" w:hAnsi="Arial CYR" w:cs="Arial CYR"/>
-                <w:sz w:val="20"/>
-                <w:szCs w:val="20"/>
-                <w:lang w:eastAsia="ru-RU"/>
-              </w:rPr>
-              <w:t>Уникальныйштрихкод</w:t>
-            </w:r>
-            <w:proofErr w:type="spellEnd"/>
-            <w:r>
-              <w:rPr>
-                <w:rFonts w:ascii="Arial CYR" w:eastAsia="Times New Roman" w:hAnsi="Arial CYR" w:cs="Arial CYR"/>
-                <w:sz w:val="20"/>
-                <w:szCs w:val="20"/>
-                <w:lang w:eastAsia="ru-RU"/>
-              </w:rPr>
-              <w:t xml:space="preserve"> позиции прайс-листа</w:t>
+            <w:r>
+              <w:rPr>
+                <w:rFonts w:ascii="Arial CYR" w:eastAsia="Times New Roman" w:hAnsi="Arial CYR" w:cs="Arial CYR"/>
+                <w:sz w:val="20"/>
+                <w:szCs w:val="20"/>
+                <w:lang w:eastAsia="ru-RU"/>
+              </w:rPr>
+              <w:t>Уникальныйштрихкод позиции прайс-листа</w:t>
             </w:r>
           </w:p>
         </w:tc>
@@ -15287,43 +15155,7 @@
                 <w:szCs w:val="20"/>
                 <w:lang w:eastAsia="ru-RU"/>
               </w:rPr>
-              <w:t>При возврате или отмене п</w:t>
-            </w:r>
-            <w:r>
-              <w:rPr>
-                <w:rFonts w:ascii="Arial CYR" w:eastAsia="Times New Roman" w:hAnsi="Arial CYR" w:cs="Arial CYR"/>
-                <w:sz w:val="20"/>
-                <w:szCs w:val="20"/>
-                <w:lang w:eastAsia="ru-RU"/>
-              </w:rPr>
-              <w:t>о</w:t>
-            </w:r>
-            <w:r>
-              <w:rPr>
-                <w:rFonts w:ascii="Arial CYR" w:eastAsia="Times New Roman" w:hAnsi="Arial CYR" w:cs="Arial CYR"/>
-                <w:sz w:val="20"/>
-                <w:szCs w:val="20"/>
-                <w:lang w:eastAsia="ru-RU"/>
-              </w:rPr>
-              <w:t>зиции- отриц</w:t>
-            </w:r>
-            <w:r>
-              <w:rPr>
-                <w:rFonts w:ascii="Arial CYR" w:eastAsia="Times New Roman" w:hAnsi="Arial CYR" w:cs="Arial CYR"/>
-                <w:sz w:val="20"/>
-                <w:szCs w:val="20"/>
-                <w:lang w:eastAsia="ru-RU"/>
-              </w:rPr>
-              <w:t>а</w:t>
-            </w:r>
-            <w:r>
-              <w:rPr>
-                <w:rFonts w:ascii="Arial CYR" w:eastAsia="Times New Roman" w:hAnsi="Arial CYR" w:cs="Arial CYR"/>
-                <w:sz w:val="20"/>
-                <w:szCs w:val="20"/>
-                <w:lang w:eastAsia="ru-RU"/>
-              </w:rPr>
-              <w:t>тельное</w:t>
+              <w:t>При возврате или отмене позиции- отрицательное</w:t>
             </w:r>
           </w:p>
         </w:tc>
@@ -16008,25 +15840,7 @@
                 <w:szCs w:val="20"/>
                 <w:lang w:eastAsia="ru-RU"/>
               </w:rPr>
-              <w:t>1,2,3,4 или п</w:t>
-            </w:r>
-            <w:r>
-              <w:rPr>
-                <w:rFonts w:ascii="Arial CYR" w:eastAsia="Times New Roman" w:hAnsi="Arial CYR" w:cs="Arial CYR"/>
-                <w:sz w:val="20"/>
-                <w:szCs w:val="20"/>
-                <w:lang w:eastAsia="ru-RU"/>
-              </w:rPr>
-              <w:t>у</w:t>
-            </w:r>
-            <w:r>
-              <w:rPr>
-                <w:rFonts w:ascii="Arial CYR" w:eastAsia="Times New Roman" w:hAnsi="Arial CYR" w:cs="Arial CYR"/>
-                <w:sz w:val="20"/>
-                <w:szCs w:val="20"/>
-                <w:lang w:eastAsia="ru-RU"/>
-              </w:rPr>
-              <w:t>стое</w:t>
+              <w:t>1,2,3,4 или пустое</w:t>
             </w:r>
           </w:p>
         </w:tc>
@@ -19424,8 +19238,8 @@
     </w:tbl>
     <w:p/>
     <w:sectPr>
-      <w:headerReference w:type="default" r:id="rId8"/>
-      <w:footerReference w:type="default" r:id="rId9"/>
+      <w:headerReference w:type="default" r:id="rId7"/>
+      <w:footerReference w:type="default" r:id="rId8"/>
       <w:pgSz w:w="11906" w:h="16838"/>
       <w:pgMar w:top="1134" w:right="851" w:bottom="1134" w:left="850" w:header="708" w:footer="708" w:gutter="0"/>
       <w:cols w:space="720"/>
@@ -19437,7 +19251,7 @@
 </file>
 
 <file path=word/endnotes.xml><?xml version="1.0" encoding="utf-8"?>
-<w:endnotes xmlns:wpc="http://schemas.microsoft.com/office/word/2010/wordprocessingCanvas" xmlns:mc="http://schemas.openxmlformats.org/markup-compatibility/2006" xmlns:o="urn:schemas-microsoft-com:office:office" xmlns:r="http://schemas.openxmlformats.org/officeDocument/2006/relationships" xmlns:m="http://schemas.openxmlformats.org/officeDocument/2006/math" xmlns:v="urn:schemas-microsoft-com:vml" xmlns:wp14="http://schemas.microsoft.com/office/word/2010/wordprocessingDrawing" xmlns:wp="http://schemas.openxmlformats.org/drawingml/2006/wordprocessingDrawing" xmlns:w10="urn:schemas-microsoft-com:office:word" xmlns:w="http://schemas.openxmlformats.org/wordprocessingml/2006/main" xmlns:w14="http://schemas.microsoft.com/office/word/2010/wordml" xmlns:wpg="http://schemas.microsoft.com/office/word/2010/wordprocessingGroup" xmlns:wpi="http://schemas.microsoft.com/office/word/2010/wordprocessingInk" xmlns:wne="http://schemas.microsoft.com/office/word/2006/wordml" xmlns:wps="http://schemas.microsoft.com/office/word/2010/wordprocessingShape" mc:Ignorable="w14 wp14">
+<w:endnotes xmlns:wpc="http://schemas.microsoft.com/office/word/2010/wordprocessingCanvas" xmlns:cx="http://schemas.microsoft.com/office/drawing/2014/chartex" xmlns:cx1="http://schemas.microsoft.com/office/drawing/2015/9/8/chartex" xmlns:mc="http://schemas.openxmlformats.org/markup-compatibility/2006" xmlns:o="urn:schemas-microsoft-com:office:office" xmlns:r="http://schemas.openxmlformats.org/officeDocument/2006/relationships" xmlns:m="http://schemas.openxmlformats.org/officeDocument/2006/math" xmlns:v="urn:schemas-microsoft-com:vml" xmlns:wp14="http://schemas.microsoft.com/office/word/2010/wordprocessingDrawing" xmlns:wp="http://schemas.openxmlformats.org/drawingml/2006/wordprocessingDrawing" xmlns:w10="urn:schemas-microsoft-com:office:word" xmlns:w="http://schemas.openxmlformats.org/wordprocessingml/2006/main" xmlns:w14="http://schemas.microsoft.com/office/word/2010/wordml" xmlns:w15="http://schemas.microsoft.com/office/word/2012/wordml" xmlns:w16se="http://schemas.microsoft.com/office/word/2015/wordml/symex" xmlns:wpg="http://schemas.microsoft.com/office/word/2010/wordprocessingGroup" xmlns:wpi="http://schemas.microsoft.com/office/word/2010/wordprocessingInk" xmlns:wne="http://schemas.microsoft.com/office/word/2006/wordml" xmlns:wps="http://schemas.microsoft.com/office/word/2010/wordprocessingShape" mc:Ignorable="w14 w15 w16se wp14">
   <w:endnote w:type="separator" w:id="-1">
     <w:p>
       <w:pPr>
@@ -19462,7 +19276,7 @@
 </file>
 
 <file path=word/footer1.xml><?xml version="1.0" encoding="utf-8"?>
-<w:ftr xmlns:wpc="http://schemas.microsoft.com/office/word/2010/wordprocessingCanvas" xmlns:mc="http://schemas.openxmlformats.org/markup-compatibility/2006" xmlns:o="urn:schemas-microsoft-com:office:office" xmlns:r="http://schemas.openxmlformats.org/officeDocument/2006/relationships" xmlns:m="http://schemas.openxmlformats.org/officeDocument/2006/math" xmlns:v="urn:schemas-microsoft-com:vml" xmlns:wp14="http://schemas.microsoft.com/office/word/2010/wordprocessingDrawing" xmlns:wp="http://schemas.openxmlformats.org/drawingml/2006/wordprocessingDrawing" xmlns:w10="urn:schemas-microsoft-com:office:word" xmlns:w="http://schemas.openxmlformats.org/wordprocessingml/2006/main" xmlns:w14="http://schemas.microsoft.com/office/word/2010/wordml" xmlns:wpg="http://schemas.microsoft.com/office/word/2010/wordprocessingGroup" xmlns:wpi="http://schemas.microsoft.com/office/word/2010/wordprocessingInk" xmlns:wne="http://schemas.microsoft.com/office/word/2006/wordml" xmlns:wps="http://schemas.microsoft.com/office/word/2010/wordprocessingShape" mc:Ignorable="w14 wp14">
+<w:ftr xmlns:wpc="http://schemas.microsoft.com/office/word/2010/wordprocessingCanvas" xmlns:cx="http://schemas.microsoft.com/office/drawing/2014/chartex" xmlns:cx1="http://schemas.microsoft.com/office/drawing/2015/9/8/chartex" xmlns:mc="http://schemas.openxmlformats.org/markup-compatibility/2006" xmlns:o="urn:schemas-microsoft-com:office:office" xmlns:r="http://schemas.openxmlformats.org/officeDocument/2006/relationships" xmlns:m="http://schemas.openxmlformats.org/officeDocument/2006/math" xmlns:v="urn:schemas-microsoft-com:vml" xmlns:wp14="http://schemas.microsoft.com/office/word/2010/wordprocessingDrawing" xmlns:wp="http://schemas.openxmlformats.org/drawingml/2006/wordprocessingDrawing" xmlns:w10="urn:schemas-microsoft-com:office:word" xmlns:w="http://schemas.openxmlformats.org/wordprocessingml/2006/main" xmlns:w14="http://schemas.microsoft.com/office/word/2010/wordml" xmlns:w15="http://schemas.microsoft.com/office/word/2012/wordml" xmlns:w16se="http://schemas.microsoft.com/office/word/2015/wordml/symex" xmlns:wpg="http://schemas.microsoft.com/office/word/2010/wordprocessingGroup" xmlns:wpi="http://schemas.microsoft.com/office/word/2010/wordprocessingInk" xmlns:wne="http://schemas.microsoft.com/office/word/2006/wordml" xmlns:wps="http://schemas.microsoft.com/office/word/2010/wordprocessingShape" mc:Ignorable="w14 w15 w16se wp14">
   <w:sdt>
     <w:sdtPr>
       <w:id w:val="1158041672"/>
@@ -19471,10 +19285,11 @@
         <w:docPartUnique/>
       </w:docPartObj>
     </w:sdtPr>
+    <w:sdtEndPr/>
     <w:sdtContent>
       <w:p>
         <w:pPr>
-          <w:pStyle w:val="ab"/>
+          <w:pStyle w:val="Footer"/>
           <w:jc w:val="right"/>
         </w:pPr>
         <w:r>
@@ -19490,7 +19305,7 @@
           <w:rPr>
             <w:noProof/>
           </w:rPr>
-          <w:t>1</w:t>
+          <w:t>4</w:t>
         </w:r>
         <w:r>
           <w:fldChar w:fldCharType="end"/>
@@ -19502,7 +19317,7 @@
 </file>
 
 <file path=word/footnotes.xml><?xml version="1.0" encoding="utf-8"?>
-<w:footnotes xmlns:wpc="http://schemas.microsoft.com/office/word/2010/wordprocessingCanvas" xmlns:mc="http://schemas.openxmlformats.org/markup-compatibility/2006" xmlns:o="urn:schemas-microsoft-com:office:office" xmlns:r="http://schemas.openxmlformats.org/officeDocument/2006/relationships" xmlns:m="http://schemas.openxmlformats.org/officeDocument/2006/math" xmlns:v="urn:schemas-microsoft-com:vml" xmlns:wp14="http://schemas.microsoft.com/office/word/2010/wordprocessingDrawing" xmlns:wp="http://schemas.openxmlformats.org/drawingml/2006/wordprocessingDrawing" xmlns:w10="urn:schemas-microsoft-com:office:word" xmlns:w="http://schemas.openxmlformats.org/wordprocessingml/2006/main" xmlns:w14="http://schemas.microsoft.com/office/word/2010/wordml" xmlns:wpg="http://schemas.microsoft.com/office/word/2010/wordprocessingGroup" xmlns:wpi="http://schemas.microsoft.com/office/word/2010/wordprocessingInk" xmlns:wne="http://schemas.microsoft.com/office/word/2006/wordml" xmlns:wps="http://schemas.microsoft.com/office/word/2010/wordprocessingShape" mc:Ignorable="w14 wp14">
+<w:footnotes xmlns:wpc="http://schemas.microsoft.com/office/word/2010/wordprocessingCanvas" xmlns:cx="http://schemas.microsoft.com/office/drawing/2014/chartex" xmlns:cx1="http://schemas.microsoft.com/office/drawing/2015/9/8/chartex" xmlns:mc="http://schemas.openxmlformats.org/markup-compatibility/2006" xmlns:o="urn:schemas-microsoft-com:office:office" xmlns:r="http://schemas.openxmlformats.org/officeDocument/2006/relationships" xmlns:m="http://schemas.openxmlformats.org/officeDocument/2006/math" xmlns:v="urn:schemas-microsoft-com:vml" xmlns:wp14="http://schemas.microsoft.com/office/word/2010/wordprocessingDrawing" xmlns:wp="http://schemas.openxmlformats.org/drawingml/2006/wordprocessingDrawing" xmlns:w10="urn:schemas-microsoft-com:office:word" xmlns:w="http://schemas.openxmlformats.org/wordprocessingml/2006/main" xmlns:w14="http://schemas.microsoft.com/office/word/2010/wordml" xmlns:w15="http://schemas.microsoft.com/office/word/2012/wordml" xmlns:w16se="http://schemas.microsoft.com/office/word/2015/wordml/symex" xmlns:wpg="http://schemas.microsoft.com/office/word/2010/wordprocessingGroup" xmlns:wpi="http://schemas.microsoft.com/office/word/2010/wordprocessingInk" xmlns:wne="http://schemas.microsoft.com/office/word/2006/wordml" xmlns:wps="http://schemas.microsoft.com/office/word/2010/wordprocessingShape" mc:Ignorable="w14 w15 w16se wp14">
   <w:footnote w:type="separator" w:id="-1">
     <w:p>
       <w:pPr>
@@ -19527,10 +19342,10 @@
 </file>
 
 <file path=word/header1.xml><?xml version="1.0" encoding="utf-8"?>
-<w:hdr xmlns:wpc="http://schemas.microsoft.com/office/word/2010/wordprocessingCanvas" xmlns:mc="http://schemas.openxmlformats.org/markup-compatibility/2006" xmlns:o="urn:schemas-microsoft-com:office:office" xmlns:r="http://schemas.openxmlformats.org/officeDocument/2006/relationships" xmlns:m="http://schemas.openxmlformats.org/officeDocument/2006/math" xmlns:v="urn:schemas-microsoft-com:vml" xmlns:wp14="http://schemas.microsoft.com/office/word/2010/wordprocessingDrawing" xmlns:wp="http://schemas.openxmlformats.org/drawingml/2006/wordprocessingDrawing" xmlns:w10="urn:schemas-microsoft-com:office:word" xmlns:w="http://schemas.openxmlformats.org/wordprocessingml/2006/main" xmlns:w14="http://schemas.microsoft.com/office/word/2010/wordml" xmlns:wpg="http://schemas.microsoft.com/office/word/2010/wordprocessingGroup" xmlns:wpi="http://schemas.microsoft.com/office/word/2010/wordprocessingInk" xmlns:wne="http://schemas.microsoft.com/office/word/2006/wordml" xmlns:wps="http://schemas.microsoft.com/office/word/2010/wordprocessingShape" mc:Ignorable="w14 wp14">
+<w:hdr xmlns:wpc="http://schemas.microsoft.com/office/word/2010/wordprocessingCanvas" xmlns:cx="http://schemas.microsoft.com/office/drawing/2014/chartex" xmlns:cx1="http://schemas.microsoft.com/office/drawing/2015/9/8/chartex" xmlns:mc="http://schemas.openxmlformats.org/markup-compatibility/2006" xmlns:o="urn:schemas-microsoft-com:office:office" xmlns:r="http://schemas.openxmlformats.org/officeDocument/2006/relationships" xmlns:m="http://schemas.openxmlformats.org/officeDocument/2006/math" xmlns:v="urn:schemas-microsoft-com:vml" xmlns:wp14="http://schemas.microsoft.com/office/word/2010/wordprocessingDrawing" xmlns:wp="http://schemas.openxmlformats.org/drawingml/2006/wordprocessingDrawing" xmlns:w10="urn:schemas-microsoft-com:office:word" xmlns:w="http://schemas.openxmlformats.org/wordprocessingml/2006/main" xmlns:w14="http://schemas.microsoft.com/office/word/2010/wordml" xmlns:w15="http://schemas.microsoft.com/office/word/2012/wordml" xmlns:w16se="http://schemas.microsoft.com/office/word/2015/wordml/symex" xmlns:wpg="http://schemas.microsoft.com/office/word/2010/wordprocessingGroup" xmlns:wpi="http://schemas.microsoft.com/office/word/2010/wordprocessingInk" xmlns:wne="http://schemas.microsoft.com/office/word/2006/wordml" xmlns:wps="http://schemas.microsoft.com/office/word/2010/wordprocessingShape" mc:Ignorable="w14 w15 w16se wp14">
   <w:p>
     <w:pPr>
-      <w:pStyle w:val="aa"/>
+      <w:pStyle w:val="Header"/>
     </w:pPr>
     <w:r>
       <w:t>© «</w:t>
@@ -19549,7 +19364,7 @@
 </file>
 
 <file path=word/styles.xml><?xml version="1.0" encoding="utf-8"?>
-<w:styles xmlns:mc="http://schemas.openxmlformats.org/markup-compatibility/2006" xmlns:r="http://schemas.openxmlformats.org/officeDocument/2006/relationships" xmlns:w="http://schemas.openxmlformats.org/wordprocessingml/2006/main" xmlns:w14="http://schemas.microsoft.com/office/word/2010/wordml" mc:Ignorable="w14">
+<w:styles xmlns:mc="http://schemas.openxmlformats.org/markup-compatibility/2006" xmlns:r="http://schemas.openxmlformats.org/officeDocument/2006/relationships" xmlns:w="http://schemas.openxmlformats.org/wordprocessingml/2006/main" xmlns:w14="http://schemas.microsoft.com/office/word/2010/wordml" xmlns:w15="http://schemas.microsoft.com/office/word/2012/wordml" xmlns:w16se="http://schemas.microsoft.com/office/word/2015/wordml/symex" mc:Ignorable="w14 w15 w16se">
   <w:docDefaults>
     <w:rPrDefault>
       <w:rPr>
@@ -19560,146 +19375,380 @@
     </w:rPrDefault>
     <w:pPrDefault/>
   </w:docDefaults>
-  <w:latentStyles w:defLockedState="0" w:defUIPriority="99" w:defSemiHidden="1" w:defUnhideWhenUsed="1" w:defQFormat="0" w:count="267">
-    <w:lsdException w:name="Normal" w:semiHidden="0" w:uiPriority="0" w:unhideWhenUsed="0" w:qFormat="1"/>
-    <w:lsdException w:name="heading 1" w:semiHidden="0" w:uiPriority="9" w:unhideWhenUsed="0" w:qFormat="1"/>
-    <w:lsdException w:name="heading 2" w:uiPriority="9" w:qFormat="1"/>
-    <w:lsdException w:name="heading 3" w:uiPriority="9" w:qFormat="1"/>
-    <w:lsdException w:name="heading 4" w:uiPriority="9" w:qFormat="1"/>
-    <w:lsdException w:name="heading 5" w:uiPriority="9" w:qFormat="1"/>
-    <w:lsdException w:name="heading 6" w:uiPriority="9" w:qFormat="1"/>
-    <w:lsdException w:name="heading 7" w:uiPriority="9" w:qFormat="1"/>
-    <w:lsdException w:name="heading 8" w:uiPriority="9" w:qFormat="1"/>
-    <w:lsdException w:name="heading 9" w:uiPriority="9" w:qFormat="1"/>
-    <w:lsdException w:name="toc 1" w:uiPriority="39"/>
-    <w:lsdException w:name="toc 2" w:uiPriority="39"/>
-    <w:lsdException w:name="toc 3" w:uiPriority="39"/>
-    <w:lsdException w:name="toc 4" w:uiPriority="39"/>
-    <w:lsdException w:name="toc 5" w:uiPriority="39"/>
-    <w:lsdException w:name="toc 6" w:uiPriority="39"/>
-    <w:lsdException w:name="toc 7" w:uiPriority="39"/>
-    <w:lsdException w:name="toc 8" w:uiPriority="39"/>
-    <w:lsdException w:name="toc 9" w:uiPriority="39"/>
-    <w:lsdException w:name="caption" w:uiPriority="35" w:qFormat="1"/>
-    <w:lsdException w:name="Title" w:semiHidden="0" w:uiPriority="10" w:unhideWhenUsed="0" w:qFormat="1"/>
-    <w:lsdException w:name="Default Paragraph Font" w:uiPriority="1"/>
-    <w:lsdException w:name="Subtitle" w:semiHidden="0" w:uiPriority="11" w:unhideWhenUsed="0" w:qFormat="1"/>
-    <w:lsdException w:name="Strong" w:semiHidden="0" w:uiPriority="22" w:unhideWhenUsed="0" w:qFormat="1"/>
-    <w:lsdException w:name="Emphasis" w:semiHidden="0" w:uiPriority="20" w:unhideWhenUsed="0" w:qFormat="1"/>
-    <w:lsdException w:name="Table Grid" w:semiHidden="0" w:uiPriority="59" w:unhideWhenUsed="0"/>
-    <w:lsdException w:name="Placeholder Text" w:unhideWhenUsed="0"/>
-    <w:lsdException w:name="No Spacing" w:semiHidden="0" w:uiPriority="1" w:unhideWhenUsed="0" w:qFormat="1"/>
-    <w:lsdException w:name="Light Shading" w:semiHidden="0" w:uiPriority="60" w:unhideWhenUsed="0"/>
-    <w:lsdException w:name="Light List" w:semiHidden="0" w:uiPriority="61" w:unhideWhenUsed="0"/>
-    <w:lsdException w:name="Light Grid" w:semiHidden="0" w:uiPriority="62" w:unhideWhenUsed="0"/>
-    <w:lsdException w:name="Medium Shading 1" w:semiHidden="0" w:uiPriority="63" w:unhideWhenUsed="0"/>
-    <w:lsdException w:name="Medium Shading 2" w:semiHidden="0" w:uiPriority="64" w:unhideWhenUsed="0"/>
-    <w:lsdException w:name="Medium List 1" w:semiHidden="0" w:uiPriority="65" w:unhideWhenUsed="0"/>
-    <w:lsdException w:name="Medium List 2" w:semiHidden="0" w:uiPriority="66" w:unhideWhenUsed="0"/>
-    <w:lsdException w:name="Medium Grid 1" w:semiHidden="0" w:uiPriority="67" w:unhideWhenUsed="0"/>
-    <w:lsdException w:name="Medium Grid 2" w:semiHidden="0" w:uiPriority="68" w:unhideWhenUsed="0"/>
-    <w:lsdException w:name="Medium Grid 3" w:semiHidden="0" w:uiPriority="69" w:unhideWhenUsed="0"/>
-    <w:lsdException w:name="Dark List" w:semiHidden="0" w:uiPriority="70" w:unhideWhenUsed="0"/>
-    <w:lsdException w:name="Colorful Shading" w:semiHidden="0" w:uiPriority="71" w:unhideWhenUsed="0"/>
-    <w:lsdException w:name="Colorful List" w:semiHidden="0" w:uiPriority="72" w:unhideWhenUsed="0"/>
-    <w:lsdException w:name="Colorful Grid" w:semiHidden="0" w:uiPriority="73" w:unhideWhenUsed="0"/>
-    <w:lsdException w:name="Light Shading Accent 1" w:semiHidden="0" w:uiPriority="60" w:unhideWhenUsed="0"/>
-    <w:lsdException w:name="Light List Accent 1" w:semiHidden="0" w:uiPriority="61" w:unhideWhenUsed="0"/>
-    <w:lsdException w:name="Light Grid Accent 1" w:semiHidden="0" w:uiPriority="62" w:unhideWhenUsed="0"/>
-    <w:lsdException w:name="Medium Shading 1 Accent 1" w:semiHidden="0" w:uiPriority="63" w:unhideWhenUsed="0"/>
-    <w:lsdException w:name="Medium Shading 2 Accent 1" w:semiHidden="0" w:uiPriority="64" w:unhideWhenUsed="0"/>
-    <w:lsdException w:name="Medium List 1 Accent 1" w:semiHidden="0" w:uiPriority="65" w:unhideWhenUsed="0"/>
-    <w:lsdException w:name="Revision" w:unhideWhenUsed="0"/>
-    <w:lsdException w:name="List Paragraph" w:semiHidden="0" w:uiPriority="34" w:unhideWhenUsed="0" w:qFormat="1"/>
-    <w:lsdException w:name="Quote" w:semiHidden="0" w:uiPriority="29" w:unhideWhenUsed="0" w:qFormat="1"/>
-    <w:lsdException w:name="Intense Quote" w:semiHidden="0" w:uiPriority="30" w:unhideWhenUsed="0" w:qFormat="1"/>
-    <w:lsdException w:name="Medium List 2 Accent 1" w:semiHidden="0" w:uiPriority="66" w:unhideWhenUsed="0"/>
-    <w:lsdException w:name="Medium Grid 1 Accent 1" w:semiHidden="0" w:uiPriority="67" w:unhideWhenUsed="0"/>
-    <w:lsdException w:name="Medium Grid 2 Accent 1" w:semiHidden="0" w:uiPriority="68" w:unhideWhenUsed="0"/>
-    <w:lsdException w:name="Medium Grid 3 Accent 1" w:semiHidden="0" w:uiPriority="69" w:unhideWhenUsed="0"/>
-    <w:lsdException w:name="Dark List Accent 1" w:semiHidden="0" w:uiPriority="70" w:unhideWhenUsed="0"/>
-    <w:lsdException w:name="Colorful Shading Accent 1" w:semiHidden="0" w:uiPriority="71" w:unhideWhenUsed="0"/>
-    <w:lsdException w:name="Colorful List Accent 1" w:semiHidden="0" w:uiPriority="72" w:unhideWhenUsed="0"/>
-    <w:lsdException w:name="Colorful Grid Accent 1" w:semiHidden="0" w:uiPriority="73" w:unhideWhenUsed="0"/>
-    <w:lsdException w:name="Light Shading Accent 2" w:semiHidden="0" w:uiPriority="60" w:unhideWhenUsed="0"/>
-    <w:lsdException w:name="Light List Accent 2" w:semiHidden="0" w:uiPriority="61" w:unhideWhenUsed="0"/>
-    <w:lsdException w:name="Light Grid Accent 2" w:semiHidden="0" w:uiPriority="62" w:unhideWhenUsed="0"/>
-    <w:lsdException w:name="Medium Shading 1 Accent 2" w:semiHidden="0" w:uiPriority="63" w:unhideWhenUsed="0"/>
-    <w:lsdException w:name="Medium Shading 2 Accent 2" w:semiHidden="0" w:uiPriority="64" w:unhideWhenUsed="0"/>
-    <w:lsdException w:name="Medium List 1 Accent 2" w:semiHidden="0" w:uiPriority="65" w:unhideWhenUsed="0"/>
-    <w:lsdException w:name="Medium List 2 Accent 2" w:semiHidden="0" w:uiPriority="66" w:unhideWhenUsed="0"/>
-    <w:lsdException w:name="Medium Grid 1 Accent 2" w:semiHidden="0" w:uiPriority="67" w:unhideWhenUsed="0"/>
-    <w:lsdException w:name="Medium Grid 2 Accent 2" w:semiHidden="0" w:uiPriority="68" w:unhideWhenUsed="0"/>
-    <w:lsdException w:name="Medium Grid 3 Accent 2" w:semiHidden="0" w:uiPriority="69" w:unhideWhenUsed="0"/>
-    <w:lsdException w:name="Dark List Accent 2" w:semiHidden="0" w:uiPriority="70" w:unhideWhenUsed="0"/>
-    <w:lsdException w:name="Colorful Shading Accent 2" w:semiHidden="0" w:uiPriority="71" w:unhideWhenUsed="0"/>
-    <w:lsdException w:name="Colorful List Accent 2" w:semiHidden="0" w:uiPriority="72" w:unhideWhenUsed="0"/>
-    <w:lsdException w:name="Colorful Grid Accent 2" w:semiHidden="0" w:uiPriority="73" w:unhideWhenUsed="0"/>
-    <w:lsdException w:name="Light Shading Accent 3" w:semiHidden="0" w:uiPriority="60" w:unhideWhenUsed="0"/>
-    <w:lsdException w:name="Light List Accent 3" w:semiHidden="0" w:uiPriority="61" w:unhideWhenUsed="0"/>
-    <w:lsdException w:name="Light Grid Accent 3" w:semiHidden="0" w:uiPriority="62" w:unhideWhenUsed="0"/>
-    <w:lsdException w:name="Medium Shading 1 Accent 3" w:semiHidden="0" w:uiPriority="63" w:unhideWhenUsed="0"/>
-    <w:lsdException w:name="Medium Shading 2 Accent 3" w:semiHidden="0" w:uiPriority="64" w:unhideWhenUsed="0"/>
-    <w:lsdException w:name="Medium List 1 Accent 3" w:semiHidden="0" w:uiPriority="65" w:unhideWhenUsed="0"/>
-    <w:lsdException w:name="Medium List 2 Accent 3" w:semiHidden="0" w:uiPriority="66" w:unhideWhenUsed="0"/>
-    <w:lsdException w:name="Medium Grid 1 Accent 3" w:semiHidden="0" w:uiPriority="67" w:unhideWhenUsed="0"/>
-    <w:lsdException w:name="Medium Grid 2 Accent 3" w:semiHidden="0" w:uiPriority="68" w:unhideWhenUsed="0"/>
-    <w:lsdException w:name="Medium Grid 3 Accent 3" w:semiHidden="0" w:uiPriority="69" w:unhideWhenUsed="0"/>
-    <w:lsdException w:name="Dark List Accent 3" w:semiHidden="0" w:uiPriority="70" w:unhideWhenUsed="0"/>
-    <w:lsdException w:name="Colorful Shading Accent 3" w:semiHidden="0" w:uiPriority="71" w:unhideWhenUsed="0"/>
-    <w:lsdException w:name="Colorful List Accent 3" w:semiHidden="0" w:uiPriority="72" w:unhideWhenUsed="0"/>
-    <w:lsdException w:name="Colorful Grid Accent 3" w:semiHidden="0" w:uiPriority="73" w:unhideWhenUsed="0"/>
-    <w:lsdException w:name="Light Shading Accent 4" w:semiHidden="0" w:uiPriority="60" w:unhideWhenUsed="0"/>
-    <w:lsdException w:name="Light List Accent 4" w:semiHidden="0" w:uiPriority="61" w:unhideWhenUsed="0"/>
-    <w:lsdException w:name="Light Grid Accent 4" w:semiHidden="0" w:uiPriority="62" w:unhideWhenUsed="0"/>
-    <w:lsdException w:name="Medium Shading 1 Accent 4" w:semiHidden="0" w:uiPriority="63" w:unhideWhenUsed="0"/>
-    <w:lsdException w:name="Medium Shading 2 Accent 4" w:semiHidden="0" w:uiPriority="64" w:unhideWhenUsed="0"/>
-    <w:lsdException w:name="Medium List 1 Accent 4" w:semiHidden="0" w:uiPriority="65" w:unhideWhenUsed="0"/>
-    <w:lsdException w:name="Medium List 2 Accent 4" w:semiHidden="0" w:uiPriority="66" w:unhideWhenUsed="0"/>
-    <w:lsdException w:name="Medium Grid 1 Accent 4" w:semiHidden="0" w:uiPriority="67" w:unhideWhenUsed="0"/>
-    <w:lsdException w:name="Medium Grid 2 Accent 4" w:semiHidden="0" w:uiPriority="68" w:unhideWhenUsed="0"/>
-    <w:lsdException w:name="Medium Grid 3 Accent 4" w:semiHidden="0" w:uiPriority="69" w:unhideWhenUsed="0"/>
-    <w:lsdException w:name="Dark List Accent 4" w:semiHidden="0" w:uiPriority="70" w:unhideWhenUsed="0"/>
-    <w:lsdException w:name="Colorful Shading Accent 4" w:semiHidden="0" w:uiPriority="71" w:unhideWhenUsed="0"/>
-    <w:lsdException w:name="Colorful List Accent 4" w:semiHidden="0" w:uiPriority="72" w:unhideWhenUsed="0"/>
-    <w:lsdException w:name="Colorful Grid Accent 4" w:semiHidden="0" w:uiPriority="73" w:unhideWhenUsed="0"/>
-    <w:lsdException w:name="Light Shading Accent 5" w:semiHidden="0" w:uiPriority="60" w:unhideWhenUsed="0"/>
-    <w:lsdException w:name="Light List Accent 5" w:semiHidden="0" w:uiPriority="61" w:unhideWhenUsed="0"/>
-    <w:lsdException w:name="Light Grid Accent 5" w:semiHidden="0" w:uiPriority="62" w:unhideWhenUsed="0"/>
-    <w:lsdException w:name="Medium Shading 1 Accent 5" w:semiHidden="0" w:uiPriority="63" w:unhideWhenUsed="0"/>
-    <w:lsdException w:name="Medium Shading 2 Accent 5" w:semiHidden="0" w:uiPriority="64" w:unhideWhenUsed="0"/>
-    <w:lsdException w:name="Medium List 1 Accent 5" w:semiHidden="0" w:uiPriority="65" w:unhideWhenUsed="0"/>
-    <w:lsdException w:name="Medium List 2 Accent 5" w:semiHidden="0" w:uiPriority="66" w:unhideWhenUsed="0"/>
-    <w:lsdException w:name="Medium Grid 1 Accent 5" w:semiHidden="0" w:uiPriority="67" w:unhideWhenUsed="0"/>
-    <w:lsdException w:name="Medium Grid 2 Accent 5" w:semiHidden="0" w:uiPriority="68" w:unhideWhenUsed="0"/>
-    <w:lsdException w:name="Medium Grid 3 Accent 5" w:semiHidden="0" w:uiPriority="69" w:unhideWhenUsed="0"/>
-    <w:lsdException w:name="Dark List Accent 5" w:semiHidden="0" w:uiPriority="70" w:unhideWhenUsed="0"/>
-    <w:lsdException w:name="Colorful Shading Accent 5" w:semiHidden="0" w:uiPriority="71" w:unhideWhenUsed="0"/>
-    <w:lsdException w:name="Colorful List Accent 5" w:semiHidden="0" w:uiPriority="72" w:unhideWhenUsed="0"/>
-    <w:lsdException w:name="Colorful Grid Accent 5" w:semiHidden="0" w:uiPriority="73" w:unhideWhenUsed="0"/>
-    <w:lsdException w:name="Light Shading Accent 6" w:semiHidden="0" w:uiPriority="60" w:unhideWhenUsed="0"/>
-    <w:lsdException w:name="Light List Accent 6" w:semiHidden="0" w:uiPriority="61" w:unhideWhenUsed="0"/>
-    <w:lsdException w:name="Light Grid Accent 6" w:semiHidden="0" w:uiPriority="62" w:unhideWhenUsed="0"/>
-    <w:lsdException w:name="Medium Shading 1 Accent 6" w:semiHidden="0" w:uiPriority="63" w:unhideWhenUsed="0"/>
-    <w:lsdException w:name="Medium Shading 2 Accent 6" w:semiHidden="0" w:uiPriority="64" w:unhideWhenUsed="0"/>
-    <w:lsdException w:name="Medium List 1 Accent 6" w:semiHidden="0" w:uiPriority="65" w:unhideWhenUsed="0"/>
-    <w:lsdException w:name="Medium List 2 Accent 6" w:semiHidden="0" w:uiPriority="66" w:unhideWhenUsed="0"/>
-    <w:lsdException w:name="Medium Grid 1 Accent 6" w:semiHidden="0" w:uiPriority="67" w:unhideWhenUsed="0"/>
-    <w:lsdException w:name="Medium Grid 2 Accent 6" w:semiHidden="0" w:uiPriority="68" w:unhideWhenUsed="0"/>
-    <w:lsdException w:name="Medium Grid 3 Accent 6" w:semiHidden="0" w:uiPriority="69" w:unhideWhenUsed="0"/>
-    <w:lsdException w:name="Dark List Accent 6" w:semiHidden="0" w:uiPriority="70" w:unhideWhenUsed="0"/>
-    <w:lsdException w:name="Colorful Shading Accent 6" w:semiHidden="0" w:uiPriority="71" w:unhideWhenUsed="0"/>
-    <w:lsdException w:name="Colorful List Accent 6" w:semiHidden="0" w:uiPriority="72" w:unhideWhenUsed="0"/>
-    <w:lsdException w:name="Colorful Grid Accent 6" w:semiHidden="0" w:uiPriority="73" w:unhideWhenUsed="0"/>
-    <w:lsdException w:name="Subtle Emphasis" w:semiHidden="0" w:uiPriority="19" w:unhideWhenUsed="0" w:qFormat="1"/>
-    <w:lsdException w:name="Intense Emphasis" w:semiHidden="0" w:uiPriority="21" w:unhideWhenUsed="0" w:qFormat="1"/>
-    <w:lsdException w:name="Subtle Reference" w:semiHidden="0" w:uiPriority="31" w:unhideWhenUsed="0" w:qFormat="1"/>
-    <w:lsdException w:name="Intense Reference" w:semiHidden="0" w:uiPriority="32" w:unhideWhenUsed="0" w:qFormat="1"/>
-    <w:lsdException w:name="Book Title" w:semiHidden="0" w:uiPriority="33" w:unhideWhenUsed="0" w:qFormat="1"/>
-    <w:lsdException w:name="Bibliography" w:uiPriority="37"/>
-    <w:lsdException w:name="TOC Heading" w:uiPriority="39" w:qFormat="1"/>
+  <w:latentStyles w:defLockedState="0" w:defUIPriority="99" w:defSemiHidden="0" w:defUnhideWhenUsed="0" w:defQFormat="0" w:count="371">
+    <w:lsdException w:name="Normal" w:uiPriority="0" w:qFormat="1"/>
+    <w:lsdException w:name="heading 1" w:uiPriority="9" w:qFormat="1"/>
+    <w:lsdException w:name="heading 2" w:semiHidden="1" w:uiPriority="9" w:unhideWhenUsed="1" w:qFormat="1"/>
+    <w:lsdException w:name="heading 3" w:semiHidden="1" w:uiPriority="9" w:unhideWhenUsed="1" w:qFormat="1"/>
+    <w:lsdException w:name="heading 4" w:semiHidden="1" w:uiPriority="9" w:unhideWhenUsed="1" w:qFormat="1"/>
+    <w:lsdException w:name="heading 5" w:semiHidden="1" w:uiPriority="9" w:unhideWhenUsed="1" w:qFormat="1"/>
+    <w:lsdException w:name="heading 6" w:semiHidden="1" w:uiPriority="9" w:unhideWhenUsed="1" w:qFormat="1"/>
+    <w:lsdException w:name="heading 7" w:semiHidden="1" w:uiPriority="9" w:unhideWhenUsed="1" w:qFormat="1"/>
+    <w:lsdException w:name="heading 8" w:semiHidden="1" w:uiPriority="9" w:unhideWhenUsed="1" w:qFormat="1"/>
+    <w:lsdException w:name="heading 9" w:semiHidden="1" w:uiPriority="9" w:unhideWhenUsed="1" w:qFormat="1"/>
+    <w:lsdException w:name="index 1" w:semiHidden="1" w:unhideWhenUsed="1"/>
+    <w:lsdException w:name="index 2" w:semiHidden="1" w:unhideWhenUsed="1"/>
+    <w:lsdException w:name="index 3" w:semiHidden="1" w:unhideWhenUsed="1"/>
+    <w:lsdException w:name="index 4" w:semiHidden="1" w:unhideWhenUsed="1"/>
+    <w:lsdException w:name="index 5" w:semiHidden="1" w:unhideWhenUsed="1"/>
+    <w:lsdException w:name="index 6" w:semiHidden="1" w:unhideWhenUsed="1"/>
+    <w:lsdException w:name="index 7" w:semiHidden="1" w:unhideWhenUsed="1"/>
+    <w:lsdException w:name="index 8" w:semiHidden="1" w:unhideWhenUsed="1"/>
+    <w:lsdException w:name="index 9" w:semiHidden="1" w:unhideWhenUsed="1"/>
+    <w:lsdException w:name="toc 1" w:semiHidden="1" w:uiPriority="39" w:unhideWhenUsed="1"/>
+    <w:lsdException w:name="toc 2" w:semiHidden="1" w:uiPriority="39" w:unhideWhenUsed="1"/>
+    <w:lsdException w:name="toc 3" w:semiHidden="1" w:uiPriority="39" w:unhideWhenUsed="1"/>
+    <w:lsdException w:name="toc 4" w:semiHidden="1" w:uiPriority="39" w:unhideWhenUsed="1"/>
+    <w:lsdException w:name="toc 5" w:semiHidden="1" w:uiPriority="39" w:unhideWhenUsed="1"/>
+    <w:lsdException w:name="toc 6" w:semiHidden="1" w:uiPriority="39" w:unhideWhenUsed="1"/>
+    <w:lsdException w:name="toc 7" w:semiHidden="1" w:uiPriority="39" w:unhideWhenUsed="1"/>
+    <w:lsdException w:name="toc 8" w:semiHidden="1" w:uiPriority="39" w:unhideWhenUsed="1"/>
+    <w:lsdException w:name="toc 9" w:semiHidden="1" w:uiPriority="39" w:unhideWhenUsed="1"/>
+    <w:lsdException w:name="Normal Indent" w:semiHidden="1" w:unhideWhenUsed="1"/>
+    <w:lsdException w:name="footnote text" w:semiHidden="1" w:unhideWhenUsed="1"/>
+    <w:lsdException w:name="annotation text" w:semiHidden="1" w:unhideWhenUsed="1"/>
+    <w:lsdException w:name="header" w:semiHidden="1" w:unhideWhenUsed="1"/>
+    <w:lsdException w:name="footer" w:semiHidden="1" w:unhideWhenUsed="1"/>
+    <w:lsdException w:name="index heading" w:semiHidden="1" w:unhideWhenUsed="1"/>
+    <w:lsdException w:name="caption" w:semiHidden="1" w:uiPriority="35" w:unhideWhenUsed="1" w:qFormat="1"/>
+    <w:lsdException w:name="table of figures" w:semiHidden="1" w:unhideWhenUsed="1"/>
+    <w:lsdException w:name="envelope address" w:semiHidden="1" w:unhideWhenUsed="1"/>
+    <w:lsdException w:name="envelope return" w:semiHidden="1" w:unhideWhenUsed="1"/>
+    <w:lsdException w:name="footnote reference" w:semiHidden="1" w:unhideWhenUsed="1"/>
+    <w:lsdException w:name="annotation reference" w:semiHidden="1" w:unhideWhenUsed="1"/>
+    <w:lsdException w:name="line number" w:semiHidden="1" w:unhideWhenUsed="1"/>
+    <w:lsdException w:name="page number" w:semiHidden="1" w:unhideWhenUsed="1"/>
+    <w:lsdException w:name="endnote reference" w:semiHidden="1" w:unhideWhenUsed="1"/>
+    <w:lsdException w:name="endnote text" w:semiHidden="1" w:unhideWhenUsed="1"/>
+    <w:lsdException w:name="table of authorities" w:semiHidden="1" w:unhideWhenUsed="1"/>
+    <w:lsdException w:name="macro" w:semiHidden="1" w:unhideWhenUsed="1"/>
+    <w:lsdException w:name="toa heading" w:semiHidden="1" w:unhideWhenUsed="1"/>
+    <w:lsdException w:name="List" w:semiHidden="1" w:unhideWhenUsed="1"/>
+    <w:lsdException w:name="List Bullet" w:semiHidden="1" w:unhideWhenUsed="1"/>
+    <w:lsdException w:name="List Number" w:semiHidden="1" w:unhideWhenUsed="1"/>
+    <w:lsdException w:name="List 2" w:semiHidden="1" w:unhideWhenUsed="1"/>
+    <w:lsdException w:name="List 3" w:semiHidden="1" w:unhideWhenUsed="1"/>
+    <w:lsdException w:name="List 4" w:semiHidden="1" w:unhideWhenUsed="1"/>
+    <w:lsdException w:name="List 5" w:semiHidden="1" w:unhideWhenUsed="1"/>
+    <w:lsdException w:name="List Bullet 2" w:semiHidden="1" w:unhideWhenUsed="1"/>
+    <w:lsdException w:name="List Bullet 3" w:semiHidden="1" w:unhideWhenUsed="1"/>
+    <w:lsdException w:name="List Bullet 4" w:semiHidden="1" w:unhideWhenUsed="1"/>
+    <w:lsdException w:name="List Bullet 5" w:semiHidden="1" w:unhideWhenUsed="1"/>
+    <w:lsdException w:name="List Number 2" w:semiHidden="1" w:unhideWhenUsed="1"/>
+    <w:lsdException w:name="List Number 3" w:semiHidden="1" w:unhideWhenUsed="1"/>
+    <w:lsdException w:name="List Number 4" w:semiHidden="1" w:unhideWhenUsed="1"/>
+    <w:lsdException w:name="List Number 5" w:semiHidden="1" w:unhideWhenUsed="1"/>
+    <w:lsdException w:name="Title" w:uiPriority="10" w:qFormat="1"/>
+    <w:lsdException w:name="Closing" w:semiHidden="1" w:unhideWhenUsed="1"/>
+    <w:lsdException w:name="Signature" w:semiHidden="1" w:unhideWhenUsed="1"/>
+    <w:lsdException w:name="Default Paragraph Font" w:semiHidden="1" w:uiPriority="1" w:unhideWhenUsed="1"/>
+    <w:lsdException w:name="Body Text" w:semiHidden="1" w:unhideWhenUsed="1"/>
+    <w:lsdException w:name="Body Text Indent" w:semiHidden="1" w:unhideWhenUsed="1"/>
+    <w:lsdException w:name="List Continue" w:semiHidden="1" w:unhideWhenUsed="1"/>
+    <w:lsdException w:name="List Continue 2" w:semiHidden="1" w:unhideWhenUsed="1"/>
+    <w:lsdException w:name="List Continue 3" w:semiHidden="1" w:unhideWhenUsed="1"/>
+    <w:lsdException w:name="List Continue 4" w:semiHidden="1" w:unhideWhenUsed="1"/>
+    <w:lsdException w:name="List Continue 5" w:semiHidden="1" w:unhideWhenUsed="1"/>
+    <w:lsdException w:name="Message Header" w:semiHidden="1" w:unhideWhenUsed="1"/>
+    <w:lsdException w:name="Subtitle" w:uiPriority="11" w:qFormat="1"/>
+    <w:lsdException w:name="Salutation" w:semiHidden="1" w:unhideWhenUsed="1"/>
+    <w:lsdException w:name="Date" w:semiHidden="1" w:unhideWhenUsed="1"/>
+    <w:lsdException w:name="Body Text First Indent" w:semiHidden="1" w:unhideWhenUsed="1"/>
+    <w:lsdException w:name="Body Text First Indent 2" w:semiHidden="1" w:unhideWhenUsed="1"/>
+    <w:lsdException w:name="Note Heading" w:semiHidden="1" w:unhideWhenUsed="1"/>
+    <w:lsdException w:name="Body Text 2" w:semiHidden="1" w:unhideWhenUsed="1"/>
+    <w:lsdException w:name="Body Text 3" w:semiHidden="1" w:unhideWhenUsed="1"/>
+    <w:lsdException w:name="Body Text Indent 2" w:semiHidden="1" w:unhideWhenUsed="1"/>
+    <w:lsdException w:name="Body Text Indent 3" w:semiHidden="1" w:unhideWhenUsed="1"/>
+    <w:lsdException w:name="Block Text" w:semiHidden="1" w:unhideWhenUsed="1"/>
+    <w:lsdException w:name="Hyperlink" w:semiHidden="1" w:unhideWhenUsed="1"/>
+    <w:lsdException w:name="FollowedHyperlink" w:semiHidden="1" w:unhideWhenUsed="1"/>
+    <w:lsdException w:name="Strong" w:uiPriority="22" w:qFormat="1"/>
+    <w:lsdException w:name="Emphasis" w:uiPriority="20" w:qFormat="1"/>
+    <w:lsdException w:name="Document Map" w:semiHidden="1" w:unhideWhenUsed="1"/>
+    <w:lsdException w:name="Plain Text" w:semiHidden="1" w:unhideWhenUsed="1"/>
+    <w:lsdException w:name="E-mail Signature" w:semiHidden="1" w:unhideWhenUsed="1"/>
+    <w:lsdException w:name="HTML Top of Form" w:semiHidden="1" w:unhideWhenUsed="1"/>
+    <w:lsdException w:name="HTML Bottom of Form" w:semiHidden="1" w:unhideWhenUsed="1"/>
+    <w:lsdException w:name="Normal (Web)" w:semiHidden="1" w:unhideWhenUsed="1"/>
+    <w:lsdException w:name="HTML Acronym" w:semiHidden="1" w:unhideWhenUsed="1"/>
+    <w:lsdException w:name="HTML Address" w:semiHidden="1" w:unhideWhenUsed="1"/>
+    <w:lsdException w:name="HTML Cite" w:semiHidden="1" w:unhideWhenUsed="1"/>
+    <w:lsdException w:name="HTML Code" w:semiHidden="1" w:unhideWhenUsed="1"/>
+    <w:lsdException w:name="HTML Definition" w:semiHidden="1" w:unhideWhenUsed="1"/>
+    <w:lsdException w:name="HTML Keyboard" w:semiHidden="1" w:unhideWhenUsed="1"/>
+    <w:lsdException w:name="HTML Preformatted" w:semiHidden="1" w:unhideWhenUsed="1"/>
+    <w:lsdException w:name="HTML Sample" w:semiHidden="1" w:unhideWhenUsed="1"/>
+    <w:lsdException w:name="HTML Typewriter" w:semiHidden="1" w:unhideWhenUsed="1"/>
+    <w:lsdException w:name="HTML Variable" w:semiHidden="1" w:unhideWhenUsed="1"/>
+    <w:lsdException w:name="Normal Table" w:semiHidden="1" w:unhideWhenUsed="1"/>
+    <w:lsdException w:name="annotation subject" w:semiHidden="1" w:unhideWhenUsed="1"/>
+    <w:lsdException w:name="No List" w:semiHidden="1" w:unhideWhenUsed="1"/>
+    <w:lsdException w:name="Outline List 1" w:semiHidden="1" w:unhideWhenUsed="1"/>
+    <w:lsdException w:name="Outline List 2" w:semiHidden="1" w:unhideWhenUsed="1"/>
+    <w:lsdException w:name="Outline List 3" w:semiHidden="1" w:unhideWhenUsed="1"/>
+    <w:lsdException w:name="Table Simple 1" w:semiHidden="1" w:unhideWhenUsed="1"/>
+    <w:lsdException w:name="Table Simple 2" w:semiHidden="1" w:unhideWhenUsed="1"/>
+    <w:lsdException w:name="Table Simple 3" w:semiHidden="1" w:unhideWhenUsed="1"/>
+    <w:lsdException w:name="Table Classic 1" w:semiHidden="1" w:unhideWhenUsed="1"/>
+    <w:lsdException w:name="Table Classic 2" w:semiHidden="1" w:unhideWhenUsed="1"/>
+    <w:lsdException w:name="Table Classic 3" w:semiHidden="1" w:unhideWhenUsed="1"/>
+    <w:lsdException w:name="Table Classic 4" w:semiHidden="1" w:unhideWhenUsed="1"/>
+    <w:lsdException w:name="Table Colorful 1" w:semiHidden="1" w:unhideWhenUsed="1"/>
+    <w:lsdException w:name="Table Colorful 2" w:semiHidden="1" w:unhideWhenUsed="1"/>
+    <w:lsdException w:name="Table Colorful 3" w:semiHidden="1" w:unhideWhenUsed="1"/>
+    <w:lsdException w:name="Table Columns 1" w:semiHidden="1" w:unhideWhenUsed="1"/>
+    <w:lsdException w:name="Table Columns 2" w:semiHidden="1" w:unhideWhenUsed="1"/>
+    <w:lsdException w:name="Table Columns 3" w:semiHidden="1" w:unhideWhenUsed="1"/>
+    <w:lsdException w:name="Table Columns 4" w:semiHidden="1" w:unhideWhenUsed="1"/>
+    <w:lsdException w:name="Table Columns 5" w:semiHidden="1" w:unhideWhenUsed="1"/>
+    <w:lsdException w:name="Table Grid 1" w:semiHidden="1" w:unhideWhenUsed="1"/>
+    <w:lsdException w:name="Table Grid 2" w:semiHidden="1" w:unhideWhenUsed="1"/>
+    <w:lsdException w:name="Table Grid 3" w:semiHidden="1" w:unhideWhenUsed="1"/>
+    <w:lsdException w:name="Table Grid 4" w:semiHidden="1" w:unhideWhenUsed="1"/>
+    <w:lsdException w:name="Table Grid 5" w:semiHidden="1" w:unhideWhenUsed="1"/>
+    <w:lsdException w:name="Table Grid 6" w:semiHidden="1" w:unhideWhenUsed="1"/>
+    <w:lsdException w:name="Table Grid 7" w:semiHidden="1" w:unhideWhenUsed="1"/>
+    <w:lsdException w:name="Table Grid 8" w:semiHidden="1" w:unhideWhenUsed="1"/>
+    <w:lsdException w:name="Table List 1" w:semiHidden="1" w:unhideWhenUsed="1"/>
+    <w:lsdException w:name="Table List 2" w:semiHidden="1" w:unhideWhenUsed="1"/>
+    <w:lsdException w:name="Table List 3" w:semiHidden="1" w:unhideWhenUsed="1"/>
+    <w:lsdException w:name="Table List 4" w:semiHidden="1" w:unhideWhenUsed="1"/>
+    <w:lsdException w:name="Table List 5" w:semiHidden="1" w:unhideWhenUsed="1"/>
+    <w:lsdException w:name="Table List 6" w:semiHidden="1" w:unhideWhenUsed="1"/>
+    <w:lsdException w:name="Table List 7" w:semiHidden="1" w:unhideWhenUsed="1"/>
+    <w:lsdException w:name="Table List 8" w:semiHidden="1" w:unhideWhenUsed="1"/>
+    <w:lsdException w:name="Table 3D effects 1" w:semiHidden="1" w:unhideWhenUsed="1"/>
+    <w:lsdException w:name="Table 3D effects 2" w:semiHidden="1" w:unhideWhenUsed="1"/>
+    <w:lsdException w:name="Table 3D effects 3" w:semiHidden="1" w:unhideWhenUsed="1"/>
+    <w:lsdException w:name="Table Contemporary" w:semiHidden="1" w:unhideWhenUsed="1"/>
+    <w:lsdException w:name="Table Elegant" w:semiHidden="1" w:unhideWhenUsed="1"/>
+    <w:lsdException w:name="Table Professional" w:semiHidden="1" w:unhideWhenUsed="1"/>
+    <w:lsdException w:name="Table Subtle 1" w:semiHidden="1" w:unhideWhenUsed="1"/>
+    <w:lsdException w:name="Table Subtle 2" w:semiHidden="1" w:unhideWhenUsed="1"/>
+    <w:lsdException w:name="Table Web 1" w:semiHidden="1" w:unhideWhenUsed="1"/>
+    <w:lsdException w:name="Table Web 2" w:semiHidden="1" w:unhideWhenUsed="1"/>
+    <w:lsdException w:name="Table Web 3" w:semiHidden="1" w:unhideWhenUsed="1"/>
+    <w:lsdException w:name="Balloon Text" w:semiHidden="1" w:unhideWhenUsed="1"/>
+    <w:lsdException w:name="Table Grid" w:uiPriority="59"/>
+    <w:lsdException w:name="Table Theme" w:semiHidden="1" w:unhideWhenUsed="1"/>
+    <w:lsdException w:name="Placeholder Text" w:semiHidden="1"/>
+    <w:lsdException w:name="No Spacing" w:uiPriority="1" w:qFormat="1"/>
+    <w:lsdException w:name="Light Shading" w:uiPriority="60"/>
+    <w:lsdException w:name="Light List" w:uiPriority="61"/>
+    <w:lsdException w:name="Light Grid" w:uiPriority="62"/>
+    <w:lsdException w:name="Medium Shading 1" w:uiPriority="63"/>
+    <w:lsdException w:name="Medium Shading 2" w:uiPriority="64"/>
+    <w:lsdException w:name="Medium List 1" w:uiPriority="65"/>
+    <w:lsdException w:name="Medium List 2" w:uiPriority="66"/>
+    <w:lsdException w:name="Medium Grid 1" w:uiPriority="67"/>
+    <w:lsdException w:name="Medium Grid 2" w:uiPriority="68"/>
+    <w:lsdException w:name="Medium Grid 3" w:uiPriority="69"/>
+    <w:lsdException w:name="Dark List" w:uiPriority="70"/>
+    <w:lsdException w:name="Colorful Shading" w:uiPriority="71"/>
+    <w:lsdException w:name="Colorful List" w:uiPriority="72"/>
+    <w:lsdException w:name="Colorful Grid" w:uiPriority="73"/>
+    <w:lsdException w:name="Light Shading Accent 1" w:uiPriority="60"/>
+    <w:lsdException w:name="Light List Accent 1" w:uiPriority="61"/>
+    <w:lsdException w:name="Light Grid Accent 1" w:uiPriority="62"/>
+    <w:lsdException w:name="Medium Shading 1 Accent 1" w:uiPriority="63"/>
+    <w:lsdException w:name="Medium Shading 2 Accent 1" w:uiPriority="64"/>
+    <w:lsdException w:name="Medium List 1 Accent 1" w:uiPriority="65"/>
+    <w:lsdException w:name="Revision" w:semiHidden="1"/>
+    <w:lsdException w:name="List Paragraph" w:uiPriority="34" w:qFormat="1"/>
+    <w:lsdException w:name="Quote" w:uiPriority="29" w:qFormat="1"/>
+    <w:lsdException w:name="Intense Quote" w:uiPriority="30" w:qFormat="1"/>
+    <w:lsdException w:name="Medium List 2 Accent 1" w:uiPriority="66"/>
+    <w:lsdException w:name="Medium Grid 1 Accent 1" w:uiPriority="67"/>
+    <w:lsdException w:name="Medium Grid 2 Accent 1" w:uiPriority="68"/>
+    <w:lsdException w:name="Medium Grid 3 Accent 1" w:uiPriority="69"/>
+    <w:lsdException w:name="Dark List Accent 1" w:uiPriority="70"/>
+    <w:lsdException w:name="Colorful Shading Accent 1" w:uiPriority="71"/>
+    <w:lsdException w:name="Colorful List Accent 1" w:uiPriority="72"/>
+    <w:lsdException w:name="Colorful Grid Accent 1" w:uiPriority="73"/>
+    <w:lsdException w:name="Light Shading Accent 2" w:uiPriority="60"/>
+    <w:lsdException w:name="Light List Accent 2" w:uiPriority="61"/>
+    <w:lsdException w:name="Light Grid Accent 2" w:uiPriority="62"/>
+    <w:lsdException w:name="Medium Shading 1 Accent 2" w:uiPriority="63"/>
+    <w:lsdException w:name="Medium Shading 2 Accent 2" w:uiPriority="64"/>
+    <w:lsdException w:name="Medium List 1 Accent 2" w:uiPriority="65"/>
+    <w:lsdException w:name="Medium List 2 Accent 2" w:uiPriority="66"/>
+    <w:lsdException w:name="Medium Grid 1 Accent 2" w:uiPriority="67"/>
+    <w:lsdException w:name="Medium Grid 2 Accent 2" w:uiPriority="68"/>
+    <w:lsdException w:name="Medium Grid 3 Accent 2" w:uiPriority="69"/>
+    <w:lsdException w:name="Dark List Accent 2" w:uiPriority="70"/>
+    <w:lsdException w:name="Colorful Shading Accent 2" w:uiPriority="71"/>
+    <w:lsdException w:name="Colorful List Accent 2" w:uiPriority="72"/>
+    <w:lsdException w:name="Colorful Grid Accent 2" w:uiPriority="73"/>
+    <w:lsdException w:name="Light Shading Accent 3" w:uiPriority="60"/>
+    <w:lsdException w:name="Light List Accent 3" w:uiPriority="61"/>
+    <w:lsdException w:name="Light Grid Accent 3" w:uiPriority="62"/>
+    <w:lsdException w:name="Medium Shading 1 Accent 3" w:uiPriority="63"/>
+    <w:lsdException w:name="Medium Shading 2 Accent 3" w:uiPriority="64"/>
+    <w:lsdException w:name="Medium List 1 Accent 3" w:uiPriority="65"/>
+    <w:lsdException w:name="Medium List 2 Accent 3" w:uiPriority="66"/>
+    <w:lsdException w:name="Medium Grid 1 Accent 3" w:uiPriority="67"/>
+    <w:lsdException w:name="Medium Grid 2 Accent 3" w:uiPriority="68"/>
+    <w:lsdException w:name="Medium Grid 3 Accent 3" w:uiPriority="69"/>
+    <w:lsdException w:name="Dark List Accent 3" w:uiPriority="70"/>
+    <w:lsdException w:name="Colorful Shading Accent 3" w:uiPriority="71"/>
+    <w:lsdException w:name="Colorful List Accent 3" w:uiPriority="72"/>
+    <w:lsdException w:name="Colorful Grid Accent 3" w:uiPriority="73"/>
+    <w:lsdException w:name="Light Shading Accent 4" w:uiPriority="60"/>
+    <w:lsdException w:name="Light List Accent 4" w:uiPriority="61"/>
+    <w:lsdException w:name="Light Grid Accent 4" w:uiPriority="62"/>
+    <w:lsdException w:name="Medium Shading 1 Accent 4" w:uiPriority="63"/>
+    <w:lsdException w:name="Medium Shading 2 Accent 4" w:uiPriority="64"/>
+    <w:lsdException w:name="Medium List 1 Accent 4" w:uiPriority="65"/>
+    <w:lsdException w:name="Medium List 2 Accent 4" w:uiPriority="66"/>
+    <w:lsdException w:name="Medium Grid 1 Accent 4" w:uiPriority="67"/>
+    <w:lsdException w:name="Medium Grid 2 Accent 4" w:uiPriority="68"/>
+    <w:lsdException w:name="Medium Grid 3 Accent 4" w:uiPriority="69"/>
+    <w:lsdException w:name="Dark List Accent 4" w:uiPriority="70"/>
+    <w:lsdException w:name="Colorful Shading Accent 4" w:uiPriority="71"/>
+    <w:lsdException w:name="Colorful List Accent 4" w:uiPriority="72"/>
+    <w:lsdException w:name="Colorful Grid Accent 4" w:uiPriority="73"/>
+    <w:lsdException w:name="Light Shading Accent 5" w:uiPriority="60"/>
+    <w:lsdException w:name="Light List Accent 5" w:uiPriority="61"/>
+    <w:lsdException w:name="Light Grid Accent 5" w:uiPriority="62"/>
+    <w:lsdException w:name="Medium Shading 1 Accent 5" w:uiPriority="63"/>
+    <w:lsdException w:name="Medium Shading 2 Accent 5" w:uiPriority="64"/>
+    <w:lsdException w:name="Medium List 1 Accent 5" w:uiPriority="65"/>
+    <w:lsdException w:name="Medium List 2 Accent 5" w:uiPriority="66"/>
+    <w:lsdException w:name="Medium Grid 1 Accent 5" w:uiPriority="67"/>
+    <w:lsdException w:name="Medium Grid 2 Accent 5" w:uiPriority="68"/>
+    <w:lsdException w:name="Medium Grid 3 Accent 5" w:uiPriority="69"/>
+    <w:lsdException w:name="Dark List Accent 5" w:uiPriority="70"/>
+    <w:lsdException w:name="Colorful Shading Accent 5" w:uiPriority="71"/>
+    <w:lsdException w:name="Colorful List Accent 5" w:uiPriority="72"/>
+    <w:lsdException w:name="Colorful Grid Accent 5" w:uiPriority="73"/>
+    <w:lsdException w:name="Light Shading Accent 6" w:uiPriority="60"/>
+    <w:lsdException w:name="Light List Accent 6" w:uiPriority="61"/>
+    <w:lsdException w:name="Light Grid Accent 6" w:uiPriority="62"/>
+    <w:lsdException w:name="Medium Shading 1 Accent 6" w:uiPriority="63"/>
+    <w:lsdException w:name="Medium Shading 2 Accent 6" w:uiPriority="64"/>
+    <w:lsdException w:name="Medium List 1 Accent 6" w:uiPriority="65"/>
+    <w:lsdException w:name="Medium List 2 Accent 6" w:uiPriority="66"/>
+    <w:lsdException w:name="Medium Grid 1 Accent 6" w:uiPriority="67"/>
+    <w:lsdException w:name="Medium Grid 2 Accent 6" w:uiPriority="68"/>
+    <w:lsdException w:name="Medium Grid 3 Accent 6" w:uiPriority="69"/>
+    <w:lsdException w:name="Dark List Accent 6" w:uiPriority="70"/>
+    <w:lsdException w:name="Colorful Shading Accent 6" w:uiPriority="71"/>
+    <w:lsdException w:name="Colorful List Accent 6" w:uiPriority="72"/>
+    <w:lsdException w:name="Colorful Grid Accent 6" w:uiPriority="73"/>
+    <w:lsdException w:name="Subtle Emphasis" w:uiPriority="19" w:qFormat="1"/>
+    <w:lsdException w:name="Intense Emphasis" w:uiPriority="21" w:qFormat="1"/>
+    <w:lsdException w:name="Subtle Reference" w:uiPriority="31" w:qFormat="1"/>
+    <w:lsdException w:name="Intense Reference" w:uiPriority="32" w:qFormat="1"/>
+    <w:lsdException w:name="Book Title" w:uiPriority="33" w:qFormat="1"/>
+    <w:lsdException w:name="Bibliography" w:semiHidden="1" w:uiPriority="37" w:unhideWhenUsed="1"/>
+    <w:lsdException w:name="TOC Heading" w:semiHidden="1" w:uiPriority="39" w:unhideWhenUsed="1" w:qFormat="1"/>
+    <w:lsdException w:name="Plain Table 1" w:uiPriority="41"/>
+    <w:lsdException w:name="Plain Table 2" w:uiPriority="42"/>
+    <w:lsdException w:name="Plain Table 3" w:uiPriority="43"/>
+    <w:lsdException w:name="Plain Table 4" w:uiPriority="44"/>
+    <w:lsdException w:name="Plain Table 5" w:uiPriority="45"/>
+    <w:lsdException w:name="Grid Table Light" w:uiPriority="40"/>
+    <w:lsdException w:name="Grid Table 1 Light" w:uiPriority="46"/>
+    <w:lsdException w:name="Grid Table 2" w:uiPriority="47"/>
+    <w:lsdException w:name="Grid Table 3" w:uiPriority="48"/>
+    <w:lsdException w:name="Grid Table 4" w:uiPriority="49"/>
+    <w:lsdException w:name="Grid Table 5 Dark" w:uiPriority="50"/>
+    <w:lsdException w:name="Grid Table 6 Colorful" w:uiPriority="51"/>
+    <w:lsdException w:name="Grid Table 7 Colorful" w:uiPriority="52"/>
+    <w:lsdException w:name="Grid Table 1 Light Accent 1" w:uiPriority="46"/>
+    <w:lsdException w:name="Grid Table 2 Accent 1" w:uiPriority="47"/>
+    <w:lsdException w:name="Grid Table 3 Accent 1" w:uiPriority="48"/>
+    <w:lsdException w:name="Grid Table 4 Accent 1" w:uiPriority="49"/>
+    <w:lsdException w:name="Grid Table 5 Dark Accent 1" w:uiPriority="50"/>
+    <w:lsdException w:name="Grid Table 6 Colorful Accent 1" w:uiPriority="51"/>
+    <w:lsdException w:name="Grid Table 7 Colorful Accent 1" w:uiPriority="52"/>
+    <w:lsdException w:name="Grid Table 1 Light Accent 2" w:uiPriority="46"/>
+    <w:lsdException w:name="Grid Table 2 Accent 2" w:uiPriority="47"/>
+    <w:lsdException w:name="Grid Table 3 Accent 2" w:uiPriority="48"/>
+    <w:lsdException w:name="Grid Table 4 Accent 2" w:uiPriority="49"/>
+    <w:lsdException w:name="Grid Table 5 Dark Accent 2" w:uiPriority="50"/>
+    <w:lsdException w:name="Grid Table 6 Colorful Accent 2" w:uiPriority="51"/>
+    <w:lsdException w:name="Grid Table 7 Colorful Accent 2" w:uiPriority="52"/>
+    <w:lsdException w:name="Grid Table 1 Light Accent 3" w:uiPriority="46"/>
+    <w:lsdException w:name="Grid Table 2 Accent 3" w:uiPriority="47"/>
+    <w:lsdException w:name="Grid Table 3 Accent 3" w:uiPriority="48"/>
+    <w:lsdException w:name="Grid Table 4 Accent 3" w:uiPriority="49"/>
+    <w:lsdException w:name="Grid Table 5 Dark Accent 3" w:uiPriority="50"/>
+    <w:lsdException w:name="Grid Table 6 Colorful Accent 3" w:uiPriority="51"/>
+    <w:lsdException w:name="Grid Table 7 Colorful Accent 3" w:uiPriority="52"/>
+    <w:lsdException w:name="Grid Table 1 Light Accent 4" w:uiPriority="46"/>
+    <w:lsdException w:name="Grid Table 2 Accent 4" w:uiPriority="47"/>
+    <w:lsdException w:name="Grid Table 3 Accent 4" w:uiPriority="48"/>
+    <w:lsdException w:name="Grid Table 4 Accent 4" w:uiPriority="49"/>
+    <w:lsdException w:name="Grid Table 5 Dark Accent 4" w:uiPriority="50"/>
+    <w:lsdException w:name="Grid Table 6 Colorful Accent 4" w:uiPriority="51"/>
+    <w:lsdException w:name="Grid Table 7 Colorful Accent 4" w:uiPriority="52"/>
+    <w:lsdException w:name="Grid Table 1 Light Accent 5" w:uiPriority="46"/>
+    <w:lsdException w:name="Grid Table 2 Accent 5" w:uiPriority="47"/>
+    <w:lsdException w:name="Grid Table 3 Accent 5" w:uiPriority="48"/>
+    <w:lsdException w:name="Grid Table 4 Accent 5" w:uiPriority="49"/>
+    <w:lsdException w:name="Grid Table 5 Dark Accent 5" w:uiPriority="50"/>
+    <w:lsdException w:name="Grid Table 6 Colorful Accent 5" w:uiPriority="51"/>
+    <w:lsdException w:name="Grid Table 7 Colorful Accent 5" w:uiPriority="52"/>
+    <w:lsdException w:name="Grid Table 1 Light Accent 6" w:uiPriority="46"/>
+    <w:lsdException w:name="Grid Table 2 Accent 6" w:uiPriority="47"/>
+    <w:lsdException w:name="Grid Table 3 Accent 6" w:uiPriority="48"/>
+    <w:lsdException w:name="Grid Table 4 Accent 6" w:uiPriority="49"/>
+    <w:lsdException w:name="Grid Table 5 Dark Accent 6" w:uiPriority="50"/>
+    <w:lsdException w:name="Grid Table 6 Colorful Accent 6" w:uiPriority="51"/>
+    <w:lsdException w:name="Grid Table 7 Colorful Accent 6" w:uiPriority="52"/>
+    <w:lsdException w:name="List Table 1 Light" w:uiPriority="46"/>
+    <w:lsdException w:name="List Table 2" w:uiPriority="47"/>
+    <w:lsdException w:name="List Table 3" w:uiPriority="48"/>
+    <w:lsdException w:name="List Table 4" w:uiPriority="49"/>
+    <w:lsdException w:name="List Table 5 Dark" w:uiPriority="50"/>
+    <w:lsdException w:name="List Table 6 Colorful" w:uiPriority="51"/>
+    <w:lsdException w:name="List Table 7 Colorful" w:uiPriority="52"/>
+    <w:lsdException w:name="List Table 1 Light Accent 1" w:uiPriority="46"/>
+    <w:lsdException w:name="List Table 2 Accent 1" w:uiPriority="47"/>
+    <w:lsdException w:name="List Table 3 Accent 1" w:uiPriority="48"/>
+    <w:lsdException w:name="List Table 4 Accent 1" w:uiPriority="49"/>
+    <w:lsdException w:name="List Table 5 Dark Accent 1" w:uiPriority="50"/>
+    <w:lsdException w:name="List Table 6 Colorful Accent 1" w:uiPriority="51"/>
+    <w:lsdException w:name="List Table 7 Colorful Accent 1" w:uiPriority="52"/>
+    <w:lsdException w:name="List Table 1 Light Accent 2" w:uiPriority="46"/>
+    <w:lsdException w:name="List Table 2 Accent 2" w:uiPriority="47"/>
+    <w:lsdException w:name="List Table 3 Accent 2" w:uiPriority="48"/>
+    <w:lsdException w:name="List Table 4 Accent 2" w:uiPriority="49"/>
+    <w:lsdException w:name="List Table 5 Dark Accent 2" w:uiPriority="50"/>
+    <w:lsdException w:name="List Table 6 Colorful Accent 2" w:uiPriority="51"/>
+    <w:lsdException w:name="List Table 7 Colorful Accent 2" w:uiPriority="52"/>
+    <w:lsdException w:name="List Table 1 Light Accent 3" w:uiPriority="46"/>
+    <w:lsdException w:name="List Table 2 Accent 3" w:uiPriority="47"/>
+    <w:lsdException w:name="List Table 3 Accent 3" w:uiPriority="48"/>
+    <w:lsdException w:name="List Table 4 Accent 3" w:uiPriority="49"/>
+    <w:lsdException w:name="List Table 5 Dark Accent 3" w:uiPriority="50"/>
+    <w:lsdException w:name="List Table 6 Colorful Accent 3" w:uiPriority="51"/>
+    <w:lsdException w:name="List Table 7 Colorful Accent 3" w:uiPriority="52"/>
+    <w:lsdException w:name="List Table 1 Light Accent 4" w:uiPriority="46"/>
+    <w:lsdException w:name="List Table 2 Accent 4" w:uiPriority="47"/>
+    <w:lsdException w:name="List Table 3 Accent 4" w:uiPriority="48"/>
+    <w:lsdException w:name="List Table 4 Accent 4" w:uiPriority="49"/>
+    <w:lsdException w:name="List Table 5 Dark Accent 4" w:uiPriority="50"/>
+    <w:lsdException w:name="List Table 6 Colorful Accent 4" w:uiPriority="51"/>
+    <w:lsdException w:name="List Table 7 Colorful Accent 4" w:uiPriority="52"/>
+    <w:lsdException w:name="List Table 1 Light Accent 5" w:uiPriority="46"/>
+    <w:lsdException w:name="List Table 2 Accent 5" w:uiPriority="47"/>
+    <w:lsdException w:name="List Table 3 Accent 5" w:uiPriority="48"/>
+    <w:lsdException w:name="List Table 4 Accent 5" w:uiPriority="49"/>
+    <w:lsdException w:name="List Table 5 Dark Accent 5" w:uiPriority="50"/>
+    <w:lsdException w:name="List Table 6 Colorful Accent 5" w:uiPriority="51"/>
+    <w:lsdException w:name="List Table 7 Colorful Accent 5" w:uiPriority="52"/>
+    <w:lsdException w:name="List Table 1 Light Accent 6" w:uiPriority="46"/>
+    <w:lsdException w:name="List Table 2 Accent 6" w:uiPriority="47"/>
+    <w:lsdException w:name="List Table 3 Accent 6" w:uiPriority="48"/>
+    <w:lsdException w:name="List Table 4 Accent 6" w:uiPriority="49"/>
+    <w:lsdException w:name="List Table 5 Dark Accent 6" w:uiPriority="50"/>
+    <w:lsdException w:name="List Table 6 Colorful Accent 6" w:uiPriority="51"/>
+    <w:lsdException w:name="List Table 7 Colorful Accent 6" w:uiPriority="52"/>
   </w:latentStyles>
-  <w:style w:type="paragraph" w:default="1" w:styleId="a">
+  <w:style w:type="paragraph" w:default="1" w:styleId="Normal">
     <w:name w:val="Normal"/>
     <w:qFormat/>
     <w:rsid w:val="00120329"/>
@@ -19712,13 +19761,13 @@
       <w:sz w:val="22"/>
     </w:rPr>
   </w:style>
-  <w:style w:type="character" w:default="1" w:styleId="a0">
+  <w:style w:type="character" w:default="1" w:styleId="DefaultParagraphFont">
     <w:name w:val="Default Paragraph Font"/>
     <w:uiPriority w:val="1"/>
     <w:semiHidden/>
     <w:unhideWhenUsed/>
   </w:style>
-  <w:style w:type="table" w:default="1" w:styleId="a1">
+  <w:style w:type="table" w:default="1" w:styleId="TableNormal">
     <w:name w:val="Normal Table"/>
     <w:uiPriority w:val="99"/>
     <w:semiHidden/>
@@ -19733,29 +19782,29 @@
       </w:tblCellMar>
     </w:tblPr>
   </w:style>
-  <w:style w:type="numbering" w:default="1" w:styleId="a2">
+  <w:style w:type="numbering" w:default="1" w:styleId="NoList">
     <w:name w:val="No List"/>
     <w:uiPriority w:val="99"/>
     <w:semiHidden/>
     <w:unhideWhenUsed/>
   </w:style>
-  <w:style w:type="character" w:customStyle="1" w:styleId="a3">
+  <w:style w:type="character" w:customStyle="1" w:styleId="a">
     <w:name w:val="Верхний колонтитул Знак"/>
-    <w:basedOn w:val="a0"/>
+    <w:basedOn w:val="DefaultParagraphFont"/>
     <w:uiPriority w:val="99"/>
     <w:qFormat/>
     <w:rsid w:val="00176E95"/>
   </w:style>
-  <w:style w:type="character" w:customStyle="1" w:styleId="a4">
+  <w:style w:type="character" w:customStyle="1" w:styleId="a0">
     <w:name w:val="Нижний колонтитул Знак"/>
-    <w:basedOn w:val="a0"/>
+    <w:basedOn w:val="DefaultParagraphFont"/>
     <w:uiPriority w:val="99"/>
     <w:qFormat/>
     <w:rsid w:val="00176E95"/>
   </w:style>
-  <w:style w:type="character" w:customStyle="1" w:styleId="a5">
+  <w:style w:type="character" w:customStyle="1" w:styleId="a1">
     <w:name w:val="Текст выноски Знак"/>
-    <w:basedOn w:val="a0"/>
+    <w:basedOn w:val="DefaultParagraphFont"/>
     <w:uiPriority w:val="99"/>
     <w:semiHidden/>
     <w:qFormat/>
@@ -19766,9 +19815,9 @@
       <w:szCs w:val="16"/>
     </w:rPr>
   </w:style>
-  <w:style w:type="character" w:customStyle="1" w:styleId="a6">
+  <w:style w:type="character" w:customStyle="1" w:styleId="a2">
     <w:name w:val="Схема документа Знак"/>
-    <w:basedOn w:val="a0"/>
+    <w:basedOn w:val="DefaultParagraphFont"/>
     <w:uiPriority w:val="99"/>
     <w:semiHidden/>
     <w:qFormat/>
@@ -19781,8 +19830,8 @@
   </w:style>
   <w:style w:type="paragraph" w:customStyle="1" w:styleId="Heading">
     <w:name w:val="Heading"/>
-    <w:basedOn w:val="a"/>
-    <w:next w:val="a7"/>
+    <w:basedOn w:val="Normal"/>
+    <w:next w:val="BodyText"/>
     <w:qFormat/>
     <w:pPr>
       <w:keepNext/>
@@ -19794,23 +19843,23 @@
       <w:szCs w:val="28"/>
     </w:rPr>
   </w:style>
-  <w:style w:type="paragraph" w:styleId="a7">
+  <w:style w:type="paragraph" w:styleId="BodyText">
     <w:name w:val="Body Text"/>
-    <w:basedOn w:val="a"/>
+    <w:basedOn w:val="Normal"/>
     <w:pPr>
       <w:spacing w:after="140" w:line="288" w:lineRule="auto"/>
     </w:pPr>
   </w:style>
-  <w:style w:type="paragraph" w:styleId="a8">
+  <w:style w:type="paragraph" w:styleId="List">
     <w:name w:val="List"/>
-    <w:basedOn w:val="a7"/>
+    <w:basedOn w:val="BodyText"/>
     <w:rPr>
       <w:rFonts w:cs="Mangal"/>
     </w:rPr>
   </w:style>
-  <w:style w:type="paragraph" w:styleId="a9">
+  <w:style w:type="paragraph" w:styleId="Caption">
     <w:name w:val="caption"/>
-    <w:basedOn w:val="a"/>
+    <w:basedOn w:val="Normal"/>
     <w:qFormat/>
     <w:pPr>
       <w:suppressLineNumbers/>
@@ -19826,7 +19875,7 @@
   </w:style>
   <w:style w:type="paragraph" w:customStyle="1" w:styleId="Index">
     <w:name w:val="Index"/>
-    <w:basedOn w:val="a"/>
+    <w:basedOn w:val="Normal"/>
     <w:qFormat/>
     <w:pPr>
       <w:suppressLineNumbers/>
@@ -19835,9 +19884,9 @@
       <w:rFonts w:cs="Mangal"/>
     </w:rPr>
   </w:style>
-  <w:style w:type="paragraph" w:styleId="aa">
+  <w:style w:type="paragraph" w:styleId="Header">
     <w:name w:val="header"/>
-    <w:basedOn w:val="a"/>
+    <w:basedOn w:val="Normal"/>
     <w:uiPriority w:val="99"/>
     <w:unhideWhenUsed/>
     <w:rsid w:val="00176E95"/>
@@ -19849,9 +19898,9 @@
       <w:spacing w:after="0" w:line="240" w:lineRule="auto"/>
     </w:pPr>
   </w:style>
-  <w:style w:type="paragraph" w:styleId="ab">
+  <w:style w:type="paragraph" w:styleId="Footer">
     <w:name w:val="footer"/>
-    <w:basedOn w:val="a"/>
+    <w:basedOn w:val="Normal"/>
     <w:uiPriority w:val="99"/>
     <w:unhideWhenUsed/>
     <w:rsid w:val="00176E95"/>
@@ -19874,9 +19923,9 @@
       <w:lang w:eastAsia="ru-RU"/>
     </w:rPr>
   </w:style>
-  <w:style w:type="paragraph" w:styleId="ac">
+  <w:style w:type="paragraph" w:styleId="BalloonText">
     <w:name w:val="Balloon Text"/>
-    <w:basedOn w:val="a"/>
+    <w:basedOn w:val="Normal"/>
     <w:uiPriority w:val="99"/>
     <w:semiHidden/>
     <w:unhideWhenUsed/>
@@ -19891,9 +19940,9 @@
       <w:szCs w:val="16"/>
     </w:rPr>
   </w:style>
-  <w:style w:type="paragraph" w:styleId="ad">
+  <w:style w:type="paragraph" w:styleId="DocumentMap">
     <w:name w:val="Document Map"/>
-    <w:basedOn w:val="a"/>
+    <w:basedOn w:val="Normal"/>
     <w:uiPriority w:val="99"/>
     <w:semiHidden/>
     <w:unhideWhenUsed/>
@@ -19910,203 +19959,13 @@
   </w:style>
   <w:style w:type="paragraph" w:customStyle="1" w:styleId="TableContents">
     <w:name w:val="Table Contents"/>
-    <w:basedOn w:val="a"/>
+    <w:basedOn w:val="Normal"/>
     <w:qFormat/>
   </w:style>
   <w:style w:type="paragraph" w:customStyle="1" w:styleId="TableHeading">
     <w:name w:val="Table Heading"/>
     <w:basedOn w:val="TableContents"/>
     <w:qFormat/>
-  </w:style>
-</w:styles>
-</file>
-
-<file path=word/stylesWithEffects.xml><?xml version="1.0" encoding="utf-8"?>
-<w:styles xmlns:wpc="http://schemas.microsoft.com/office/word/2010/wordprocessingCanvas" xmlns:mc="http://schemas.openxmlformats.org/markup-compatibility/2006" xmlns:o="urn:schemas-microsoft-com:office:office" xmlns:r="http://schemas.openxmlformats.org/officeDocument/2006/relationships" xmlns:m="http://schemas.openxmlformats.org/officeDocument/2006/math" xmlns:v="urn:schemas-microsoft-com:vml" xmlns:wp14="http://schemas.microsoft.com/office/word/2010/wordprocessingDrawing" xmlns:wp="http://schemas.openxmlformats.org/drawingml/2006/wordprocessingDrawing" xmlns:w10="urn:schemas-microsoft-com:office:word" xmlns:w="http://schemas.openxmlformats.org/wordprocessingml/2006/main" xmlns:w14="http://schemas.microsoft.com/office/word/2010/wordml" xmlns:wpg="http://schemas.microsoft.com/office/word/2010/wordprocessingGroup" xmlns:wpi="http://schemas.microsoft.com/office/word/2010/wordprocessingInk" xmlns:wne="http://schemas.microsoft.com/office/word/2006/wordml" xmlns:wps="http://schemas.microsoft.com/office/word/2010/wordprocessingShape" mc:Ignorable="w14 wp14">
-  <w:docDefaults>
-    <w:rPrDefault>
-      <w:rPr>
-        <w:rFonts w:asciiTheme="minorHAnsi" w:eastAsiaTheme="minorEastAsia" w:hAnsiTheme="minorHAnsi" w:cstheme="minorBidi"/>
-        <w:sz w:val="22"/>
-        <w:szCs w:val="22"/>
-        <w:lang w:val="ru-RU" w:eastAsia="ru-RU" w:bidi="ar-SA"/>
-      </w:rPr>
-    </w:rPrDefault>
-    <w:pPrDefault>
-      <w:pPr>
-        <w:spacing w:after="200" w:line="276" w:lineRule="auto"/>
-      </w:pPr>
-    </w:pPrDefault>
-  </w:docDefaults>
-  <w:latentStyles w:defLockedState="0" w:defUIPriority="99" w:defSemiHidden="1" w:defUnhideWhenUsed="1" w:defQFormat="0" w:count="267">
-    <w:lsdException w:name="Normal" w:semiHidden="0" w:uiPriority="0" w:unhideWhenUsed="0" w:qFormat="1"/>
-    <w:lsdException w:name="heading 1" w:semiHidden="0" w:uiPriority="9" w:unhideWhenUsed="0" w:qFormat="1"/>
-    <w:lsdException w:name="heading 2" w:uiPriority="9" w:qFormat="1"/>
-    <w:lsdException w:name="heading 3" w:uiPriority="9" w:qFormat="1"/>
-    <w:lsdException w:name="heading 4" w:uiPriority="9" w:qFormat="1"/>
-    <w:lsdException w:name="heading 5" w:uiPriority="9" w:qFormat="1"/>
-    <w:lsdException w:name="heading 6" w:uiPriority="9" w:qFormat="1"/>
-    <w:lsdException w:name="heading 7" w:uiPriority="9" w:qFormat="1"/>
-    <w:lsdException w:name="heading 8" w:uiPriority="9" w:qFormat="1"/>
-    <w:lsdException w:name="heading 9" w:uiPriority="9" w:qFormat="1"/>
-    <w:lsdException w:name="toc 1" w:uiPriority="39"/>
-    <w:lsdException w:name="toc 2" w:uiPriority="39"/>
-    <w:lsdException w:name="toc 3" w:uiPriority="39"/>
-    <w:lsdException w:name="toc 4" w:uiPriority="39"/>
-    <w:lsdException w:name="toc 5" w:uiPriority="39"/>
-    <w:lsdException w:name="toc 6" w:uiPriority="39"/>
-    <w:lsdException w:name="toc 7" w:uiPriority="39"/>
-    <w:lsdException w:name="toc 8" w:uiPriority="39"/>
-    <w:lsdException w:name="toc 9" w:uiPriority="39"/>
-    <w:lsdException w:name="caption" w:uiPriority="35" w:qFormat="1"/>
-    <w:lsdException w:name="Title" w:semiHidden="0" w:uiPriority="10" w:unhideWhenUsed="0" w:qFormat="1"/>
-    <w:lsdException w:name="Default Paragraph Font" w:uiPriority="1"/>
-    <w:lsdException w:name="Subtitle" w:semiHidden="0" w:uiPriority="11" w:unhideWhenUsed="0" w:qFormat="1"/>
-    <w:lsdException w:name="Strong" w:semiHidden="0" w:uiPriority="22" w:unhideWhenUsed="0" w:qFormat="1"/>
-    <w:lsdException w:name="Emphasis" w:semiHidden="0" w:uiPriority="20" w:unhideWhenUsed="0" w:qFormat="1"/>
-    <w:lsdException w:name="Table Grid" w:semiHidden="0" w:uiPriority="59" w:unhideWhenUsed="0"/>
-    <w:lsdException w:name="Placeholder Text" w:unhideWhenUsed="0"/>
-    <w:lsdException w:name="No Spacing" w:semiHidden="0" w:uiPriority="1" w:unhideWhenUsed="0" w:qFormat="1"/>
-    <w:lsdException w:name="Light Shading" w:semiHidden="0" w:uiPriority="60" w:unhideWhenUsed="0"/>
-    <w:lsdException w:name="Light List" w:semiHidden="0" w:uiPriority="61" w:unhideWhenUsed="0"/>
-    <w:lsdException w:name="Light Grid" w:semiHidden="0" w:uiPriority="62" w:unhideWhenUsed="0"/>
-    <w:lsdException w:name="Medium Shading 1" w:semiHidden="0" w:uiPriority="63" w:unhideWhenUsed="0"/>
-    <w:lsdException w:name="Medium Shading 2" w:semiHidden="0" w:uiPriority="64" w:unhideWhenUsed="0"/>
-    <w:lsdException w:name="Medium List 1" w:semiHidden="0" w:uiPriority="65" w:unhideWhenUsed="0"/>
-    <w:lsdException w:name="Medium List 2" w:semiHidden="0" w:uiPriority="66" w:unhideWhenUsed="0"/>
-    <w:lsdException w:name="Medium Grid 1" w:semiHidden="0" w:uiPriority="67" w:unhideWhenUsed="0"/>
-    <w:lsdException w:name="Medium Grid 2" w:semiHidden="0" w:uiPriority="68" w:unhideWhenUsed="0"/>
-    <w:lsdException w:name="Medium Grid 3" w:semiHidden="0" w:uiPriority="69" w:unhideWhenUsed="0"/>
-    <w:lsdException w:name="Dark List" w:semiHidden="0" w:uiPriority="70" w:unhideWhenUsed="0"/>
-    <w:lsdException w:name="Colorful Shading" w:semiHidden="0" w:uiPriority="71" w:unhideWhenUsed="0"/>
-    <w:lsdException w:name="Colorful List" w:semiHidden="0" w:uiPriority="72" w:unhideWhenUsed="0"/>
-    <w:lsdException w:name="Colorful Grid" w:semiHidden="0" w:uiPriority="73" w:unhideWhenUsed="0"/>
-    <w:lsdException w:name="Light Shading Accent 1" w:semiHidden="0" w:uiPriority="60" w:unhideWhenUsed="0"/>
-    <w:lsdException w:name="Light List Accent 1" w:semiHidden="0" w:uiPriority="61" w:unhideWhenUsed="0"/>
-    <w:lsdException w:name="Light Grid Accent 1" w:semiHidden="0" w:uiPriority="62" w:unhideWhenUsed="0"/>
-    <w:lsdException w:name="Medium Shading 1 Accent 1" w:semiHidden="0" w:uiPriority="63" w:unhideWhenUsed="0"/>
-    <w:lsdException w:name="Medium Shading 2 Accent 1" w:semiHidden="0" w:uiPriority="64" w:unhideWhenUsed="0"/>
-    <w:lsdException w:name="Medium List 1 Accent 1" w:semiHidden="0" w:uiPriority="65" w:unhideWhenUsed="0"/>
-    <w:lsdException w:name="Revision" w:unhideWhenUsed="0"/>
-    <w:lsdException w:name="List Paragraph" w:semiHidden="0" w:uiPriority="34" w:unhideWhenUsed="0" w:qFormat="1"/>
-    <w:lsdException w:name="Quote" w:semiHidden="0" w:uiPriority="29" w:unhideWhenUsed="0" w:qFormat="1"/>
-    <w:lsdException w:name="Intense Quote" w:semiHidden="0" w:uiPriority="30" w:unhideWhenUsed="0" w:qFormat="1"/>
-    <w:lsdException w:name="Medium List 2 Accent 1" w:semiHidden="0" w:uiPriority="66" w:unhideWhenUsed="0"/>
-    <w:lsdException w:name="Medium Grid 1 Accent 1" w:semiHidden="0" w:uiPriority="67" w:unhideWhenUsed="0"/>
-    <w:lsdException w:name="Medium Grid 2 Accent 1" w:semiHidden="0" w:uiPriority="68" w:unhideWhenUsed="0"/>
-    <w:lsdException w:name="Medium Grid 3 Accent 1" w:semiHidden="0" w:uiPriority="69" w:unhideWhenUsed="0"/>
-    <w:lsdException w:name="Dark List Accent 1" w:semiHidden="0" w:uiPriority="70" w:unhideWhenUsed="0"/>
-    <w:lsdException w:name="Colorful Shading Accent 1" w:semiHidden="0" w:uiPriority="71" w:unhideWhenUsed="0"/>
-    <w:lsdException w:name="Colorful List Accent 1" w:semiHidden="0" w:uiPriority="72" w:unhideWhenUsed="0"/>
-    <w:lsdException w:name="Colorful Grid Accent 1" w:semiHidden="0" w:uiPriority="73" w:unhideWhenUsed="0"/>
-    <w:lsdException w:name="Light Shading Accent 2" w:semiHidden="0" w:uiPriority="60" w:unhideWhenUsed="0"/>
-    <w:lsdException w:name="Light List Accent 2" w:semiHidden="0" w:uiPriority="61" w:unhideWhenUsed="0"/>
-    <w:lsdException w:name="Light Grid Accent 2" w:semiHidden="0" w:uiPriority="62" w:unhideWhenUsed="0"/>
-    <w:lsdException w:name="Medium Shading 1 Accent 2" w:semiHidden="0" w:uiPriority="63" w:unhideWhenUsed="0"/>
-    <w:lsdException w:name="Medium Shading 2 Accent 2" w:semiHidden="0" w:uiPriority="64" w:unhideWhenUsed="0"/>
-    <w:lsdException w:name="Medium List 1 Accent 2" w:semiHidden="0" w:uiPriority="65" w:unhideWhenUsed="0"/>
-    <w:lsdException w:name="Medium List 2 Accent 2" w:semiHidden="0" w:uiPriority="66" w:unhideWhenUsed="0"/>
-    <w:lsdException w:name="Medium Grid 1 Accent 2" w:semiHidden="0" w:uiPriority="67" w:unhideWhenUsed="0"/>
-    <w:lsdException w:name="Medium Grid 2 Accent 2" w:semiHidden="0" w:uiPriority="68" w:unhideWhenUsed="0"/>
-    <w:lsdException w:name="Medium Grid 3 Accent 2" w:semiHidden="0" w:uiPriority="69" w:unhideWhenUsed="0"/>
-    <w:lsdException w:name="Dark List Accent 2" w:semiHidden="0" w:uiPriority="70" w:unhideWhenUsed="0"/>
-    <w:lsdException w:name="Colorful Shading Accent 2" w:semiHidden="0" w:uiPriority="71" w:unhideWhenUsed="0"/>
-    <w:lsdException w:name="Colorful List Accent 2" w:semiHidden="0" w:uiPriority="72" w:unhideWhenUsed="0"/>
-    <w:lsdException w:name="Colorful Grid Accent 2" w:semiHidden="0" w:uiPriority="73" w:unhideWhenUsed="0"/>
-    <w:lsdException w:name="Light Shading Accent 3" w:semiHidden="0" w:uiPriority="60" w:unhideWhenUsed="0"/>
-    <w:lsdException w:name="Light List Accent 3" w:semiHidden="0" w:uiPriority="61" w:unhideWhenUsed="0"/>
-    <w:lsdException w:name="Light Grid Accent 3" w:semiHidden="0" w:uiPriority="62" w:unhideWhenUsed="0"/>
-    <w:lsdException w:name="Medium Shading 1 Accent 3" w:semiHidden="0" w:uiPriority="63" w:unhideWhenUsed="0"/>
-    <w:lsdException w:name="Medium Shading 2 Accent 3" w:semiHidden="0" w:uiPriority="64" w:unhideWhenUsed="0"/>
-    <w:lsdException w:name="Medium List 1 Accent 3" w:semiHidden="0" w:uiPriority="65" w:unhideWhenUsed="0"/>
-    <w:lsdException w:name="Medium List 2 Accent 3" w:semiHidden="0" w:uiPriority="66" w:unhideWhenUsed="0"/>
-    <w:lsdException w:name="Medium Grid 1 Accent 3" w:semiHidden="0" w:uiPriority="67" w:unhideWhenUsed="0"/>
-    <w:lsdException w:name="Medium Grid 2 Accent 3" w:semiHidden="0" w:uiPriority="68" w:unhideWhenUsed="0"/>
-    <w:lsdException w:name="Medium Grid 3 Accent 3" w:semiHidden="0" w:uiPriority="69" w:unhideWhenUsed="0"/>
-    <w:lsdException w:name="Dark List Accent 3" w:semiHidden="0" w:uiPriority="70" w:unhideWhenUsed="0"/>
-    <w:lsdException w:name="Colorful Shading Accent 3" w:semiHidden="0" w:uiPriority="71" w:unhideWhenUsed="0"/>
-    <w:lsdException w:name="Colorful List Accent 3" w:semiHidden="0" w:uiPriority="72" w:unhideWhenUsed="0"/>
-    <w:lsdException w:name="Colorful Grid Accent 3" w:semiHidden="0" w:uiPriority="73" w:unhideWhenUsed="0"/>
-    <w:lsdException w:name="Light Shading Accent 4" w:semiHidden="0" w:uiPriority="60" w:unhideWhenUsed="0"/>
-    <w:lsdException w:name="Light List Accent 4" w:semiHidden="0" w:uiPriority="61" w:unhideWhenUsed="0"/>
-    <w:lsdException w:name="Light Grid Accent 4" w:semiHidden="0" w:uiPriority="62" w:unhideWhenUsed="0"/>
-    <w:lsdException w:name="Medium Shading 1 Accent 4" w:semiHidden="0" w:uiPriority="63" w:unhideWhenUsed="0"/>
-    <w:lsdException w:name="Medium Shading 2 Accent 4" w:semiHidden="0" w:uiPriority="64" w:unhideWhenUsed="0"/>
-    <w:lsdException w:name="Medium List 1 Accent 4" w:semiHidden="0" w:uiPriority="65" w:unhideWhenUsed="0"/>
-    <w:lsdException w:name="Medium List 2 Accent 4" w:semiHidden="0" w:uiPriority="66" w:unhideWhenUsed="0"/>
-    <w:lsdException w:name="Medium Grid 1 Accent 4" w:semiHidden="0" w:uiPriority="67" w:unhideWhenUsed="0"/>
-    <w:lsdException w:name="Medium Grid 2 Accent 4" w:semiHidden="0" w:uiPriority="68" w:unhideWhenUsed="0"/>
-    <w:lsdException w:name="Medium Grid 3 Accent 4" w:semiHidden="0" w:uiPriority="69" w:unhideWhenUsed="0"/>
-    <w:lsdException w:name="Dark List Accent 4" w:semiHidden="0" w:uiPriority="70" w:unhideWhenUsed="0"/>
-    <w:lsdException w:name="Colorful Shading Accent 4" w:semiHidden="0" w:uiPriority="71" w:unhideWhenUsed="0"/>
-    <w:lsdException w:name="Colorful List Accent 4" w:semiHidden="0" w:uiPriority="72" w:unhideWhenUsed="0"/>
-    <w:lsdException w:name="Colorful Grid Accent 4" w:semiHidden="0" w:uiPriority="73" w:unhideWhenUsed="0"/>
-    <w:lsdException w:name="Light Shading Accent 5" w:semiHidden="0" w:uiPriority="60" w:unhideWhenUsed="0"/>
-    <w:lsdException w:name="Light List Accent 5" w:semiHidden="0" w:uiPriority="61" w:unhideWhenUsed="0"/>
-    <w:lsdException w:name="Light Grid Accent 5" w:semiHidden="0" w:uiPriority="62" w:unhideWhenUsed="0"/>
-    <w:lsdException w:name="Medium Shading 1 Accent 5" w:semiHidden="0" w:uiPriority="63" w:unhideWhenUsed="0"/>
-    <w:lsdException w:name="Medium Shading 2 Accent 5" w:semiHidden="0" w:uiPriority="64" w:unhideWhenUsed="0"/>
-    <w:lsdException w:name="Medium List 1 Accent 5" w:semiHidden="0" w:uiPriority="65" w:unhideWhenUsed="0"/>
-    <w:lsdException w:name="Medium List 2 Accent 5" w:semiHidden="0" w:uiPriority="66" w:unhideWhenUsed="0"/>
-    <w:lsdException w:name="Medium Grid 1 Accent 5" w:semiHidden="0" w:uiPriority="67" w:unhideWhenUsed="0"/>
-    <w:lsdException w:name="Medium Grid 2 Accent 5" w:semiHidden="0" w:uiPriority="68" w:unhideWhenUsed="0"/>
-    <w:lsdException w:name="Medium Grid 3 Accent 5" w:semiHidden="0" w:uiPriority="69" w:unhideWhenUsed="0"/>
-    <w:lsdException w:name="Dark List Accent 5" w:semiHidden="0" w:uiPriority="70" w:unhideWhenUsed="0"/>
-    <w:lsdException w:name="Colorful Shading Accent 5" w:semiHidden="0" w:uiPriority="71" w:unhideWhenUsed="0"/>
-    <w:lsdException w:name="Colorful List Accent 5" w:semiHidden="0" w:uiPriority="72" w:unhideWhenUsed="0"/>
-    <w:lsdException w:name="Colorful Grid Accent 5" w:semiHidden="0" w:uiPriority="73" w:unhideWhenUsed="0"/>
-    <w:lsdException w:name="Light Shading Accent 6" w:semiHidden="0" w:uiPriority="60" w:unhideWhenUsed="0"/>
-    <w:lsdException w:name="Light List Accent 6" w:semiHidden="0" w:uiPriority="61" w:unhideWhenUsed="0"/>
-    <w:lsdException w:name="Light Grid Accent 6" w:semiHidden="0" w:uiPriority="62" w:unhideWhenUsed="0"/>
-    <w:lsdException w:name="Medium Shading 1 Accent 6" w:semiHidden="0" w:uiPriority="63" w:unhideWhenUsed="0"/>
-    <w:lsdException w:name="Medium Shading 2 Accent 6" w:semiHidden="0" w:uiPriority="64" w:unhideWhenUsed="0"/>
-    <w:lsdException w:name="Medium List 1 Accent 6" w:semiHidden="0" w:uiPriority="65" w:unhideWhenUsed="0"/>
-    <w:lsdException w:name="Medium List 2 Accent 6" w:semiHidden="0" w:uiPriority="66" w:unhideWhenUsed="0"/>
-    <w:lsdException w:name="Medium Grid 1 Accent 6" w:semiHidden="0" w:uiPriority="67" w:unhideWhenUsed="0"/>
-    <w:lsdException w:name="Medium Grid 2 Accent 6" w:semiHidden="0" w:uiPriority="68" w:unhideWhenUsed="0"/>
-    <w:lsdException w:name="Medium Grid 3 Accent 6" w:semiHidden="0" w:uiPriority="69" w:unhideWhenUsed="0"/>
-    <w:lsdException w:name="Dark List Accent 6" w:semiHidden="0" w:uiPriority="70" w:unhideWhenUsed="0"/>
-    <w:lsdException w:name="Colorful Shading Accent 6" w:semiHidden="0" w:uiPriority="71" w:unhideWhenUsed="0"/>
-    <w:lsdException w:name="Colorful List Accent 6" w:semiHidden="0" w:uiPriority="72" w:unhideWhenUsed="0"/>
-    <w:lsdException w:name="Colorful Grid Accent 6" w:semiHidden="0" w:uiPriority="73" w:unhideWhenUsed="0"/>
-    <w:lsdException w:name="Subtle Emphasis" w:semiHidden="0" w:uiPriority="19" w:unhideWhenUsed="0" w:qFormat="1"/>
-    <w:lsdException w:name="Intense Emphasis" w:semiHidden="0" w:uiPriority="21" w:unhideWhenUsed="0" w:qFormat="1"/>
-    <w:lsdException w:name="Subtle Reference" w:semiHidden="0" w:uiPriority="31" w:unhideWhenUsed="0" w:qFormat="1"/>
-    <w:lsdException w:name="Intense Reference" w:semiHidden="0" w:uiPriority="32" w:unhideWhenUsed="0" w:qFormat="1"/>
-    <w:lsdException w:name="Book Title" w:semiHidden="0" w:uiPriority="33" w:unhideWhenUsed="0" w:qFormat="1"/>
-    <w:lsdException w:name="Bibliography" w:uiPriority="37"/>
-    <w:lsdException w:name="TOC Heading" w:uiPriority="39" w:qFormat="1"/>
-  </w:latentStyles>
-  <w:style w:type="paragraph" w:default="1" w:styleId="a">
-    <w:name w:val="Normal"/>
-    <w:qFormat/>
-  </w:style>
-  <w:style w:type="character" w:default="1" w:styleId="a0">
-    <w:name w:val="Default Paragraph Font"/>
-    <w:uiPriority w:val="1"/>
-    <w:semiHidden/>
-    <w:unhideWhenUsed/>
-  </w:style>
-  <w:style w:type="table" w:default="1" w:styleId="a1">
-    <w:name w:val="Normal Table"/>
-    <w:uiPriority w:val="99"/>
-    <w:semiHidden/>
-    <w:unhideWhenUsed/>
-    <w:tblPr>
-      <w:tblInd w:w="0" w:type="dxa"/>
-      <w:tblCellMar>
-        <w:top w:w="0" w:type="dxa"/>
-        <w:left w:w="108" w:type="dxa"/>
-        <w:bottom w:w="0" w:type="dxa"/>
-        <w:right w:w="108" w:type="dxa"/>
-      </w:tblCellMar>
-    </w:tblPr>
-  </w:style>
-  <w:style w:type="numbering" w:default="1" w:styleId="a2">
-    <w:name w:val="No List"/>
-    <w:uiPriority w:val="99"/>
-    <w:semiHidden/>
-    <w:unhideWhenUsed/>
   </w:style>
 </w:styles>
 </file>
@@ -20401,7 +20260,7 @@
 </file>
 
 <file path=customXml/itemProps1.xml><?xml version="1.0" encoding="utf-8"?>
-<ds:datastoreItem xmlns:ds="http://schemas.openxmlformats.org/officeDocument/2006/customXml" ds:itemID="{A56B3FBF-BC84-4901-848B-7F83A5D9F015}">
+<ds:datastoreItem xmlns:ds="http://schemas.openxmlformats.org/officeDocument/2006/customXml" ds:itemID="{E179711A-D91E-49AB-8A05-B91073D7BD60}">
   <ds:schemaRefs>
     <ds:schemaRef ds:uri="http://schemas.openxmlformats.org/officeDocument/2006/bibliography"/>
   </ds:schemaRefs>

--- a/POSitiveCash/Doc/Формат файлов DBF.docx
+++ b/POSitiveCash/Doc/Формат файлов DBF.docx
@@ -103,12 +103,12 @@
       </w:tblPr>
       <w:tblGrid>
         <w:gridCol w:w="3084"/>
-        <w:gridCol w:w="1716"/>
-        <w:gridCol w:w="204"/>
-        <w:gridCol w:w="1716"/>
-        <w:gridCol w:w="484"/>
-        <w:gridCol w:w="1716"/>
-        <w:gridCol w:w="1854"/>
+        <w:gridCol w:w="1340"/>
+        <w:gridCol w:w="580"/>
+        <w:gridCol w:w="1040"/>
+        <w:gridCol w:w="1160"/>
+        <w:gridCol w:w="730"/>
+        <w:gridCol w:w="2840"/>
       </w:tblGrid>
       <w:tr>
         <w:trPr>
@@ -240,7 +240,7 @@
                 <w:szCs w:val="20"/>
                 <w:lang w:eastAsia="ru-RU"/>
               </w:rPr>
-              <w:t>Имя в ДБФ</w:t>
+              <w:t>Наименование</w:t>
             </w:r>
           </w:p>
         </w:tc>
@@ -282,7 +282,7 @@
                 <w:szCs w:val="20"/>
                 <w:lang w:eastAsia="ru-RU"/>
               </w:rPr>
-              <w:t>Тип данных в ДБФ</w:t>
+              <w:t>Тип данных</w:t>
             </w:r>
           </w:p>
         </w:tc>
@@ -4200,7 +4200,7 @@
         </w:trPr>
         <w:tc>
           <w:tcPr>
-            <w:tcW w:w="4800" w:type="dxa"/>
+            <w:tcW w:w="4424" w:type="dxa"/>
             <w:gridSpan w:val="2"/>
             <w:tcBorders>
               <w:top w:val="single" w:sz="4" w:space="0" w:color="00000A"/>
@@ -4245,7 +4245,7 @@
         </w:tc>
         <w:tc>
           <w:tcPr>
-            <w:tcW w:w="1920" w:type="dxa"/>
+            <w:tcW w:w="1620" w:type="dxa"/>
             <w:gridSpan w:val="2"/>
             <w:tcBorders>
               <w:top w:val="single" w:sz="4" w:space="0" w:color="00000A"/>
@@ -4284,13 +4284,13 @@
                 <w:szCs w:val="20"/>
                 <w:lang w:eastAsia="ru-RU"/>
               </w:rPr>
-              <w:t>Имя в ДБФ</w:t>
-            </w:r>
-          </w:p>
-        </w:tc>
-        <w:tc>
-          <w:tcPr>
-            <w:tcW w:w="2200" w:type="dxa"/>
+              <w:t>Наименование</w:t>
+            </w:r>
+          </w:p>
+        </w:tc>
+        <w:tc>
+          <w:tcPr>
+            <w:tcW w:w="1890" w:type="dxa"/>
             <w:gridSpan w:val="2"/>
             <w:tcBorders>
               <w:top w:val="single" w:sz="4" w:space="0" w:color="00000A"/>
@@ -4329,13 +4329,13 @@
                 <w:szCs w:val="20"/>
                 <w:lang w:eastAsia="ru-RU"/>
               </w:rPr>
-              <w:t>Тип данных в ДБФ</w:t>
-            </w:r>
-          </w:p>
-        </w:tc>
-        <w:tc>
-          <w:tcPr>
-            <w:tcW w:w="1854" w:type="dxa"/>
+              <w:t>Тип данных</w:t>
+            </w:r>
+          </w:p>
+        </w:tc>
+        <w:tc>
+          <w:tcPr>
+            <w:tcW w:w="2840" w:type="dxa"/>
             <w:tcBorders>
               <w:top w:val="single" w:sz="4" w:space="0" w:color="00000A"/>
               <w:left w:val="single" w:sz="4" w:space="0" w:color="00000A"/>
@@ -4384,7 +4384,7 @@
         </w:trPr>
         <w:tc>
           <w:tcPr>
-            <w:tcW w:w="4800" w:type="dxa"/>
+            <w:tcW w:w="4424" w:type="dxa"/>
             <w:gridSpan w:val="2"/>
             <w:tcBorders>
               <w:top w:val="single" w:sz="4" w:space="0" w:color="00000A"/>
@@ -4424,7 +4424,7 @@
         </w:tc>
         <w:tc>
           <w:tcPr>
-            <w:tcW w:w="1920" w:type="dxa"/>
+            <w:tcW w:w="1620" w:type="dxa"/>
             <w:gridSpan w:val="2"/>
             <w:tcBorders>
               <w:top w:val="single" w:sz="4" w:space="0" w:color="00000A"/>
@@ -4464,7 +4464,7 @@
         </w:tc>
         <w:tc>
           <w:tcPr>
-            <w:tcW w:w="2200" w:type="dxa"/>
+            <w:tcW w:w="1890" w:type="dxa"/>
             <w:gridSpan w:val="2"/>
             <w:tcBorders>
               <w:top w:val="single" w:sz="4" w:space="0" w:color="00000A"/>
@@ -4504,7 +4504,7 @@
         </w:tc>
         <w:tc>
           <w:tcPr>
-            <w:tcW w:w="1854" w:type="dxa"/>
+            <w:tcW w:w="2840" w:type="dxa"/>
             <w:vMerge w:val="restart"/>
             <w:tcBorders>
               <w:top w:val="single" w:sz="4" w:space="0" w:color="00000A"/>
@@ -4549,7 +4549,7 @@
         </w:trPr>
         <w:tc>
           <w:tcPr>
-            <w:tcW w:w="4800" w:type="dxa"/>
+            <w:tcW w:w="4424" w:type="dxa"/>
             <w:gridSpan w:val="2"/>
             <w:tcBorders>
               <w:top w:val="single" w:sz="4" w:space="0" w:color="00000A"/>
@@ -4589,7 +4589,7 @@
         </w:tc>
         <w:tc>
           <w:tcPr>
-            <w:tcW w:w="1920" w:type="dxa"/>
+            <w:tcW w:w="1620" w:type="dxa"/>
             <w:gridSpan w:val="2"/>
             <w:tcBorders>
               <w:top w:val="single" w:sz="4" w:space="0" w:color="00000A"/>
@@ -4629,7 +4629,7 @@
         </w:tc>
         <w:tc>
           <w:tcPr>
-            <w:tcW w:w="2200" w:type="dxa"/>
+            <w:tcW w:w="1890" w:type="dxa"/>
             <w:gridSpan w:val="2"/>
             <w:tcBorders>
               <w:top w:val="single" w:sz="4" w:space="0" w:color="00000A"/>
@@ -4669,7 +4669,7 @@
         </w:tc>
         <w:tc>
           <w:tcPr>
-            <w:tcW w:w="1854" w:type="dxa"/>
+            <w:tcW w:w="2840" w:type="dxa"/>
             <w:vMerge/>
             <w:tcBorders>
               <w:top w:val="single" w:sz="4" w:space="0" w:color="00000A"/>
@@ -4705,7 +4705,7 @@
         </w:trPr>
         <w:tc>
           <w:tcPr>
-            <w:tcW w:w="4800" w:type="dxa"/>
+            <w:tcW w:w="4424" w:type="dxa"/>
             <w:gridSpan w:val="2"/>
             <w:tcBorders>
               <w:top w:val="single" w:sz="4" w:space="0" w:color="00000A"/>
@@ -4745,7 +4745,7 @@
         </w:tc>
         <w:tc>
           <w:tcPr>
-            <w:tcW w:w="1920" w:type="dxa"/>
+            <w:tcW w:w="1620" w:type="dxa"/>
             <w:gridSpan w:val="2"/>
             <w:tcBorders>
               <w:top w:val="single" w:sz="4" w:space="0" w:color="00000A"/>
@@ -4785,7 +4785,7 @@
         </w:tc>
         <w:tc>
           <w:tcPr>
-            <w:tcW w:w="2200" w:type="dxa"/>
+            <w:tcW w:w="1890" w:type="dxa"/>
             <w:gridSpan w:val="2"/>
             <w:tcBorders>
               <w:top w:val="single" w:sz="4" w:space="0" w:color="00000A"/>
@@ -4825,7 +4825,7 @@
         </w:tc>
         <w:tc>
           <w:tcPr>
-            <w:tcW w:w="1854" w:type="dxa"/>
+            <w:tcW w:w="2840" w:type="dxa"/>
             <w:vMerge/>
             <w:tcBorders>
               <w:top w:val="single" w:sz="4" w:space="0" w:color="00000A"/>
@@ -4882,10 +4882,10 @@
         <w:tblLook w:val="04A0" w:firstRow="1" w:lastRow="0" w:firstColumn="1" w:lastColumn="0" w:noHBand="0" w:noVBand="1"/>
       </w:tblPr>
       <w:tblGrid>
-        <w:gridCol w:w="4800"/>
-        <w:gridCol w:w="1920"/>
-        <w:gridCol w:w="2200"/>
-        <w:gridCol w:w="1854"/>
+        <w:gridCol w:w="4385"/>
+        <w:gridCol w:w="1681"/>
+        <w:gridCol w:w="1868"/>
+        <w:gridCol w:w="2840"/>
       </w:tblGrid>
       <w:tr>
         <w:trPr>
@@ -4893,7 +4893,7 @@
         </w:trPr>
         <w:tc>
           <w:tcPr>
-            <w:tcW w:w="10773" w:type="dxa"/>
+            <w:tcW w:w="10774" w:type="dxa"/>
             <w:gridSpan w:val="4"/>
             <w:tcBorders>
               <w:top w:val="single" w:sz="4" w:space="0" w:color="00000A"/>
@@ -4940,7 +4940,7 @@
         </w:trPr>
         <w:tc>
           <w:tcPr>
-            <w:tcW w:w="4799" w:type="dxa"/>
+            <w:tcW w:w="4385" w:type="dxa"/>
             <w:tcBorders>
               <w:top w:val="single" w:sz="4" w:space="0" w:color="00000A"/>
               <w:left w:val="single" w:sz="4" w:space="0" w:color="00000A"/>
@@ -4981,7 +4981,7 @@
         </w:tc>
         <w:tc>
           <w:tcPr>
-            <w:tcW w:w="1920" w:type="dxa"/>
+            <w:tcW w:w="1681" w:type="dxa"/>
             <w:tcBorders>
               <w:top w:val="single" w:sz="4" w:space="0" w:color="00000A"/>
               <w:left w:val="single" w:sz="4" w:space="0" w:color="00000A"/>
@@ -5016,13 +5016,13 @@
                 <w:szCs w:val="20"/>
                 <w:lang w:eastAsia="ru-RU"/>
               </w:rPr>
-              <w:t>Имя в ДБФ</w:t>
-            </w:r>
-          </w:p>
-        </w:tc>
-        <w:tc>
-          <w:tcPr>
-            <w:tcW w:w="2200" w:type="dxa"/>
+              <w:t>Наименование</w:t>
+            </w:r>
+          </w:p>
+        </w:tc>
+        <w:tc>
+          <w:tcPr>
+            <w:tcW w:w="1868" w:type="dxa"/>
             <w:tcBorders>
               <w:top w:val="single" w:sz="4" w:space="0" w:color="00000A"/>
               <w:left w:val="single" w:sz="4" w:space="0" w:color="00000A"/>
@@ -5057,13 +5057,13 @@
                 <w:szCs w:val="20"/>
                 <w:lang w:eastAsia="ru-RU"/>
               </w:rPr>
-              <w:t>Тип данных в ДБФ</w:t>
-            </w:r>
-          </w:p>
-        </w:tc>
-        <w:tc>
-          <w:tcPr>
-            <w:tcW w:w="1854" w:type="dxa"/>
+              <w:t>Тип данных</w:t>
+            </w:r>
+          </w:p>
+        </w:tc>
+        <w:tc>
+          <w:tcPr>
+            <w:tcW w:w="2840" w:type="dxa"/>
             <w:tcBorders>
               <w:top w:val="single" w:sz="4" w:space="0" w:color="00000A"/>
               <w:left w:val="single" w:sz="4" w:space="0" w:color="00000A"/>
@@ -5109,7 +5109,7 @@
         </w:trPr>
         <w:tc>
           <w:tcPr>
-            <w:tcW w:w="4799" w:type="dxa"/>
+            <w:tcW w:w="4385" w:type="dxa"/>
             <w:tcBorders>
               <w:top w:val="single" w:sz="4" w:space="0" w:color="00000A"/>
               <w:left w:val="single" w:sz="4" w:space="0" w:color="00000A"/>
@@ -5151,7 +5151,7 @@
         </w:tc>
         <w:tc>
           <w:tcPr>
-            <w:tcW w:w="1920" w:type="dxa"/>
+            <w:tcW w:w="1681" w:type="dxa"/>
             <w:tcBorders>
               <w:top w:val="single" w:sz="4" w:space="0" w:color="00000A"/>
               <w:left w:val="single" w:sz="4" w:space="0" w:color="00000A"/>
@@ -5187,7 +5187,7 @@
         </w:tc>
         <w:tc>
           <w:tcPr>
-            <w:tcW w:w="2200" w:type="dxa"/>
+            <w:tcW w:w="1868" w:type="dxa"/>
             <w:tcBorders>
               <w:top w:val="single" w:sz="4" w:space="0" w:color="00000A"/>
               <w:left w:val="single" w:sz="4" w:space="0" w:color="00000A"/>
@@ -5223,37 +5223,120 @@
         </w:tc>
         <w:tc>
           <w:tcPr>
-            <w:tcW w:w="1854" w:type="dxa"/>
-            <w:tcBorders>
-              <w:top w:val="single" w:sz="4" w:space="0" w:color="00000A"/>
-              <w:left w:val="single" w:sz="4" w:space="0" w:color="00000A"/>
-              <w:bottom w:val="single" w:sz="4" w:space="0" w:color="00000A"/>
-              <w:right w:val="single" w:sz="4" w:space="0" w:color="00000A"/>
-            </w:tcBorders>
-            <w:shd w:val="clear" w:color="000000" w:fill="CCFFCC"/>
-            <w:tcMar>
-              <w:left w:w="103" w:type="dxa"/>
-            </w:tcMar>
-            <w:vAlign w:val="center"/>
-          </w:tcPr>
-          <w:p>
-            <w:pPr>
-              <w:spacing w:after="0" w:line="240" w:lineRule="auto"/>
-              <w:rPr>
-                <w:rFonts w:ascii="Arial CYR" w:eastAsia="Times New Roman" w:hAnsi="Arial CYR" w:cs="Arial CYR"/>
-                <w:sz w:val="20"/>
-                <w:szCs w:val="20"/>
-                <w:lang w:eastAsia="ru-RU"/>
-              </w:rPr>
-            </w:pPr>
-            <w:r>
-              <w:rPr>
-                <w:rFonts w:ascii="Arial CYR" w:eastAsia="Times New Roman" w:hAnsi="Arial CYR" w:cs="Arial CYR"/>
-                <w:sz w:val="20"/>
-                <w:szCs w:val="20"/>
-                <w:lang w:eastAsia="ru-RU"/>
-              </w:rPr>
-              <w:t>1 - Дисконтная карта                                    2 - Накопительная карта                               3 - Помесячная карта</w:t>
+            <w:tcW w:w="2840" w:type="dxa"/>
+            <w:tcBorders>
+              <w:top w:val="single" w:sz="4" w:space="0" w:color="00000A"/>
+              <w:left w:val="single" w:sz="4" w:space="0" w:color="00000A"/>
+              <w:bottom w:val="single" w:sz="4" w:space="0" w:color="00000A"/>
+              <w:right w:val="single" w:sz="4" w:space="0" w:color="00000A"/>
+            </w:tcBorders>
+            <w:shd w:val="clear" w:color="000000" w:fill="CCFFCC"/>
+            <w:tcMar>
+              <w:left w:w="103" w:type="dxa"/>
+            </w:tcMar>
+            <w:vAlign w:val="center"/>
+          </w:tcPr>
+          <w:p>
+            <w:pPr>
+              <w:spacing w:after="0" w:line="240" w:lineRule="auto"/>
+              <w:rPr>
+                <w:rFonts w:ascii="Arial CYR" w:eastAsia="Times New Roman" w:hAnsi="Arial CYR" w:cs="Arial CYR"/>
+                <w:sz w:val="20"/>
+                <w:szCs w:val="20"/>
+                <w:lang w:eastAsia="ru-RU"/>
+              </w:rPr>
+            </w:pPr>
+            <w:r>
+              <w:rPr>
+                <w:rFonts w:ascii="Arial CYR" w:eastAsia="Times New Roman" w:hAnsi="Arial CYR" w:cs="Arial CYR"/>
+                <w:sz w:val="20"/>
+                <w:szCs w:val="20"/>
+                <w:lang w:eastAsia="ru-RU"/>
+              </w:rPr>
+              <w:t xml:space="preserve">1 </w:t>
+            </w:r>
+            <w:r>
+              <w:rPr>
+                <w:rFonts w:ascii="Arial CYR" w:eastAsia="Times New Roman" w:hAnsi="Arial CYR" w:cs="Arial CYR"/>
+                <w:sz w:val="20"/>
+                <w:szCs w:val="20"/>
+                <w:lang w:eastAsia="ru-RU"/>
+              </w:rPr>
+              <w:t>–</w:t>
+            </w:r>
+            <w:r>
+              <w:rPr>
+                <w:rFonts w:ascii="Arial CYR" w:eastAsia="Times New Roman" w:hAnsi="Arial CYR" w:cs="Arial CYR"/>
+                <w:sz w:val="20"/>
+                <w:szCs w:val="20"/>
+                <w:lang w:eastAsia="ru-RU"/>
+              </w:rPr>
+              <w:t xml:space="preserve"> Дисконтная карта                                    2 </w:t>
+            </w:r>
+            <w:r>
+              <w:rPr>
+                <w:rFonts w:ascii="Arial CYR" w:eastAsia="Times New Roman" w:hAnsi="Arial CYR" w:cs="Arial CYR"/>
+                <w:sz w:val="20"/>
+                <w:szCs w:val="20"/>
+                <w:lang w:eastAsia="ru-RU"/>
+              </w:rPr>
+              <w:t>–</w:t>
+            </w:r>
+            <w:r>
+              <w:rPr>
+                <w:rFonts w:ascii="Arial CYR" w:eastAsia="Times New Roman" w:hAnsi="Arial CYR" w:cs="Arial CYR"/>
+                <w:sz w:val="20"/>
+                <w:szCs w:val="20"/>
+                <w:lang w:eastAsia="ru-RU"/>
+              </w:rPr>
+              <w:t xml:space="preserve"> Накопительная карта                               3 </w:t>
+            </w:r>
+            <w:r>
+              <w:rPr>
+                <w:rFonts w:ascii="Arial CYR" w:eastAsia="Times New Roman" w:hAnsi="Arial CYR" w:cs="Arial CYR"/>
+                <w:sz w:val="20"/>
+                <w:szCs w:val="20"/>
+                <w:lang w:eastAsia="ru-RU"/>
+              </w:rPr>
+              <w:t>–</w:t>
+            </w:r>
+            <w:r>
+              <w:rPr>
+                <w:rFonts w:ascii="Arial CYR" w:eastAsia="Times New Roman" w:hAnsi="Arial CYR" w:cs="Arial CYR"/>
+                <w:sz w:val="20"/>
+                <w:szCs w:val="20"/>
+                <w:lang w:eastAsia="ru-RU"/>
+              </w:rPr>
+              <w:t xml:space="preserve"> Помесячная карта</w:t>
+            </w:r>
+          </w:p>
+          <w:p>
+            <w:pPr>
+              <w:spacing w:after="0" w:line="240" w:lineRule="auto"/>
+              <w:rPr>
+                <w:rFonts w:ascii="Arial CYR" w:eastAsia="Times New Roman" w:hAnsi="Arial CYR" w:cs="Arial CYR"/>
+                <w:sz w:val="20"/>
+                <w:szCs w:val="20"/>
+                <w:lang w:eastAsia="ru-RU"/>
+              </w:rPr>
+            </w:pPr>
+            <w:r>
+              <w:rPr>
+                <w:rFonts w:ascii="Arial CYR" w:eastAsia="Times New Roman" w:hAnsi="Arial CYR" w:cs="Arial CYR"/>
+                <w:sz w:val="20"/>
+                <w:szCs w:val="20"/>
+                <w:lang w:val="en-US" w:eastAsia="ru-RU"/>
+              </w:rPr>
+              <w:t xml:space="preserve">4 – </w:t>
+            </w:r>
+            <w:r>
+              <w:rPr>
+                <w:rFonts w:ascii="Arial CYR" w:eastAsia="Times New Roman" w:hAnsi="Arial CYR" w:cs="Arial CYR"/>
+                <w:sz w:val="20"/>
+                <w:szCs w:val="20"/>
+                <w:lang w:eastAsia="ru-RU"/>
+              </w:rPr>
+              <w:t>Бонусная карта</w:t>
             </w:r>
           </w:p>
         </w:tc>
@@ -5264,38 +5347,36 @@
         </w:trPr>
         <w:tc>
           <w:tcPr>
-            <w:tcW w:w="4799" w:type="dxa"/>
-            <w:tcBorders>
-              <w:top w:val="single" w:sz="4" w:space="0" w:color="00000A"/>
-              <w:left w:val="single" w:sz="4" w:space="0" w:color="00000A"/>
-              <w:bottom w:val="single" w:sz="4" w:space="0" w:color="00000A"/>
-              <w:right w:val="single" w:sz="4" w:space="0" w:color="00000A"/>
-            </w:tcBorders>
-            <w:shd w:val="clear" w:color="000000" w:fill="FFFF99"/>
-            <w:tcMar>
-              <w:left w:w="103" w:type="dxa"/>
-            </w:tcMar>
-            <w:vAlign w:val="center"/>
-          </w:tcPr>
-          <w:p>
-            <w:pPr>
-              <w:spacing w:after="0" w:line="240" w:lineRule="auto"/>
-              <w:rPr>
-                <w:rFonts w:ascii="Arial CYR" w:eastAsia="Times New Roman" w:hAnsi="Arial CYR" w:cs="Arial CYR"/>
-                <w:b/>
+            <w:tcW w:w="4385" w:type="dxa"/>
+            <w:tcBorders>
+              <w:top w:val="single" w:sz="4" w:space="0" w:color="00000A"/>
+              <w:left w:val="single" w:sz="4" w:space="0" w:color="00000A"/>
+              <w:bottom w:val="single" w:sz="4" w:space="0" w:color="00000A"/>
+              <w:right w:val="single" w:sz="4" w:space="0" w:color="00000A"/>
+            </w:tcBorders>
+            <w:shd w:val="clear" w:color="000000" w:fill="FFFF99"/>
+            <w:tcMar>
+              <w:left w:w="103" w:type="dxa"/>
+            </w:tcMar>
+            <w:vAlign w:val="center"/>
+          </w:tcPr>
+          <w:p>
+            <w:pPr>
+              <w:spacing w:after="0" w:line="240" w:lineRule="auto"/>
+              <w:rPr>
+                <w:rFonts w:ascii="Arial CYR" w:eastAsia="Times New Roman" w:hAnsi="Arial CYR" w:cs="Arial CYR"/>
                 <w:bCs/>
-                <w:color w:val="FF0000"/>
-                <w:sz w:val="20"/>
-                <w:szCs w:val="20"/>
-                <w:lang w:eastAsia="ru-RU"/>
-              </w:rPr>
-            </w:pPr>
-            <w:r>
-              <w:rPr>
-                <w:rFonts w:ascii="Arial CYR" w:eastAsia="Times New Roman" w:hAnsi="Arial CYR" w:cs="Arial CYR"/>
-                <w:b/>
+                <w:color w:val="auto"/>
+                <w:sz w:val="20"/>
+                <w:szCs w:val="20"/>
+                <w:lang w:eastAsia="ru-RU"/>
+              </w:rPr>
+            </w:pPr>
+            <w:r>
+              <w:rPr>
+                <w:rFonts w:ascii="Arial CYR" w:eastAsia="Times New Roman" w:hAnsi="Arial CYR" w:cs="Arial CYR"/>
                 <w:bCs/>
-                <w:color w:val="FF0000"/>
+                <w:color w:val="auto"/>
                 <w:sz w:val="20"/>
                 <w:szCs w:val="20"/>
                 <w:lang w:eastAsia="ru-RU"/>
@@ -5306,7 +5387,7 @@
         </w:tc>
         <w:tc>
           <w:tcPr>
-            <w:tcW w:w="1920" w:type="dxa"/>
+            <w:tcW w:w="1681" w:type="dxa"/>
             <w:tcBorders>
               <w:top w:val="single" w:sz="4" w:space="0" w:color="00000A"/>
               <w:left w:val="single" w:sz="4" w:space="0" w:color="00000A"/>
@@ -5342,7 +5423,7 @@
         </w:tc>
         <w:tc>
           <w:tcPr>
-            <w:tcW w:w="2200" w:type="dxa"/>
+            <w:tcW w:w="1868" w:type="dxa"/>
             <w:tcBorders>
               <w:top w:val="single" w:sz="4" w:space="0" w:color="00000A"/>
               <w:left w:val="single" w:sz="4" w:space="0" w:color="00000A"/>
@@ -5378,7 +5459,7 @@
         </w:tc>
         <w:tc>
           <w:tcPr>
-            <w:tcW w:w="1854" w:type="dxa"/>
+            <w:tcW w:w="2840" w:type="dxa"/>
             <w:tcBorders>
               <w:top w:val="single" w:sz="4" w:space="0" w:color="00000A"/>
               <w:left w:val="single" w:sz="4" w:space="0" w:color="00000A"/>
@@ -5419,7 +5500,7 @@
         </w:trPr>
         <w:tc>
           <w:tcPr>
-            <w:tcW w:w="4799" w:type="dxa"/>
+            <w:tcW w:w="4385" w:type="dxa"/>
             <w:tcBorders>
               <w:top w:val="single" w:sz="4" w:space="0" w:color="00000A"/>
               <w:left w:val="single" w:sz="4" w:space="0" w:color="00000A"/>
@@ -5455,7 +5536,7 @@
         </w:tc>
         <w:tc>
           <w:tcPr>
-            <w:tcW w:w="1920" w:type="dxa"/>
+            <w:tcW w:w="1681" w:type="dxa"/>
             <w:tcBorders>
               <w:top w:val="single" w:sz="4" w:space="0" w:color="00000A"/>
               <w:left w:val="single" w:sz="4" w:space="0" w:color="00000A"/>
@@ -5491,7 +5572,7 @@
         </w:tc>
         <w:tc>
           <w:tcPr>
-            <w:tcW w:w="2200" w:type="dxa"/>
+            <w:tcW w:w="1868" w:type="dxa"/>
             <w:tcBorders>
               <w:top w:val="single" w:sz="4" w:space="0" w:color="00000A"/>
               <w:left w:val="single" w:sz="4" w:space="0" w:color="00000A"/>
@@ -5527,7 +5608,7 @@
         </w:tc>
         <w:tc>
           <w:tcPr>
-            <w:tcW w:w="1854" w:type="dxa"/>
+            <w:tcW w:w="2840" w:type="dxa"/>
             <w:tcBorders>
               <w:top w:val="single" w:sz="4" w:space="0" w:color="00000A"/>
               <w:left w:val="single" w:sz="4" w:space="0" w:color="00000A"/>
@@ -5568,7 +5649,7 @@
         </w:trPr>
         <w:tc>
           <w:tcPr>
-            <w:tcW w:w="4799" w:type="dxa"/>
+            <w:tcW w:w="4385" w:type="dxa"/>
             <w:tcBorders>
               <w:top w:val="single" w:sz="4" w:space="0" w:color="00000A"/>
               <w:left w:val="single" w:sz="4" w:space="0" w:color="00000A"/>
@@ -5604,7 +5685,7 @@
         </w:tc>
         <w:tc>
           <w:tcPr>
-            <w:tcW w:w="1920" w:type="dxa"/>
+            <w:tcW w:w="1681" w:type="dxa"/>
             <w:tcBorders>
               <w:top w:val="single" w:sz="4" w:space="0" w:color="00000A"/>
               <w:left w:val="single" w:sz="4" w:space="0" w:color="00000A"/>
@@ -5640,7 +5721,7 @@
         </w:tc>
         <w:tc>
           <w:tcPr>
-            <w:tcW w:w="2200" w:type="dxa"/>
+            <w:tcW w:w="1868" w:type="dxa"/>
             <w:tcBorders>
               <w:top w:val="single" w:sz="4" w:space="0" w:color="00000A"/>
               <w:left w:val="single" w:sz="4" w:space="0" w:color="00000A"/>
@@ -5676,7 +5757,7 @@
         </w:tc>
         <w:tc>
           <w:tcPr>
-            <w:tcW w:w="1854" w:type="dxa"/>
+            <w:tcW w:w="2840" w:type="dxa"/>
             <w:tcBorders>
               <w:top w:val="single" w:sz="4" w:space="0" w:color="00000A"/>
               <w:left w:val="single" w:sz="4" w:space="0" w:color="00000A"/>
@@ -5708,6 +5789,8 @@
               </w:rPr>
               <w:t> </w:t>
             </w:r>
+            <w:bookmarkStart w:id="0" w:name="_GoBack"/>
+            <w:bookmarkEnd w:id="0"/>
           </w:p>
         </w:tc>
       </w:tr>
@@ -5717,7 +5800,7 @@
         </w:trPr>
         <w:tc>
           <w:tcPr>
-            <w:tcW w:w="4799" w:type="dxa"/>
+            <w:tcW w:w="4385" w:type="dxa"/>
             <w:tcBorders>
               <w:top w:val="single" w:sz="4" w:space="0" w:color="00000A"/>
               <w:left w:val="single" w:sz="4" w:space="0" w:color="00000A"/>
@@ -5753,7 +5836,7 @@
         </w:tc>
         <w:tc>
           <w:tcPr>
-            <w:tcW w:w="1920" w:type="dxa"/>
+            <w:tcW w:w="1681" w:type="dxa"/>
             <w:tcBorders>
               <w:top w:val="single" w:sz="4" w:space="0" w:color="00000A"/>
               <w:left w:val="single" w:sz="4" w:space="0" w:color="00000A"/>
@@ -5789,7 +5872,7 @@
         </w:tc>
         <w:tc>
           <w:tcPr>
-            <w:tcW w:w="2200" w:type="dxa"/>
+            <w:tcW w:w="1868" w:type="dxa"/>
             <w:tcBorders>
               <w:top w:val="single" w:sz="4" w:space="0" w:color="00000A"/>
               <w:left w:val="single" w:sz="4" w:space="0" w:color="00000A"/>
@@ -5825,7 +5908,7 @@
         </w:tc>
         <w:tc>
           <w:tcPr>
-            <w:tcW w:w="1854" w:type="dxa"/>
+            <w:tcW w:w="2840" w:type="dxa"/>
             <w:tcBorders>
               <w:top w:val="single" w:sz="4" w:space="0" w:color="00000A"/>
               <w:left w:val="single" w:sz="4" w:space="0" w:color="00000A"/>
@@ -5866,7 +5949,7 @@
         </w:trPr>
         <w:tc>
           <w:tcPr>
-            <w:tcW w:w="4799" w:type="dxa"/>
+            <w:tcW w:w="4385" w:type="dxa"/>
             <w:tcBorders>
               <w:top w:val="single" w:sz="4" w:space="0" w:color="00000A"/>
               <w:left w:val="single" w:sz="4" w:space="0" w:color="00000A"/>
@@ -5902,7 +5985,7 @@
         </w:tc>
         <w:tc>
           <w:tcPr>
-            <w:tcW w:w="1920" w:type="dxa"/>
+            <w:tcW w:w="1681" w:type="dxa"/>
             <w:tcBorders>
               <w:top w:val="single" w:sz="4" w:space="0" w:color="00000A"/>
               <w:left w:val="single" w:sz="4" w:space="0" w:color="00000A"/>
@@ -5938,7 +6021,7 @@
         </w:tc>
         <w:tc>
           <w:tcPr>
-            <w:tcW w:w="2200" w:type="dxa"/>
+            <w:tcW w:w="1868" w:type="dxa"/>
             <w:tcBorders>
               <w:top w:val="single" w:sz="4" w:space="0" w:color="00000A"/>
               <w:left w:val="single" w:sz="4" w:space="0" w:color="00000A"/>
@@ -5974,7 +6057,7 @@
         </w:tc>
         <w:tc>
           <w:tcPr>
-            <w:tcW w:w="1854" w:type="dxa"/>
+            <w:tcW w:w="2840" w:type="dxa"/>
             <w:tcBorders>
               <w:top w:val="single" w:sz="4" w:space="0" w:color="00000A"/>
               <w:left w:val="single" w:sz="4" w:space="0" w:color="00000A"/>
@@ -6015,7 +6098,7 @@
         </w:trPr>
         <w:tc>
           <w:tcPr>
-            <w:tcW w:w="4799" w:type="dxa"/>
+            <w:tcW w:w="4385" w:type="dxa"/>
             <w:tcBorders>
               <w:top w:val="single" w:sz="4" w:space="0" w:color="00000A"/>
               <w:left w:val="single" w:sz="4" w:space="0" w:color="00000A"/>
@@ -6051,7 +6134,7 @@
         </w:tc>
         <w:tc>
           <w:tcPr>
-            <w:tcW w:w="1920" w:type="dxa"/>
+            <w:tcW w:w="1681" w:type="dxa"/>
             <w:tcBorders>
               <w:top w:val="single" w:sz="4" w:space="0" w:color="00000A"/>
               <w:left w:val="single" w:sz="4" w:space="0" w:color="00000A"/>
@@ -6087,7 +6170,7 @@
         </w:tc>
         <w:tc>
           <w:tcPr>
-            <w:tcW w:w="2200" w:type="dxa"/>
+            <w:tcW w:w="1868" w:type="dxa"/>
             <w:tcBorders>
               <w:top w:val="single" w:sz="4" w:space="0" w:color="00000A"/>
               <w:left w:val="single" w:sz="4" w:space="0" w:color="00000A"/>
@@ -6123,7 +6206,7 @@
         </w:tc>
         <w:tc>
           <w:tcPr>
-            <w:tcW w:w="1854" w:type="dxa"/>
+            <w:tcW w:w="2840" w:type="dxa"/>
             <w:tcBorders>
               <w:top w:val="single" w:sz="4" w:space="0" w:color="00000A"/>
               <w:left w:val="single" w:sz="4" w:space="0" w:color="00000A"/>
@@ -6164,7 +6247,7 @@
         </w:trPr>
         <w:tc>
           <w:tcPr>
-            <w:tcW w:w="4799" w:type="dxa"/>
+            <w:tcW w:w="4385" w:type="dxa"/>
             <w:tcBorders>
               <w:top w:val="single" w:sz="4" w:space="0" w:color="00000A"/>
               <w:left w:val="single" w:sz="4" w:space="0" w:color="00000A"/>
@@ -6200,7 +6283,7 @@
         </w:tc>
         <w:tc>
           <w:tcPr>
-            <w:tcW w:w="1920" w:type="dxa"/>
+            <w:tcW w:w="1681" w:type="dxa"/>
             <w:tcBorders>
               <w:top w:val="single" w:sz="4" w:space="0" w:color="00000A"/>
               <w:left w:val="single" w:sz="4" w:space="0" w:color="00000A"/>
@@ -6236,7 +6319,7 @@
         </w:tc>
         <w:tc>
           <w:tcPr>
-            <w:tcW w:w="2200" w:type="dxa"/>
+            <w:tcW w:w="1868" w:type="dxa"/>
             <w:tcBorders>
               <w:top w:val="single" w:sz="4" w:space="0" w:color="00000A"/>
               <w:left w:val="single" w:sz="4" w:space="0" w:color="00000A"/>
@@ -6272,7 +6355,7 @@
         </w:tc>
         <w:tc>
           <w:tcPr>
-            <w:tcW w:w="1854" w:type="dxa"/>
+            <w:tcW w:w="2840" w:type="dxa"/>
             <w:tcBorders>
               <w:top w:val="single" w:sz="4" w:space="0" w:color="00000A"/>
               <w:left w:val="single" w:sz="4" w:space="0" w:color="00000A"/>
@@ -6313,38 +6396,36 @@
         </w:trPr>
         <w:tc>
           <w:tcPr>
-            <w:tcW w:w="4799" w:type="dxa"/>
-            <w:tcBorders>
-              <w:top w:val="single" w:sz="4" w:space="0" w:color="00000A"/>
-              <w:left w:val="single" w:sz="4" w:space="0" w:color="00000A"/>
-              <w:bottom w:val="single" w:sz="4" w:space="0" w:color="00000A"/>
-              <w:right w:val="single" w:sz="4" w:space="0" w:color="00000A"/>
-            </w:tcBorders>
-            <w:shd w:val="clear" w:color="000000" w:fill="CCFFCC"/>
-            <w:tcMar>
-              <w:left w:w="103" w:type="dxa"/>
-            </w:tcMar>
-            <w:vAlign w:val="center"/>
-          </w:tcPr>
-          <w:p>
-            <w:pPr>
-              <w:spacing w:after="0" w:line="240" w:lineRule="auto"/>
-              <w:rPr>
-                <w:rFonts w:ascii="Arial CYR" w:eastAsia="Times New Roman" w:hAnsi="Arial CYR" w:cs="Arial CYR"/>
-                <w:b/>
+            <w:tcW w:w="4385" w:type="dxa"/>
+            <w:tcBorders>
+              <w:top w:val="single" w:sz="4" w:space="0" w:color="00000A"/>
+              <w:left w:val="single" w:sz="4" w:space="0" w:color="00000A"/>
+              <w:bottom w:val="single" w:sz="4" w:space="0" w:color="00000A"/>
+              <w:right w:val="single" w:sz="4" w:space="0" w:color="00000A"/>
+            </w:tcBorders>
+            <w:shd w:val="clear" w:color="000000" w:fill="CCFFCC"/>
+            <w:tcMar>
+              <w:left w:w="103" w:type="dxa"/>
+            </w:tcMar>
+            <w:vAlign w:val="center"/>
+          </w:tcPr>
+          <w:p>
+            <w:pPr>
+              <w:spacing w:after="0" w:line="240" w:lineRule="auto"/>
+              <w:rPr>
+                <w:rFonts w:ascii="Arial CYR" w:eastAsia="Times New Roman" w:hAnsi="Arial CYR" w:cs="Arial CYR"/>
                 <w:bCs/>
-                <w:color w:val="FF0000"/>
-                <w:sz w:val="20"/>
-                <w:szCs w:val="20"/>
-                <w:lang w:eastAsia="ru-RU"/>
-              </w:rPr>
-            </w:pPr>
-            <w:r>
-              <w:rPr>
-                <w:rFonts w:ascii="Arial CYR" w:eastAsia="Times New Roman" w:hAnsi="Arial CYR" w:cs="Arial CYR"/>
-                <w:b/>
+                <w:color w:val="auto"/>
+                <w:sz w:val="20"/>
+                <w:szCs w:val="20"/>
+                <w:lang w:eastAsia="ru-RU"/>
+              </w:rPr>
+            </w:pPr>
+            <w:r>
+              <w:rPr>
+                <w:rFonts w:ascii="Arial CYR" w:eastAsia="Times New Roman" w:hAnsi="Arial CYR" w:cs="Arial CYR"/>
                 <w:bCs/>
-                <w:color w:val="FF0000"/>
+                <w:color w:val="auto"/>
                 <w:sz w:val="20"/>
                 <w:szCs w:val="20"/>
                 <w:lang w:eastAsia="ru-RU"/>
@@ -6355,7 +6436,7 @@
         </w:tc>
         <w:tc>
           <w:tcPr>
-            <w:tcW w:w="1920" w:type="dxa"/>
+            <w:tcW w:w="1681" w:type="dxa"/>
             <w:tcBorders>
               <w:top w:val="single" w:sz="4" w:space="0" w:color="00000A"/>
               <w:left w:val="single" w:sz="4" w:space="0" w:color="00000A"/>
@@ -6391,7 +6472,7 @@
         </w:tc>
         <w:tc>
           <w:tcPr>
-            <w:tcW w:w="2200" w:type="dxa"/>
+            <w:tcW w:w="1868" w:type="dxa"/>
             <w:tcBorders>
               <w:top w:val="single" w:sz="4" w:space="0" w:color="00000A"/>
               <w:left w:val="single" w:sz="4" w:space="0" w:color="00000A"/>
@@ -6427,7 +6508,7 @@
         </w:tc>
         <w:tc>
           <w:tcPr>
-            <w:tcW w:w="1854" w:type="dxa"/>
+            <w:tcW w:w="2840" w:type="dxa"/>
             <w:tcBorders>
               <w:top w:val="single" w:sz="4" w:space="0" w:color="00000A"/>
               <w:left w:val="single" w:sz="4" w:space="0" w:color="00000A"/>
@@ -6464,11 +6545,11 @@
       </w:tr>
       <w:tr>
         <w:trPr>
-          <w:trHeight w:val="270"/>
+          <w:trHeight w:val="323"/>
         </w:trPr>
         <w:tc>
           <w:tcPr>
-            <w:tcW w:w="4799" w:type="dxa"/>
+            <w:tcW w:w="4385" w:type="dxa"/>
             <w:tcBorders>
               <w:top w:val="single" w:sz="4" w:space="0" w:color="00000A"/>
               <w:left w:val="single" w:sz="4" w:space="0" w:color="00000A"/>
@@ -6504,7 +6585,7 @@
         </w:tc>
         <w:tc>
           <w:tcPr>
-            <w:tcW w:w="1920" w:type="dxa"/>
+            <w:tcW w:w="1681" w:type="dxa"/>
             <w:tcBorders>
               <w:top w:val="single" w:sz="4" w:space="0" w:color="00000A"/>
               <w:left w:val="single" w:sz="4" w:space="0" w:color="00000A"/>
@@ -6540,7 +6621,7 @@
         </w:tc>
         <w:tc>
           <w:tcPr>
-            <w:tcW w:w="2200" w:type="dxa"/>
+            <w:tcW w:w="1868" w:type="dxa"/>
             <w:tcBorders>
               <w:top w:val="single" w:sz="4" w:space="0" w:color="00000A"/>
               <w:left w:val="single" w:sz="4" w:space="0" w:color="00000A"/>
@@ -6576,38 +6657,29 @@
         </w:tc>
         <w:tc>
           <w:tcPr>
-            <w:tcW w:w="1854" w:type="dxa"/>
-            <w:tcBorders>
-              <w:top w:val="single" w:sz="4" w:space="0" w:color="00000A"/>
-              <w:left w:val="single" w:sz="4" w:space="0" w:color="00000A"/>
-              <w:bottom w:val="single" w:sz="4" w:space="0" w:color="00000A"/>
-              <w:right w:val="single" w:sz="4" w:space="0" w:color="00000A"/>
-            </w:tcBorders>
-            <w:shd w:val="clear" w:color="000000" w:fill="FFFF99"/>
-            <w:tcMar>
-              <w:left w:w="103" w:type="dxa"/>
-            </w:tcMar>
-            <w:vAlign w:val="center"/>
-          </w:tcPr>
-          <w:p>
-            <w:pPr>
-              <w:spacing w:after="0" w:line="240" w:lineRule="auto"/>
-              <w:rPr>
-                <w:rFonts w:ascii="Arial CYR" w:eastAsia="Times New Roman" w:hAnsi="Arial CYR" w:cs="Arial CYR"/>
-                <w:sz w:val="20"/>
-                <w:szCs w:val="20"/>
-                <w:lang w:eastAsia="ru-RU"/>
-              </w:rPr>
-            </w:pPr>
-            <w:r>
-              <w:rPr>
-                <w:rFonts w:ascii="Arial CYR" w:eastAsia="Times New Roman" w:hAnsi="Arial CYR" w:cs="Arial CYR"/>
-                <w:sz w:val="20"/>
-                <w:szCs w:val="20"/>
-                <w:lang w:eastAsia="ru-RU"/>
-              </w:rPr>
-              <w:t>Необязательно для дисконтных карт</w:t>
-            </w:r>
+            <w:tcW w:w="2840" w:type="dxa"/>
+            <w:tcBorders>
+              <w:top w:val="single" w:sz="4" w:space="0" w:color="00000A"/>
+              <w:left w:val="single" w:sz="4" w:space="0" w:color="00000A"/>
+              <w:bottom w:val="single" w:sz="4" w:space="0" w:color="00000A"/>
+              <w:right w:val="single" w:sz="4" w:space="0" w:color="00000A"/>
+            </w:tcBorders>
+            <w:shd w:val="clear" w:color="000000" w:fill="FFFF99"/>
+            <w:tcMar>
+              <w:left w:w="103" w:type="dxa"/>
+            </w:tcMar>
+            <w:vAlign w:val="center"/>
+          </w:tcPr>
+          <w:p>
+            <w:pPr>
+              <w:spacing w:after="0" w:line="240" w:lineRule="auto"/>
+              <w:rPr>
+                <w:rFonts w:ascii="Arial CYR" w:eastAsia="Times New Roman" w:hAnsi="Arial CYR" w:cs="Arial CYR"/>
+                <w:sz w:val="20"/>
+                <w:szCs w:val="20"/>
+                <w:lang w:eastAsia="ru-RU"/>
+              </w:rPr>
+            </w:pPr>
           </w:p>
         </w:tc>
       </w:tr>
@@ -6617,7 +6689,7 @@
         </w:trPr>
         <w:tc>
           <w:tcPr>
-            <w:tcW w:w="4799" w:type="dxa"/>
+            <w:tcW w:w="4385" w:type="dxa"/>
             <w:tcBorders>
               <w:top w:val="single" w:sz="4" w:space="0" w:color="00000A"/>
               <w:left w:val="single" w:sz="4" w:space="0" w:color="00000A"/>
@@ -6659,7 +6731,7 @@
         </w:tc>
         <w:tc>
           <w:tcPr>
-            <w:tcW w:w="1920" w:type="dxa"/>
+            <w:tcW w:w="1681" w:type="dxa"/>
             <w:tcBorders>
               <w:top w:val="single" w:sz="4" w:space="0" w:color="00000A"/>
               <w:left w:val="single" w:sz="4" w:space="0" w:color="00000A"/>
@@ -6695,7 +6767,7 @@
         </w:tc>
         <w:tc>
           <w:tcPr>
-            <w:tcW w:w="2200" w:type="dxa"/>
+            <w:tcW w:w="1868" w:type="dxa"/>
             <w:tcBorders>
               <w:top w:val="single" w:sz="4" w:space="0" w:color="00000A"/>
               <w:left w:val="single" w:sz="4" w:space="0" w:color="00000A"/>
@@ -6731,7 +6803,7 @@
         </w:tc>
         <w:tc>
           <w:tcPr>
-            <w:tcW w:w="1854" w:type="dxa"/>
+            <w:tcW w:w="2840" w:type="dxa"/>
             <w:tcBorders>
               <w:top w:val="single" w:sz="4" w:space="0" w:color="00000A"/>
               <w:left w:val="single" w:sz="4" w:space="0" w:color="00000A"/>
@@ -6772,7 +6844,7 @@
         </w:trPr>
         <w:tc>
           <w:tcPr>
-            <w:tcW w:w="4799" w:type="dxa"/>
+            <w:tcW w:w="4385" w:type="dxa"/>
             <w:tcBorders>
               <w:top w:val="single" w:sz="4" w:space="0" w:color="00000A"/>
               <w:left w:val="single" w:sz="4" w:space="0" w:color="00000A"/>
@@ -6808,7 +6880,7 @@
         </w:tc>
         <w:tc>
           <w:tcPr>
-            <w:tcW w:w="1920" w:type="dxa"/>
+            <w:tcW w:w="1681" w:type="dxa"/>
             <w:tcBorders>
               <w:top w:val="single" w:sz="4" w:space="0" w:color="00000A"/>
               <w:left w:val="single" w:sz="4" w:space="0" w:color="00000A"/>
@@ -6844,7 +6916,7 @@
         </w:tc>
         <w:tc>
           <w:tcPr>
-            <w:tcW w:w="2200" w:type="dxa"/>
+            <w:tcW w:w="1868" w:type="dxa"/>
             <w:tcBorders>
               <w:top w:val="single" w:sz="4" w:space="0" w:color="00000A"/>
               <w:left w:val="single" w:sz="4" w:space="0" w:color="00000A"/>
@@ -6880,7 +6952,7 @@
         </w:tc>
         <w:tc>
           <w:tcPr>
-            <w:tcW w:w="1854" w:type="dxa"/>
+            <w:tcW w:w="2840" w:type="dxa"/>
             <w:tcBorders>
               <w:top w:val="single" w:sz="4" w:space="0" w:color="00000A"/>
               <w:left w:val="single" w:sz="4" w:space="0" w:color="00000A"/>
@@ -6923,19 +6995,330 @@
                 <w:lang w:eastAsia="ru-RU"/>
               </w:rPr>
             </w:pPr>
-            <w:bookmarkStart w:id="0" w:name="OLE_LINK1"/>
-            <w:bookmarkStart w:id="1" w:name="OLE_LINK2"/>
-            <w:bookmarkEnd w:id="0"/>
+            <w:bookmarkStart w:id="1" w:name="OLE_LINK1"/>
+            <w:bookmarkStart w:id="2" w:name="OLE_LINK2"/>
             <w:bookmarkEnd w:id="1"/>
-            <w:r>
-              <w:rPr>
-                <w:rFonts w:ascii="Arial CYR" w:eastAsia="Times New Roman" w:hAnsi="Arial CYR" w:cs="Arial CYR"/>
-                <w:sz w:val="20"/>
-                <w:szCs w:val="20"/>
-                <w:lang w:eastAsia="ru-RU"/>
-              </w:rPr>
-              <w:t>1 - отключена</w:t>
-            </w:r>
+            <w:bookmarkEnd w:id="2"/>
+            <w:r>
+              <w:rPr>
+                <w:rFonts w:ascii="Arial CYR" w:eastAsia="Times New Roman" w:hAnsi="Arial CYR" w:cs="Arial CYR"/>
+                <w:sz w:val="20"/>
+                <w:szCs w:val="20"/>
+                <w:lang w:eastAsia="ru-RU"/>
+              </w:rPr>
+              <w:t xml:space="preserve">1 </w:t>
+            </w:r>
+            <w:r>
+              <w:rPr>
+                <w:rFonts w:ascii="Arial CYR" w:eastAsia="Times New Roman" w:hAnsi="Arial CYR" w:cs="Arial CYR"/>
+                <w:sz w:val="20"/>
+                <w:szCs w:val="20"/>
+                <w:lang w:eastAsia="ru-RU"/>
+              </w:rPr>
+              <w:t>–</w:t>
+            </w:r>
+            <w:r>
+              <w:rPr>
+                <w:rFonts w:ascii="Arial CYR" w:eastAsia="Times New Roman" w:hAnsi="Arial CYR" w:cs="Arial CYR"/>
+                <w:sz w:val="20"/>
+                <w:szCs w:val="20"/>
+                <w:lang w:eastAsia="ru-RU"/>
+              </w:rPr>
+              <w:t xml:space="preserve"> отключена</w:t>
+            </w:r>
+          </w:p>
+        </w:tc>
+      </w:tr>
+      <w:tr>
+        <w:trPr>
+          <w:trHeight w:val="340"/>
+        </w:trPr>
+        <w:tc>
+          <w:tcPr>
+            <w:tcW w:w="4385" w:type="dxa"/>
+            <w:tcBorders>
+              <w:top w:val="single" w:sz="4" w:space="0" w:color="00000A"/>
+              <w:left w:val="single" w:sz="4" w:space="0" w:color="00000A"/>
+              <w:bottom w:val="single" w:sz="4" w:space="0" w:color="00000A"/>
+              <w:right w:val="single" w:sz="4" w:space="0" w:color="00000A"/>
+            </w:tcBorders>
+            <w:shd w:val="clear" w:color="000000" w:fill="CCFFCC"/>
+            <w:tcMar>
+              <w:left w:w="103" w:type="dxa"/>
+            </w:tcMar>
+            <w:vAlign w:val="center"/>
+          </w:tcPr>
+          <w:p>
+            <w:pPr>
+              <w:spacing w:after="0" w:line="240" w:lineRule="auto"/>
+              <w:rPr>
+                <w:rFonts w:ascii="Arial CYR" w:eastAsia="Times New Roman" w:hAnsi="Arial CYR" w:cs="Arial CYR"/>
+                <w:bCs/>
+                <w:color w:val="auto"/>
+                <w:sz w:val="20"/>
+                <w:szCs w:val="20"/>
+                <w:lang w:eastAsia="ru-RU"/>
+              </w:rPr>
+            </w:pPr>
+            <w:r>
+              <w:rPr>
+                <w:rFonts w:ascii="Arial CYR" w:eastAsia="Times New Roman" w:hAnsi="Arial CYR" w:cs="Arial CYR"/>
+                <w:bCs/>
+                <w:color w:val="auto"/>
+                <w:sz w:val="20"/>
+                <w:szCs w:val="20"/>
+                <w:lang w:eastAsia="ru-RU"/>
+              </w:rPr>
+              <w:t>Дата активации</w:t>
+            </w:r>
+          </w:p>
+        </w:tc>
+        <w:tc>
+          <w:tcPr>
+            <w:tcW w:w="1681" w:type="dxa"/>
+            <w:tcBorders>
+              <w:top w:val="single" w:sz="4" w:space="0" w:color="00000A"/>
+              <w:left w:val="single" w:sz="4" w:space="0" w:color="00000A"/>
+              <w:bottom w:val="single" w:sz="4" w:space="0" w:color="00000A"/>
+              <w:right w:val="single" w:sz="4" w:space="0" w:color="00000A"/>
+            </w:tcBorders>
+            <w:shd w:val="clear" w:color="000000" w:fill="CCFFCC"/>
+            <w:tcMar>
+              <w:left w:w="103" w:type="dxa"/>
+            </w:tcMar>
+            <w:vAlign w:val="center"/>
+          </w:tcPr>
+          <w:p>
+            <w:pPr>
+              <w:spacing w:after="0" w:line="240" w:lineRule="auto"/>
+              <w:rPr>
+                <w:rFonts w:ascii="Arial CYR" w:eastAsia="Times New Roman" w:hAnsi="Arial CYR" w:cs="Arial CYR"/>
+                <w:sz w:val="20"/>
+                <w:szCs w:val="20"/>
+                <w:lang w:val="en-US" w:eastAsia="ru-RU"/>
+              </w:rPr>
+            </w:pPr>
+            <w:r>
+              <w:rPr>
+                <w:rFonts w:ascii="Arial CYR" w:eastAsia="Times New Roman" w:hAnsi="Arial CYR" w:cs="Arial CYR"/>
+                <w:sz w:val="20"/>
+                <w:szCs w:val="20"/>
+                <w:lang w:eastAsia="ru-RU"/>
+              </w:rPr>
+              <w:t>CREATEDATE</w:t>
+            </w:r>
+          </w:p>
+        </w:tc>
+        <w:tc>
+          <w:tcPr>
+            <w:tcW w:w="1868" w:type="dxa"/>
+            <w:tcBorders>
+              <w:top w:val="single" w:sz="4" w:space="0" w:color="00000A"/>
+              <w:left w:val="single" w:sz="4" w:space="0" w:color="00000A"/>
+              <w:bottom w:val="single" w:sz="4" w:space="0" w:color="00000A"/>
+              <w:right w:val="single" w:sz="4" w:space="0" w:color="00000A"/>
+            </w:tcBorders>
+            <w:shd w:val="clear" w:color="000000" w:fill="CCFFCC"/>
+            <w:tcMar>
+              <w:left w:w="103" w:type="dxa"/>
+            </w:tcMar>
+            <w:vAlign w:val="center"/>
+          </w:tcPr>
+          <w:p>
+            <w:pPr>
+              <w:spacing w:after="0" w:line="240" w:lineRule="auto"/>
+              <w:rPr>
+                <w:rFonts w:ascii="Arial CYR" w:eastAsia="Times New Roman" w:hAnsi="Arial CYR" w:cs="Arial CYR"/>
+                <w:sz w:val="20"/>
+                <w:szCs w:val="20"/>
+                <w:lang w:eastAsia="ru-RU"/>
+              </w:rPr>
+            </w:pPr>
+            <w:r>
+              <w:rPr>
+                <w:rFonts w:ascii="Arial CYR" w:eastAsia="Times New Roman" w:hAnsi="Arial CYR" w:cs="Arial CYR"/>
+                <w:sz w:val="20"/>
+                <w:szCs w:val="20"/>
+                <w:lang w:eastAsia="ru-RU"/>
+              </w:rPr>
+              <w:t>DATE</w:t>
+            </w:r>
+          </w:p>
+        </w:tc>
+        <w:tc>
+          <w:tcPr>
+            <w:tcW w:w="2840" w:type="dxa"/>
+            <w:tcBorders>
+              <w:top w:val="single" w:sz="4" w:space="0" w:color="00000A"/>
+              <w:left w:val="single" w:sz="4" w:space="0" w:color="00000A"/>
+              <w:bottom w:val="single" w:sz="4" w:space="0" w:color="00000A"/>
+              <w:right w:val="single" w:sz="4" w:space="0" w:color="00000A"/>
+            </w:tcBorders>
+            <w:shd w:val="clear" w:color="000000" w:fill="CCFFCC"/>
+            <w:tcMar>
+              <w:left w:w="103" w:type="dxa"/>
+            </w:tcMar>
+            <w:vAlign w:val="center"/>
+          </w:tcPr>
+          <w:p>
+            <w:pPr>
+              <w:spacing w:after="0" w:line="240" w:lineRule="auto"/>
+              <w:rPr>
+                <w:rFonts w:ascii="Arial CYR" w:eastAsia="Times New Roman" w:hAnsi="Arial CYR" w:cs="Arial CYR"/>
+                <w:sz w:val="20"/>
+                <w:szCs w:val="20"/>
+                <w:lang w:eastAsia="ru-RU"/>
+              </w:rPr>
+            </w:pPr>
+            <w:r>
+              <w:rPr>
+                <w:rFonts w:ascii="Arial CYR" w:eastAsia="Times New Roman" w:hAnsi="Arial CYR" w:cs="Arial CYR"/>
+                <w:sz w:val="20"/>
+                <w:szCs w:val="20"/>
+                <w:lang w:eastAsia="ru-RU"/>
+              </w:rPr>
+              <w:t> </w:t>
+            </w:r>
+          </w:p>
+        </w:tc>
+      </w:tr>
+      <w:tr>
+        <w:trPr>
+          <w:trHeight w:val="377"/>
+        </w:trPr>
+        <w:tc>
+          <w:tcPr>
+            <w:tcW w:w="4385" w:type="dxa"/>
+            <w:tcBorders>
+              <w:top w:val="single" w:sz="4" w:space="0" w:color="00000A"/>
+              <w:left w:val="single" w:sz="4" w:space="0" w:color="00000A"/>
+              <w:bottom w:val="single" w:sz="4" w:space="0" w:color="00000A"/>
+              <w:right w:val="single" w:sz="4" w:space="0" w:color="00000A"/>
+            </w:tcBorders>
+            <w:shd w:val="clear" w:color="000000" w:fill="FFFF99"/>
+            <w:tcMar>
+              <w:left w:w="103" w:type="dxa"/>
+            </w:tcMar>
+            <w:vAlign w:val="center"/>
+          </w:tcPr>
+          <w:p>
+            <w:pPr>
+              <w:spacing w:after="0" w:line="240" w:lineRule="auto"/>
+              <w:rPr>
+                <w:rFonts w:ascii="Arial CYR" w:eastAsia="Times New Roman" w:hAnsi="Arial CYR" w:cs="Arial CYR"/>
+                <w:sz w:val="20"/>
+                <w:szCs w:val="20"/>
+                <w:lang w:eastAsia="ru-RU"/>
+              </w:rPr>
+            </w:pPr>
+            <w:r>
+              <w:rPr>
+                <w:rFonts w:ascii="Arial CYR" w:eastAsia="Times New Roman" w:hAnsi="Arial CYR" w:cs="Arial CYR"/>
+                <w:sz w:val="20"/>
+                <w:szCs w:val="20"/>
+                <w:lang w:eastAsia="ru-RU"/>
+              </w:rPr>
+              <w:t>Штрих-код</w:t>
+            </w:r>
+          </w:p>
+        </w:tc>
+        <w:tc>
+          <w:tcPr>
+            <w:tcW w:w="1681" w:type="dxa"/>
+            <w:tcBorders>
+              <w:top w:val="single" w:sz="4" w:space="0" w:color="00000A"/>
+              <w:left w:val="single" w:sz="4" w:space="0" w:color="00000A"/>
+              <w:bottom w:val="single" w:sz="4" w:space="0" w:color="00000A"/>
+              <w:right w:val="single" w:sz="4" w:space="0" w:color="00000A"/>
+            </w:tcBorders>
+            <w:shd w:val="clear" w:color="000000" w:fill="FFFF99"/>
+            <w:tcMar>
+              <w:left w:w="103" w:type="dxa"/>
+            </w:tcMar>
+            <w:vAlign w:val="center"/>
+          </w:tcPr>
+          <w:p>
+            <w:pPr>
+              <w:spacing w:after="0" w:line="240" w:lineRule="auto"/>
+              <w:rPr>
+                <w:rFonts w:ascii="Arial CYR" w:eastAsia="Times New Roman" w:hAnsi="Arial CYR" w:cs="Arial CYR"/>
+                <w:sz w:val="20"/>
+                <w:szCs w:val="20"/>
+                <w:lang w:val="en-US" w:eastAsia="ru-RU"/>
+              </w:rPr>
+            </w:pPr>
+            <w:r>
+              <w:rPr>
+                <w:rFonts w:ascii="Arial CYR" w:eastAsia="Times New Roman" w:hAnsi="Arial CYR" w:cs="Arial CYR"/>
+                <w:sz w:val="20"/>
+                <w:szCs w:val="20"/>
+                <w:lang w:val="en-US" w:eastAsia="ru-RU"/>
+              </w:rPr>
+              <w:t>BARCODE</w:t>
+            </w:r>
+          </w:p>
+        </w:tc>
+        <w:tc>
+          <w:tcPr>
+            <w:tcW w:w="1868" w:type="dxa"/>
+            <w:tcBorders>
+              <w:top w:val="single" w:sz="4" w:space="0" w:color="00000A"/>
+              <w:left w:val="single" w:sz="4" w:space="0" w:color="00000A"/>
+              <w:bottom w:val="single" w:sz="4" w:space="0" w:color="00000A"/>
+              <w:right w:val="single" w:sz="4" w:space="0" w:color="00000A"/>
+            </w:tcBorders>
+            <w:shd w:val="clear" w:color="000000" w:fill="FFFF99"/>
+            <w:tcMar>
+              <w:left w:w="103" w:type="dxa"/>
+            </w:tcMar>
+            <w:vAlign w:val="center"/>
+          </w:tcPr>
+          <w:p>
+            <w:pPr>
+              <w:spacing w:after="0" w:line="240" w:lineRule="auto"/>
+              <w:rPr>
+                <w:rFonts w:ascii="Arial CYR" w:eastAsia="Times New Roman" w:hAnsi="Arial CYR" w:cs="Arial CYR"/>
+                <w:sz w:val="20"/>
+                <w:szCs w:val="20"/>
+                <w:lang w:val="en-US" w:eastAsia="ru-RU"/>
+              </w:rPr>
+            </w:pPr>
+            <w:r>
+              <w:rPr>
+                <w:rFonts w:ascii="Arial CYR" w:eastAsia="Times New Roman" w:hAnsi="Arial CYR" w:cs="Arial CYR"/>
+                <w:sz w:val="20"/>
+                <w:szCs w:val="20"/>
+                <w:lang w:val="en-US" w:eastAsia="ru-RU"/>
+              </w:rPr>
+              <w:t>CHAR(60)</w:t>
+            </w:r>
+          </w:p>
+        </w:tc>
+        <w:tc>
+          <w:tcPr>
+            <w:tcW w:w="2840" w:type="dxa"/>
+            <w:tcBorders>
+              <w:top w:val="single" w:sz="4" w:space="0" w:color="00000A"/>
+              <w:left w:val="single" w:sz="4" w:space="0" w:color="00000A"/>
+              <w:bottom w:val="single" w:sz="4" w:space="0" w:color="00000A"/>
+              <w:right w:val="single" w:sz="4" w:space="0" w:color="00000A"/>
+            </w:tcBorders>
+            <w:shd w:val="clear" w:color="000000" w:fill="FFFF99"/>
+            <w:tcMar>
+              <w:left w:w="103" w:type="dxa"/>
+            </w:tcMar>
+            <w:vAlign w:val="center"/>
+          </w:tcPr>
+          <w:p>
+            <w:pPr>
+              <w:spacing w:after="0" w:line="240" w:lineRule="auto"/>
+              <w:rPr>
+                <w:rFonts w:ascii="Arial CYR" w:eastAsia="Times New Roman" w:hAnsi="Arial CYR" w:cs="Arial CYR"/>
+                <w:sz w:val="20"/>
+                <w:szCs w:val="20"/>
+                <w:lang w:eastAsia="ru-RU"/>
+              </w:rPr>
+            </w:pPr>
           </w:p>
         </w:tc>
       </w:tr>
@@ -6973,12 +7356,12 @@
       </w:tblPr>
       <w:tblGrid>
         <w:gridCol w:w="3084"/>
-        <w:gridCol w:w="1716"/>
-        <w:gridCol w:w="137"/>
-        <w:gridCol w:w="1783"/>
-        <w:gridCol w:w="317"/>
-        <w:gridCol w:w="1883"/>
-        <w:gridCol w:w="1854"/>
+        <w:gridCol w:w="1340"/>
+        <w:gridCol w:w="513"/>
+        <w:gridCol w:w="1197"/>
+        <w:gridCol w:w="903"/>
+        <w:gridCol w:w="897"/>
+        <w:gridCol w:w="2840"/>
       </w:tblGrid>
       <w:tr>
         <w:trPr>
@@ -7033,7 +7416,7 @@
         </w:trPr>
         <w:tc>
           <w:tcPr>
-            <w:tcW w:w="4800" w:type="dxa"/>
+            <w:tcW w:w="4424" w:type="dxa"/>
             <w:gridSpan w:val="2"/>
             <w:tcBorders>
               <w:top w:val="single" w:sz="4" w:space="0" w:color="00000A"/>
@@ -7075,7 +7458,7 @@
         </w:tc>
         <w:tc>
           <w:tcPr>
-            <w:tcW w:w="1920" w:type="dxa"/>
+            <w:tcW w:w="1710" w:type="dxa"/>
             <w:gridSpan w:val="2"/>
             <w:tcBorders>
               <w:top w:val="single" w:sz="4" w:space="0" w:color="00000A"/>
@@ -7111,13 +7494,13 @@
                 <w:szCs w:val="20"/>
                 <w:lang w:eastAsia="ru-RU"/>
               </w:rPr>
-              <w:t>Имя в ДБФ</w:t>
-            </w:r>
-          </w:p>
-        </w:tc>
-        <w:tc>
-          <w:tcPr>
-            <w:tcW w:w="2200" w:type="dxa"/>
+              <w:t>Наименование</w:t>
+            </w:r>
+          </w:p>
+        </w:tc>
+        <w:tc>
+          <w:tcPr>
+            <w:tcW w:w="1800" w:type="dxa"/>
             <w:gridSpan w:val="2"/>
             <w:tcBorders>
               <w:top w:val="single" w:sz="4" w:space="0" w:color="00000A"/>
@@ -7153,13 +7536,13 @@
                 <w:szCs w:val="20"/>
                 <w:lang w:eastAsia="ru-RU"/>
               </w:rPr>
-              <w:t>Тип данных в ДБФ</w:t>
-            </w:r>
-          </w:p>
-        </w:tc>
-        <w:tc>
-          <w:tcPr>
-            <w:tcW w:w="1854" w:type="dxa"/>
+              <w:t>Тип данных</w:t>
+            </w:r>
+          </w:p>
+        </w:tc>
+        <w:tc>
+          <w:tcPr>
+            <w:tcW w:w="2840" w:type="dxa"/>
             <w:tcBorders>
               <w:top w:val="single" w:sz="4" w:space="0" w:color="00000A"/>
               <w:left w:val="single" w:sz="4" w:space="0" w:color="00000A"/>
@@ -7205,7 +7588,7 @@
         </w:trPr>
         <w:tc>
           <w:tcPr>
-            <w:tcW w:w="4800" w:type="dxa"/>
+            <w:tcW w:w="4424" w:type="dxa"/>
             <w:gridSpan w:val="2"/>
             <w:tcBorders>
               <w:top w:val="single" w:sz="4" w:space="0" w:color="00000A"/>
@@ -7245,7 +7628,7 @@
         </w:tc>
         <w:tc>
           <w:tcPr>
-            <w:tcW w:w="1920" w:type="dxa"/>
+            <w:tcW w:w="1710" w:type="dxa"/>
             <w:gridSpan w:val="2"/>
             <w:tcBorders>
               <w:top w:val="single" w:sz="4" w:space="0" w:color="00000A"/>
@@ -7282,7 +7665,7 @@
         </w:tc>
         <w:tc>
           <w:tcPr>
-            <w:tcW w:w="2200" w:type="dxa"/>
+            <w:tcW w:w="1800" w:type="dxa"/>
             <w:gridSpan w:val="2"/>
             <w:tcBorders>
               <w:top w:val="single" w:sz="4" w:space="0" w:color="00000A"/>
@@ -7328,7 +7711,7 @@
         </w:tc>
         <w:tc>
           <w:tcPr>
-            <w:tcW w:w="1854" w:type="dxa"/>
+            <w:tcW w:w="2840" w:type="dxa"/>
             <w:tcBorders>
               <w:top w:val="single" w:sz="4" w:space="0" w:color="00000A"/>
               <w:left w:val="single" w:sz="4" w:space="0" w:color="00000A"/>
@@ -7360,7 +7743,7 @@
         </w:trPr>
         <w:tc>
           <w:tcPr>
-            <w:tcW w:w="4800" w:type="dxa"/>
+            <w:tcW w:w="4424" w:type="dxa"/>
             <w:gridSpan w:val="2"/>
             <w:tcBorders>
               <w:top w:val="single" w:sz="4" w:space="0" w:color="00000A"/>
@@ -7403,7 +7786,7 @@
         </w:tc>
         <w:tc>
           <w:tcPr>
-            <w:tcW w:w="1920" w:type="dxa"/>
+            <w:tcW w:w="1710" w:type="dxa"/>
             <w:gridSpan w:val="2"/>
             <w:tcBorders>
               <w:top w:val="single" w:sz="4" w:space="0" w:color="00000A"/>
@@ -7449,7 +7832,7 @@
         </w:tc>
         <w:tc>
           <w:tcPr>
-            <w:tcW w:w="2200" w:type="dxa"/>
+            <w:tcW w:w="1800" w:type="dxa"/>
             <w:gridSpan w:val="2"/>
             <w:tcBorders>
               <w:top w:val="single" w:sz="4" w:space="0" w:color="00000A"/>
@@ -7495,7 +7878,7 @@
         </w:tc>
         <w:tc>
           <w:tcPr>
-            <w:tcW w:w="1854" w:type="dxa"/>
+            <w:tcW w:w="2840" w:type="dxa"/>
             <w:tcBorders>
               <w:top w:val="single" w:sz="4" w:space="0" w:color="00000A"/>
               <w:left w:val="single" w:sz="4" w:space="0" w:color="00000A"/>
@@ -7536,7 +7919,7 @@
         </w:trPr>
         <w:tc>
           <w:tcPr>
-            <w:tcW w:w="4800" w:type="dxa"/>
+            <w:tcW w:w="4424" w:type="dxa"/>
             <w:gridSpan w:val="2"/>
             <w:tcBorders>
               <w:top w:val="single" w:sz="4" w:space="0" w:color="00000A"/>
@@ -7579,7 +7962,7 @@
         </w:tc>
         <w:tc>
           <w:tcPr>
-            <w:tcW w:w="1920" w:type="dxa"/>
+            <w:tcW w:w="1710" w:type="dxa"/>
             <w:gridSpan w:val="2"/>
             <w:tcBorders>
               <w:top w:val="single" w:sz="4" w:space="0" w:color="00000A"/>
@@ -7616,7 +7999,7 @@
         </w:tc>
         <w:tc>
           <w:tcPr>
-            <w:tcW w:w="2200" w:type="dxa"/>
+            <w:tcW w:w="1800" w:type="dxa"/>
             <w:gridSpan w:val="2"/>
             <w:tcBorders>
               <w:top w:val="single" w:sz="4" w:space="0" w:color="00000A"/>
@@ -7671,31 +8054,31 @@
         </w:tc>
         <w:tc>
           <w:tcPr>
-            <w:tcW w:w="1854" w:type="dxa"/>
-            <w:tcBorders>
-              <w:top w:val="single" w:sz="4" w:space="0" w:color="00000A"/>
-              <w:left w:val="single" w:sz="4" w:space="0" w:color="00000A"/>
-              <w:bottom w:val="single" w:sz="4" w:space="0" w:color="00000A"/>
-              <w:right w:val="single" w:sz="4" w:space="0" w:color="00000A"/>
-            </w:tcBorders>
-            <w:shd w:val="clear" w:color="000000" w:fill="CCFFCC"/>
-            <w:tcMar>
-              <w:left w:w="103" w:type="dxa"/>
-            </w:tcMar>
-            <w:vAlign w:val="center"/>
-          </w:tcPr>
-          <w:p>
-            <w:pPr>
-              <w:spacing w:after="0" w:line="240" w:lineRule="auto"/>
-              <w:rPr>
-                <w:rFonts w:ascii="Arial CYR" w:eastAsia="Times New Roman" w:hAnsi="Arial CYR" w:cs="Arial CYR"/>
-                <w:sz w:val="20"/>
-                <w:szCs w:val="20"/>
-                <w:lang w:eastAsia="ru-RU"/>
-              </w:rPr>
-            </w:pPr>
-            <w:bookmarkStart w:id="2" w:name="_Hlk437171996"/>
-            <w:bookmarkEnd w:id="2"/>
+            <w:tcW w:w="2840" w:type="dxa"/>
+            <w:tcBorders>
+              <w:top w:val="single" w:sz="4" w:space="0" w:color="00000A"/>
+              <w:left w:val="single" w:sz="4" w:space="0" w:color="00000A"/>
+              <w:bottom w:val="single" w:sz="4" w:space="0" w:color="00000A"/>
+              <w:right w:val="single" w:sz="4" w:space="0" w:color="00000A"/>
+            </w:tcBorders>
+            <w:shd w:val="clear" w:color="000000" w:fill="CCFFCC"/>
+            <w:tcMar>
+              <w:left w:w="103" w:type="dxa"/>
+            </w:tcMar>
+            <w:vAlign w:val="center"/>
+          </w:tcPr>
+          <w:p>
+            <w:pPr>
+              <w:spacing w:after="0" w:line="240" w:lineRule="auto"/>
+              <w:rPr>
+                <w:rFonts w:ascii="Arial CYR" w:eastAsia="Times New Roman" w:hAnsi="Arial CYR" w:cs="Arial CYR"/>
+                <w:sz w:val="20"/>
+                <w:szCs w:val="20"/>
+                <w:lang w:eastAsia="ru-RU"/>
+              </w:rPr>
+            </w:pPr>
+            <w:bookmarkStart w:id="3" w:name="_Hlk437171996"/>
+            <w:bookmarkEnd w:id="3"/>
             <w:r>
               <w:rPr>
                 <w:rFonts w:ascii="Arial CYR" w:eastAsia="Times New Roman" w:hAnsi="Arial CYR" w:cs="Arial CYR"/>
@@ -7714,7 +8097,7 @@
         </w:trPr>
         <w:tc>
           <w:tcPr>
-            <w:tcW w:w="4800" w:type="dxa"/>
+            <w:tcW w:w="4424" w:type="dxa"/>
             <w:gridSpan w:val="2"/>
             <w:tcBorders>
               <w:top w:val="single" w:sz="4" w:space="0" w:color="00000A"/>
@@ -7751,7 +8134,7 @@
         </w:tc>
         <w:tc>
           <w:tcPr>
-            <w:tcW w:w="1920" w:type="dxa"/>
+            <w:tcW w:w="1710" w:type="dxa"/>
             <w:gridSpan w:val="2"/>
             <w:tcBorders>
               <w:top w:val="single" w:sz="4" w:space="0" w:color="00000A"/>
@@ -7788,7 +8171,7 @@
         </w:tc>
         <w:tc>
           <w:tcPr>
-            <w:tcW w:w="2200" w:type="dxa"/>
+            <w:tcW w:w="1800" w:type="dxa"/>
             <w:gridSpan w:val="2"/>
             <w:tcBorders>
               <w:top w:val="single" w:sz="4" w:space="0" w:color="00000A"/>
@@ -7825,7 +8208,7 @@
         </w:tc>
         <w:tc>
           <w:tcPr>
-            <w:tcW w:w="1854" w:type="dxa"/>
+            <w:tcW w:w="2840" w:type="dxa"/>
             <w:tcBorders>
               <w:top w:val="single" w:sz="4" w:space="0" w:color="00000A"/>
               <w:left w:val="single" w:sz="4" w:space="0" w:color="00000A"/>
@@ -8001,7 +8384,7 @@
                 <w:szCs w:val="20"/>
                 <w:lang w:eastAsia="ru-RU"/>
               </w:rPr>
-              <w:t>Имя в ДБФ</w:t>
+              <w:t>Наименование</w:t>
             </w:r>
           </w:p>
         </w:tc>
@@ -8035,7 +8418,7 @@
                 <w:szCs w:val="20"/>
                 <w:lang w:eastAsia="ru-RU"/>
               </w:rPr>
-              <w:t>Тип данных в ДБФ</w:t>
+              <w:t>Тип данных</w:t>
             </w:r>
           </w:p>
         </w:tc>
@@ -10103,10 +10486,10 @@
               </w:rPr>
               <w:t xml:space="preserve"> отключена</w:t>
             </w:r>
-            <w:bookmarkStart w:id="3" w:name="OLE_LINK11"/>
-            <w:bookmarkStart w:id="4" w:name="OLE_LINK21"/>
-            <w:bookmarkEnd w:id="3"/>
+            <w:bookmarkStart w:id="4" w:name="OLE_LINK11"/>
+            <w:bookmarkStart w:id="5" w:name="OLE_LINK21"/>
             <w:bookmarkEnd w:id="4"/>
+            <w:bookmarkEnd w:id="5"/>
             <w:r>
               <w:rPr>
                 <w:rFonts w:ascii="Arial CYR" w:eastAsia="Times New Roman" w:hAnsi="Arial CYR" w:cs="Arial CYR"/>
@@ -10263,8 +10646,6 @@
           <w:sz w:val="32"/>
         </w:rPr>
       </w:pPr>
-      <w:bookmarkStart w:id="5" w:name="_GoBack"/>
-      <w:bookmarkEnd w:id="5"/>
     </w:p>
     <w:p>
       <w:pPr>
@@ -10449,7 +10830,7 @@
                 <w:szCs w:val="20"/>
                 <w:lang w:eastAsia="ru-RU"/>
               </w:rPr>
-              <w:t>Имя в ДБФ</w:t>
+              <w:t>Наименование</w:t>
             </w:r>
           </w:p>
         </w:tc>
@@ -10490,7 +10871,7 @@
                 <w:szCs w:val="20"/>
                 <w:lang w:eastAsia="ru-RU"/>
               </w:rPr>
-              <w:t>Тип данных в ДБФ</w:t>
+              <w:t>Тип данных</w:t>
             </w:r>
           </w:p>
         </w:tc>
@@ -13834,7 +14215,7 @@
                 <w:szCs w:val="20"/>
                 <w:lang w:eastAsia="ru-RU"/>
               </w:rPr>
-              <w:t>Имя в ДБФ</w:t>
+              <w:t>Наименование</w:t>
             </w:r>
           </w:p>
         </w:tc>
@@ -13872,7 +14253,7 @@
                 <w:szCs w:val="20"/>
                 <w:lang w:eastAsia="ru-RU"/>
               </w:rPr>
-              <w:t>Тип данных в ДБФ</w:t>
+              <w:t>Тип данных</w:t>
             </w:r>
           </w:p>
         </w:tc>
@@ -16740,7 +17121,7 @@
                 <w:szCs w:val="20"/>
                 <w:lang w:eastAsia="ru-RU"/>
               </w:rPr>
-              <w:t>Имя в ДБФ</w:t>
+              <w:t>Наименование</w:t>
             </w:r>
           </w:p>
         </w:tc>
@@ -16781,7 +17162,7 @@
                 <w:szCs w:val="20"/>
                 <w:lang w:eastAsia="ru-RU"/>
               </w:rPr>
-              <w:t>Тип данных в ДБФ</w:t>
+              <w:t>Тип данных</w:t>
             </w:r>
           </w:p>
         </w:tc>
@@ -16798,7 +17179,7 @@
             <w:tcMar>
               <w:left w:w="103" w:type="dxa"/>
             </w:tcMar>
-            <w:vAlign w:val="bottom"/>
+            <w:vAlign w:val="center"/>
           </w:tcPr>
           <w:p>
             <w:pPr>
@@ -19305,7 +19686,7 @@
           <w:rPr>
             <w:noProof/>
           </w:rPr>
-          <w:t>4</w:t>
+          <w:t>2</w:t>
         </w:r>
         <w:r>
           <w:fldChar w:fldCharType="end"/>
@@ -20260,7 +20641,7 @@
 </file>
 
 <file path=customXml/itemProps1.xml><?xml version="1.0" encoding="utf-8"?>
-<ds:datastoreItem xmlns:ds="http://schemas.openxmlformats.org/officeDocument/2006/customXml" ds:itemID="{E179711A-D91E-49AB-8A05-B91073D7BD60}">
+<ds:datastoreItem xmlns:ds="http://schemas.openxmlformats.org/officeDocument/2006/customXml" ds:itemID="{FBA6D8BE-4003-408D-BA2D-01090BD1D04E}">
   <ds:schemaRefs>
     <ds:schemaRef ds:uri="http://schemas.openxmlformats.org/officeDocument/2006/bibliography"/>
   </ds:schemaRefs>

--- a/POSitiveCash/Doc/Формат файлов DBF.docx
+++ b/POSitiveCash/Doc/Формат файлов DBF.docx
@@ -5789,8 +5789,6 @@
               </w:rPr>
               <w:t> </w:t>
             </w:r>
-            <w:bookmarkStart w:id="0" w:name="_GoBack"/>
-            <w:bookmarkEnd w:id="0"/>
           </w:p>
         </w:tc>
       </w:tr>
@@ -6502,7 +6500,27 @@
                 <w:szCs w:val="20"/>
                 <w:lang w:eastAsia="ru-RU"/>
               </w:rPr>
-              <w:t>NUMERIC(15, 4)</w:t>
+              <w:t>NUMERIC(</w:t>
+            </w:r>
+            <w:r>
+              <w:rPr>
+                <w:rFonts w:ascii="Arial CYR" w:eastAsia="Times New Roman" w:hAnsi="Arial CYR" w:cs="Arial CYR"/>
+                <w:sz w:val="20"/>
+                <w:szCs w:val="20"/>
+                <w:lang w:val="en-US" w:eastAsia="ru-RU"/>
+              </w:rPr>
+              <w:t>3</w:t>
+            </w:r>
+            <w:bookmarkStart w:id="0" w:name="_GoBack"/>
+            <w:bookmarkEnd w:id="0"/>
+            <w:r>
+              <w:rPr>
+                <w:rFonts w:ascii="Arial CYR" w:eastAsia="Times New Roman" w:hAnsi="Arial CYR" w:cs="Arial CYR"/>
+                <w:sz w:val="20"/>
+                <w:szCs w:val="20"/>
+                <w:lang w:eastAsia="ru-RU"/>
+              </w:rPr>
+              <w:t>)</w:t>
             </w:r>
           </w:p>
         </w:tc>
@@ -20641,7 +20659,7 @@
 </file>
 
 <file path=customXml/itemProps1.xml><?xml version="1.0" encoding="utf-8"?>
-<ds:datastoreItem xmlns:ds="http://schemas.openxmlformats.org/officeDocument/2006/customXml" ds:itemID="{FBA6D8BE-4003-408D-BA2D-01090BD1D04E}">
+<ds:datastoreItem xmlns:ds="http://schemas.openxmlformats.org/officeDocument/2006/customXml" ds:itemID="{D0FD4653-CE47-4CDF-BEE2-B6E075FFDDD9}">
   <ds:schemaRefs>
     <ds:schemaRef ds:uri="http://schemas.openxmlformats.org/officeDocument/2006/bibliography"/>
   </ds:schemaRefs>

--- a/POSitiveCash/Doc/Формат файлов DBF.docx
+++ b/POSitiveCash/Doc/Формат файлов DBF.docx
@@ -6511,8 +6511,6 @@
               </w:rPr>
               <w:t>3</w:t>
             </w:r>
-            <w:bookmarkStart w:id="0" w:name="_GoBack"/>
-            <w:bookmarkEnd w:id="0"/>
             <w:r>
               <w:rPr>
                 <w:rFonts w:ascii="Arial CYR" w:eastAsia="Times New Roman" w:hAnsi="Arial CYR" w:cs="Arial CYR"/>
@@ -7013,10 +7011,10 @@
                 <w:lang w:eastAsia="ru-RU"/>
               </w:rPr>
             </w:pPr>
-            <w:bookmarkStart w:id="1" w:name="OLE_LINK1"/>
-            <w:bookmarkStart w:id="2" w:name="OLE_LINK2"/>
+            <w:bookmarkStart w:id="0" w:name="OLE_LINK1"/>
+            <w:bookmarkStart w:id="1" w:name="OLE_LINK2"/>
+            <w:bookmarkEnd w:id="0"/>
             <w:bookmarkEnd w:id="1"/>
-            <w:bookmarkEnd w:id="2"/>
             <w:r>
               <w:rPr>
                 <w:rFonts w:ascii="Arial CYR" w:eastAsia="Times New Roman" w:hAnsi="Arial CYR" w:cs="Arial CYR"/>
@@ -8095,8 +8093,8 @@
                 <w:lang w:eastAsia="ru-RU"/>
               </w:rPr>
             </w:pPr>
-            <w:bookmarkStart w:id="3" w:name="_Hlk437171996"/>
-            <w:bookmarkEnd w:id="3"/>
+            <w:bookmarkStart w:id="2" w:name="_Hlk437171996"/>
+            <w:bookmarkEnd w:id="2"/>
             <w:r>
               <w:rPr>
                 <w:rFonts w:ascii="Arial CYR" w:eastAsia="Times New Roman" w:hAnsi="Arial CYR" w:cs="Arial CYR"/>
@@ -10504,10 +10502,10 @@
               </w:rPr>
               <w:t xml:space="preserve"> отключена</w:t>
             </w:r>
-            <w:bookmarkStart w:id="4" w:name="OLE_LINK11"/>
-            <w:bookmarkStart w:id="5" w:name="OLE_LINK21"/>
+            <w:bookmarkStart w:id="3" w:name="OLE_LINK11"/>
+            <w:bookmarkStart w:id="4" w:name="OLE_LINK21"/>
+            <w:bookmarkEnd w:id="3"/>
             <w:bookmarkEnd w:id="4"/>
-            <w:bookmarkEnd w:id="5"/>
             <w:r>
               <w:rPr>
                 <w:rFonts w:ascii="Arial CYR" w:eastAsia="Times New Roman" w:hAnsi="Arial CYR" w:cs="Arial CYR"/>
@@ -10714,10 +10712,10 @@
         <w:tblLook w:val="04A0" w:firstRow="1" w:lastRow="0" w:firstColumn="1" w:lastColumn="0" w:noHBand="0" w:noVBand="1"/>
       </w:tblPr>
       <w:tblGrid>
-        <w:gridCol w:w="4800"/>
-        <w:gridCol w:w="1920"/>
-        <w:gridCol w:w="2200"/>
-        <w:gridCol w:w="1854"/>
+        <w:gridCol w:w="4420"/>
+        <w:gridCol w:w="1891"/>
+        <w:gridCol w:w="1961"/>
+        <w:gridCol w:w="2502"/>
       </w:tblGrid>
       <w:tr>
         <w:trPr>
@@ -10854,7 +10852,7 @@
         </w:tc>
         <w:tc>
           <w:tcPr>
-            <w:tcW w:w="2200" w:type="dxa"/>
+            <w:tcW w:w="2024" w:type="dxa"/>
             <w:tcBorders>
               <w:top w:val="single" w:sz="4" w:space="0" w:color="00000A"/>
               <w:left w:val="single" w:sz="4" w:space="0" w:color="00000A"/>
@@ -10895,7 +10893,7 @@
         </w:tc>
         <w:tc>
           <w:tcPr>
-            <w:tcW w:w="1854" w:type="dxa"/>
+            <w:tcW w:w="2030" w:type="dxa"/>
             <w:tcBorders>
               <w:top w:val="single" w:sz="4" w:space="0" w:color="00000A"/>
               <w:left w:val="single" w:sz="4" w:space="0" w:color="00000A"/>
@@ -11019,7 +11017,7 @@
         </w:tc>
         <w:tc>
           <w:tcPr>
-            <w:tcW w:w="2200" w:type="dxa"/>
+            <w:tcW w:w="2024" w:type="dxa"/>
             <w:tcBorders>
               <w:top w:val="single" w:sz="4" w:space="0" w:color="00000A"/>
               <w:left w:val="single" w:sz="4" w:space="0" w:color="00000A"/>
@@ -11055,7 +11053,7 @@
         </w:tc>
         <w:tc>
           <w:tcPr>
-            <w:tcW w:w="1854" w:type="dxa"/>
+            <w:tcW w:w="2030" w:type="dxa"/>
             <w:tcBorders>
               <w:top w:val="single" w:sz="4" w:space="0" w:color="00000A"/>
               <w:left w:val="single" w:sz="4" w:space="0" w:color="00000A"/>
@@ -11174,7 +11172,7 @@
         </w:tc>
         <w:tc>
           <w:tcPr>
-            <w:tcW w:w="2200" w:type="dxa"/>
+            <w:tcW w:w="2024" w:type="dxa"/>
             <w:tcBorders>
               <w:top w:val="single" w:sz="4" w:space="0" w:color="00000A"/>
               <w:left w:val="single" w:sz="4" w:space="0" w:color="00000A"/>
@@ -11210,7 +11208,7 @@
         </w:tc>
         <w:tc>
           <w:tcPr>
-            <w:tcW w:w="1854" w:type="dxa"/>
+            <w:tcW w:w="2030" w:type="dxa"/>
             <w:tcBorders>
               <w:top w:val="single" w:sz="4" w:space="0" w:color="00000A"/>
               <w:left w:val="single" w:sz="4" w:space="0" w:color="00000A"/>
@@ -11329,7 +11327,7 @@
         </w:tc>
         <w:tc>
           <w:tcPr>
-            <w:tcW w:w="2200" w:type="dxa"/>
+            <w:tcW w:w="2024" w:type="dxa"/>
             <w:tcBorders>
               <w:top w:val="single" w:sz="4" w:space="0" w:color="00000A"/>
               <w:left w:val="single" w:sz="4" w:space="0" w:color="00000A"/>
@@ -11365,7 +11363,7 @@
         </w:tc>
         <w:tc>
           <w:tcPr>
-            <w:tcW w:w="1854" w:type="dxa"/>
+            <w:tcW w:w="2030" w:type="dxa"/>
             <w:tcBorders>
               <w:top w:val="single" w:sz="4" w:space="0" w:color="00000A"/>
               <w:left w:val="single" w:sz="4" w:space="0" w:color="00000A"/>
@@ -11478,7 +11476,7 @@
         </w:tc>
         <w:tc>
           <w:tcPr>
-            <w:tcW w:w="2200" w:type="dxa"/>
+            <w:tcW w:w="2024" w:type="dxa"/>
             <w:tcBorders>
               <w:top w:val="single" w:sz="4" w:space="0" w:color="00000A"/>
               <w:left w:val="single" w:sz="4" w:space="0" w:color="00000A"/>
@@ -11514,7 +11512,7 @@
         </w:tc>
         <w:tc>
           <w:tcPr>
-            <w:tcW w:w="1854" w:type="dxa"/>
+            <w:tcW w:w="2030" w:type="dxa"/>
             <w:tcBorders>
               <w:top w:val="single" w:sz="4" w:space="0" w:color="00000A"/>
               <w:left w:val="single" w:sz="4" w:space="0" w:color="00000A"/>
@@ -11627,7 +11625,7 @@
         </w:tc>
         <w:tc>
           <w:tcPr>
-            <w:tcW w:w="2200" w:type="dxa"/>
+            <w:tcW w:w="2024" w:type="dxa"/>
             <w:tcBorders>
               <w:top w:val="single" w:sz="4" w:space="0" w:color="00000A"/>
               <w:left w:val="single" w:sz="4" w:space="0" w:color="00000A"/>
@@ -11663,7 +11661,7 @@
         </w:tc>
         <w:tc>
           <w:tcPr>
-            <w:tcW w:w="1854" w:type="dxa"/>
+            <w:tcW w:w="2030" w:type="dxa"/>
             <w:tcBorders>
               <w:top w:val="single" w:sz="4" w:space="0" w:color="00000A"/>
               <w:left w:val="single" w:sz="4" w:space="0" w:color="00000A"/>
@@ -11776,7 +11774,7 @@
         </w:tc>
         <w:tc>
           <w:tcPr>
-            <w:tcW w:w="2200" w:type="dxa"/>
+            <w:tcW w:w="2024" w:type="dxa"/>
             <w:tcBorders>
               <w:top w:val="single" w:sz="4" w:space="0" w:color="00000A"/>
               <w:left w:val="single" w:sz="4" w:space="0" w:color="00000A"/>
@@ -11812,7 +11810,7 @@
         </w:tc>
         <w:tc>
           <w:tcPr>
-            <w:tcW w:w="1854" w:type="dxa"/>
+            <w:tcW w:w="2030" w:type="dxa"/>
             <w:tcBorders>
               <w:top w:val="single" w:sz="4" w:space="0" w:color="00000A"/>
               <w:left w:val="single" w:sz="4" w:space="0" w:color="00000A"/>
@@ -11925,7 +11923,7 @@
         </w:tc>
         <w:tc>
           <w:tcPr>
-            <w:tcW w:w="2200" w:type="dxa"/>
+            <w:tcW w:w="2024" w:type="dxa"/>
             <w:tcBorders>
               <w:top w:val="single" w:sz="4" w:space="0" w:color="00000A"/>
               <w:left w:val="single" w:sz="4" w:space="0" w:color="00000A"/>
@@ -11961,7 +11959,7 @@
         </w:tc>
         <w:tc>
           <w:tcPr>
-            <w:tcW w:w="1854" w:type="dxa"/>
+            <w:tcW w:w="2030" w:type="dxa"/>
             <w:tcBorders>
               <w:top w:val="single" w:sz="4" w:space="0" w:color="00000A"/>
               <w:left w:val="single" w:sz="4" w:space="0" w:color="00000A"/>
@@ -12074,7 +12072,7 @@
         </w:tc>
         <w:tc>
           <w:tcPr>
-            <w:tcW w:w="2200" w:type="dxa"/>
+            <w:tcW w:w="2024" w:type="dxa"/>
             <w:tcBorders>
               <w:top w:val="single" w:sz="4" w:space="0" w:color="00000A"/>
               <w:left w:val="single" w:sz="4" w:space="0" w:color="00000A"/>
@@ -12110,7 +12108,7 @@
         </w:tc>
         <w:tc>
           <w:tcPr>
-            <w:tcW w:w="1854" w:type="dxa"/>
+            <w:tcW w:w="2030" w:type="dxa"/>
             <w:tcBorders>
               <w:top w:val="single" w:sz="4" w:space="0" w:color="00000A"/>
               <w:left w:val="single" w:sz="4" w:space="0" w:color="00000A"/>
@@ -12223,7 +12221,7 @@
         </w:tc>
         <w:tc>
           <w:tcPr>
-            <w:tcW w:w="2200" w:type="dxa"/>
+            <w:tcW w:w="2024" w:type="dxa"/>
             <w:tcBorders>
               <w:top w:val="single" w:sz="4" w:space="0" w:color="00000A"/>
               <w:left w:val="single" w:sz="4" w:space="0" w:color="00000A"/>
@@ -12259,7 +12257,7 @@
         </w:tc>
         <w:tc>
           <w:tcPr>
-            <w:tcW w:w="1854" w:type="dxa"/>
+            <w:tcW w:w="2030" w:type="dxa"/>
             <w:tcBorders>
               <w:top w:val="single" w:sz="4" w:space="0" w:color="00000A"/>
               <w:left w:val="single" w:sz="4" w:space="0" w:color="00000A"/>
@@ -12372,7 +12370,7 @@
         </w:tc>
         <w:tc>
           <w:tcPr>
-            <w:tcW w:w="2200" w:type="dxa"/>
+            <w:tcW w:w="2024" w:type="dxa"/>
             <w:tcBorders>
               <w:top w:val="single" w:sz="4" w:space="0" w:color="00000A"/>
               <w:left w:val="single" w:sz="4" w:space="0" w:color="00000A"/>
@@ -12408,37 +12406,138 @@
         </w:tc>
         <w:tc>
           <w:tcPr>
-            <w:tcW w:w="1854" w:type="dxa"/>
-            <w:tcBorders>
-              <w:top w:val="single" w:sz="4" w:space="0" w:color="00000A"/>
-              <w:left w:val="single" w:sz="4" w:space="0" w:color="00000A"/>
-              <w:bottom w:val="single" w:sz="4" w:space="0" w:color="00000A"/>
-              <w:right w:val="single" w:sz="4" w:space="0" w:color="00000A"/>
-            </w:tcBorders>
-            <w:shd w:val="clear" w:color="000000" w:fill="CCFFCC"/>
-            <w:tcMar>
-              <w:left w:w="103" w:type="dxa"/>
-            </w:tcMar>
-            <w:vAlign w:val="center"/>
-          </w:tcPr>
-          <w:p>
-            <w:pPr>
-              <w:spacing w:after="0" w:line="240" w:lineRule="auto"/>
-              <w:rPr>
-                <w:rFonts w:ascii="Arial CYR" w:eastAsia="Times New Roman" w:hAnsi="Arial CYR" w:cs="Arial CYR"/>
-                <w:sz w:val="20"/>
-                <w:szCs w:val="20"/>
-                <w:lang w:eastAsia="ru-RU"/>
-              </w:rPr>
-            </w:pPr>
-            <w:r>
-              <w:rPr>
-                <w:rFonts w:ascii="Arial CYR" w:eastAsia="Times New Roman" w:hAnsi="Arial CYR" w:cs="Arial CYR"/>
-                <w:sz w:val="20"/>
-                <w:szCs w:val="20"/>
-                <w:lang w:eastAsia="ru-RU"/>
-              </w:rPr>
-              <w:t>0 - продажа, 1 - возврат</w:t>
+            <w:tcW w:w="2030" w:type="dxa"/>
+            <w:tcBorders>
+              <w:top w:val="single" w:sz="4" w:space="0" w:color="00000A"/>
+              <w:left w:val="single" w:sz="4" w:space="0" w:color="00000A"/>
+              <w:bottom w:val="single" w:sz="4" w:space="0" w:color="00000A"/>
+              <w:right w:val="single" w:sz="4" w:space="0" w:color="00000A"/>
+            </w:tcBorders>
+            <w:shd w:val="clear" w:color="000000" w:fill="CCFFCC"/>
+            <w:tcMar>
+              <w:left w:w="103" w:type="dxa"/>
+            </w:tcMar>
+            <w:vAlign w:val="center"/>
+          </w:tcPr>
+          <w:p>
+            <w:pPr>
+              <w:spacing w:after="0" w:line="240" w:lineRule="auto"/>
+              <w:rPr>
+                <w:rFonts w:ascii="Arial CYR" w:eastAsia="Times New Roman" w:hAnsi="Arial CYR" w:cs="Arial CYR"/>
+                <w:sz w:val="20"/>
+                <w:szCs w:val="20"/>
+                <w:lang w:eastAsia="ru-RU"/>
+              </w:rPr>
+            </w:pPr>
+            <w:r>
+              <w:rPr>
+                <w:rFonts w:ascii="Arial CYR" w:eastAsia="Times New Roman" w:hAnsi="Arial CYR" w:cs="Arial CYR"/>
+                <w:sz w:val="20"/>
+                <w:szCs w:val="20"/>
+                <w:lang w:eastAsia="ru-RU"/>
+              </w:rPr>
+              <w:t xml:space="preserve">0 </w:t>
+            </w:r>
+            <w:r>
+              <w:rPr>
+                <w:rFonts w:ascii="Arial CYR" w:eastAsia="Times New Roman" w:hAnsi="Arial CYR" w:cs="Arial CYR"/>
+                <w:sz w:val="20"/>
+                <w:szCs w:val="20"/>
+                <w:lang w:eastAsia="ru-RU"/>
+              </w:rPr>
+              <w:t>–</w:t>
+            </w:r>
+            <w:r>
+              <w:rPr>
+                <w:rFonts w:ascii="Arial CYR" w:eastAsia="Times New Roman" w:hAnsi="Arial CYR" w:cs="Arial CYR"/>
+                <w:sz w:val="20"/>
+                <w:szCs w:val="20"/>
+                <w:lang w:eastAsia="ru-RU"/>
+              </w:rPr>
+              <w:t xml:space="preserve"> продажа</w:t>
+            </w:r>
+            <w:r>
+              <w:rPr>
+                <w:rFonts w:ascii="Arial CYR" w:eastAsia="Times New Roman" w:hAnsi="Arial CYR" w:cs="Arial CYR"/>
+                <w:sz w:val="20"/>
+                <w:szCs w:val="20"/>
+                <w:lang w:eastAsia="ru-RU"/>
+              </w:rPr>
+              <w:t xml:space="preserve"> </w:t>
+            </w:r>
+            <w:r>
+              <w:rPr>
+                <w:rFonts w:ascii="Arial CYR" w:eastAsia="Times New Roman" w:hAnsi="Arial CYR" w:cs="Arial CYR"/>
+                <w:sz w:val="20"/>
+                <w:szCs w:val="20"/>
+                <w:lang w:eastAsia="ru-RU"/>
+              </w:rPr>
+              <w:br/>
+            </w:r>
+            <w:r>
+              <w:rPr>
+                <w:rFonts w:ascii="Arial CYR" w:eastAsia="Times New Roman" w:hAnsi="Arial CYR" w:cs="Arial CYR"/>
+                <w:sz w:val="20"/>
+                <w:szCs w:val="20"/>
+                <w:lang w:eastAsia="ru-RU"/>
+              </w:rPr>
+              <w:t xml:space="preserve">1 </w:t>
+            </w:r>
+            <w:r>
+              <w:rPr>
+                <w:rFonts w:ascii="Arial CYR" w:eastAsia="Times New Roman" w:hAnsi="Arial CYR" w:cs="Arial CYR"/>
+                <w:sz w:val="20"/>
+                <w:szCs w:val="20"/>
+                <w:lang w:eastAsia="ru-RU"/>
+              </w:rPr>
+              <w:t>–</w:t>
+            </w:r>
+            <w:r>
+              <w:rPr>
+                <w:rFonts w:ascii="Arial CYR" w:eastAsia="Times New Roman" w:hAnsi="Arial CYR" w:cs="Arial CYR"/>
+                <w:sz w:val="20"/>
+                <w:szCs w:val="20"/>
+                <w:lang w:eastAsia="ru-RU"/>
+              </w:rPr>
+              <w:t xml:space="preserve"> возврат</w:t>
+            </w:r>
+          </w:p>
+          <w:p>
+            <w:pPr>
+              <w:spacing w:after="0" w:line="240" w:lineRule="auto"/>
+              <w:rPr>
+                <w:rFonts w:ascii="Arial CYR" w:eastAsia="Times New Roman" w:hAnsi="Arial CYR" w:cs="Arial CYR"/>
+                <w:sz w:val="20"/>
+                <w:szCs w:val="20"/>
+                <w:lang w:eastAsia="ru-RU"/>
+              </w:rPr>
+            </w:pPr>
+            <w:r>
+              <w:rPr>
+                <w:rFonts w:ascii="Arial CYR" w:eastAsia="Times New Roman" w:hAnsi="Arial CYR" w:cs="Arial CYR"/>
+                <w:sz w:val="20"/>
+                <w:szCs w:val="20"/>
+                <w:lang w:eastAsia="ru-RU"/>
+              </w:rPr>
+              <w:t xml:space="preserve">2 </w:t>
+            </w:r>
+            <w:r>
+              <w:rPr>
+                <w:rFonts w:ascii="Arial CYR" w:eastAsia="Times New Roman" w:hAnsi="Arial CYR" w:cs="Arial CYR"/>
+                <w:sz w:val="20"/>
+                <w:szCs w:val="20"/>
+                <w:lang w:eastAsia="ru-RU"/>
+              </w:rPr>
+              <w:t>–</w:t>
+            </w:r>
+            <w:r>
+              <w:rPr>
+                <w:rFonts w:ascii="Arial CYR" w:eastAsia="Times New Roman" w:hAnsi="Arial CYR" w:cs="Arial CYR"/>
+                <w:sz w:val="20"/>
+                <w:szCs w:val="20"/>
+                <w:lang w:eastAsia="ru-RU"/>
+              </w:rPr>
+              <w:t xml:space="preserve"> аннулирование</w:t>
             </w:r>
           </w:p>
         </w:tc>
@@ -12521,7 +12620,7 @@
         </w:tc>
         <w:tc>
           <w:tcPr>
-            <w:tcW w:w="2200" w:type="dxa"/>
+            <w:tcW w:w="2024" w:type="dxa"/>
             <w:tcBorders>
               <w:top w:val="single" w:sz="4" w:space="0" w:color="00000A"/>
               <w:left w:val="single" w:sz="4" w:space="0" w:color="00000A"/>
@@ -12557,7 +12656,7 @@
         </w:tc>
         <w:tc>
           <w:tcPr>
-            <w:tcW w:w="1854" w:type="dxa"/>
+            <w:tcW w:w="2030" w:type="dxa"/>
             <w:tcBorders>
               <w:top w:val="single" w:sz="4" w:space="0" w:color="00000A"/>
               <w:left w:val="single" w:sz="4" w:space="0" w:color="00000A"/>
@@ -12670,7 +12769,7 @@
         </w:tc>
         <w:tc>
           <w:tcPr>
-            <w:tcW w:w="2200" w:type="dxa"/>
+            <w:tcW w:w="2024" w:type="dxa"/>
             <w:tcBorders>
               <w:top w:val="single" w:sz="4" w:space="0" w:color="00000A"/>
               <w:left w:val="single" w:sz="4" w:space="0" w:color="00000A"/>
@@ -12706,7 +12805,7 @@
         </w:tc>
         <w:tc>
           <w:tcPr>
-            <w:tcW w:w="1854" w:type="dxa"/>
+            <w:tcW w:w="2030" w:type="dxa"/>
             <w:tcBorders>
               <w:top w:val="single" w:sz="4" w:space="0" w:color="00000A"/>
               <w:left w:val="single" w:sz="4" w:space="0" w:color="00000A"/>
@@ -12819,7 +12918,7 @@
         </w:tc>
         <w:tc>
           <w:tcPr>
-            <w:tcW w:w="2200" w:type="dxa"/>
+            <w:tcW w:w="2024" w:type="dxa"/>
             <w:tcBorders>
               <w:top w:val="single" w:sz="4" w:space="0" w:color="00000A"/>
               <w:left w:val="single" w:sz="4" w:space="0" w:color="00000A"/>
@@ -12855,7 +12954,7 @@
         </w:tc>
         <w:tc>
           <w:tcPr>
-            <w:tcW w:w="1854" w:type="dxa"/>
+            <w:tcW w:w="2030" w:type="dxa"/>
             <w:tcBorders>
               <w:top w:val="single" w:sz="4" w:space="0" w:color="00000A"/>
               <w:left w:val="single" w:sz="4" w:space="0" w:color="00000A"/>
@@ -12968,7 +13067,7 @@
         </w:tc>
         <w:tc>
           <w:tcPr>
-            <w:tcW w:w="2200" w:type="dxa"/>
+            <w:tcW w:w="2024" w:type="dxa"/>
             <w:tcBorders>
               <w:top w:val="single" w:sz="4" w:space="0" w:color="00000A"/>
               <w:left w:val="single" w:sz="4" w:space="0" w:color="00000A"/>
@@ -13004,7 +13103,7 @@
         </w:tc>
         <w:tc>
           <w:tcPr>
-            <w:tcW w:w="1854" w:type="dxa"/>
+            <w:tcW w:w="2030" w:type="dxa"/>
             <w:tcBorders>
               <w:top w:val="single" w:sz="4" w:space="0" w:color="00000A"/>
               <w:left w:val="single" w:sz="4" w:space="0" w:color="00000A"/>
@@ -13117,7 +13216,7 @@
         </w:tc>
         <w:tc>
           <w:tcPr>
-            <w:tcW w:w="2200" w:type="dxa"/>
+            <w:tcW w:w="2024" w:type="dxa"/>
             <w:tcBorders>
               <w:top w:val="single" w:sz="4" w:space="0" w:color="00000A"/>
               <w:left w:val="single" w:sz="4" w:space="0" w:color="00000A"/>
@@ -13153,7 +13252,7 @@
         </w:tc>
         <w:tc>
           <w:tcPr>
-            <w:tcW w:w="1854" w:type="dxa"/>
+            <w:tcW w:w="2030" w:type="dxa"/>
             <w:tcBorders>
               <w:top w:val="single" w:sz="4" w:space="0" w:color="00000A"/>
               <w:left w:val="single" w:sz="4" w:space="0" w:color="00000A"/>
@@ -13266,7 +13365,7 @@
         </w:tc>
         <w:tc>
           <w:tcPr>
-            <w:tcW w:w="2200" w:type="dxa"/>
+            <w:tcW w:w="2024" w:type="dxa"/>
             <w:tcBorders>
               <w:top w:val="single" w:sz="4" w:space="0" w:color="00000A"/>
               <w:left w:val="single" w:sz="4" w:space="0" w:color="00000A"/>
@@ -13302,7 +13401,7 @@
         </w:tc>
         <w:tc>
           <w:tcPr>
-            <w:tcW w:w="1854" w:type="dxa"/>
+            <w:tcW w:w="2030" w:type="dxa"/>
             <w:tcBorders>
               <w:top w:val="single" w:sz="4" w:space="0" w:color="00000A"/>
               <w:left w:val="single" w:sz="4" w:space="0" w:color="00000A"/>
@@ -13415,7 +13514,7 @@
         </w:tc>
         <w:tc>
           <w:tcPr>
-            <w:tcW w:w="2200" w:type="dxa"/>
+            <w:tcW w:w="2024" w:type="dxa"/>
             <w:tcBorders>
               <w:top w:val="single" w:sz="4" w:space="0" w:color="00000A"/>
               <w:left w:val="single" w:sz="4" w:space="0" w:color="00000A"/>
@@ -13451,37 +13550,64 @@
         </w:tc>
         <w:tc>
           <w:tcPr>
-            <w:tcW w:w="1854" w:type="dxa"/>
-            <w:tcBorders>
-              <w:top w:val="single" w:sz="4" w:space="0" w:color="00000A"/>
-              <w:left w:val="single" w:sz="4" w:space="0" w:color="00000A"/>
-              <w:bottom w:val="single" w:sz="4" w:space="0" w:color="00000A"/>
-              <w:right w:val="single" w:sz="4" w:space="0" w:color="00000A"/>
-            </w:tcBorders>
-            <w:shd w:val="clear" w:color="000000" w:fill="FFFF99"/>
-            <w:tcMar>
-              <w:left w:w="103" w:type="dxa"/>
-            </w:tcMar>
-            <w:vAlign w:val="center"/>
-          </w:tcPr>
-          <w:p>
-            <w:pPr>
-              <w:spacing w:after="0" w:line="240" w:lineRule="auto"/>
-              <w:rPr>
-                <w:rFonts w:ascii="Arial CYR" w:eastAsia="Times New Roman" w:hAnsi="Arial CYR" w:cs="Arial CYR"/>
-                <w:sz w:val="20"/>
-                <w:szCs w:val="20"/>
-                <w:lang w:eastAsia="ru-RU"/>
-              </w:rPr>
-            </w:pPr>
-            <w:r>
-              <w:rPr>
-                <w:rFonts w:ascii="Arial CYR" w:eastAsia="Times New Roman" w:hAnsi="Arial CYR" w:cs="Arial CYR"/>
-                <w:sz w:val="20"/>
-                <w:szCs w:val="20"/>
-                <w:lang w:eastAsia="ru-RU"/>
-              </w:rPr>
-              <w:t>Для чеков возврата - это чек продажи, по которому делался возврат (если он известен)</w:t>
+            <w:tcW w:w="2030" w:type="dxa"/>
+            <w:tcBorders>
+              <w:top w:val="single" w:sz="4" w:space="0" w:color="00000A"/>
+              <w:left w:val="single" w:sz="4" w:space="0" w:color="00000A"/>
+              <w:bottom w:val="single" w:sz="4" w:space="0" w:color="00000A"/>
+              <w:right w:val="single" w:sz="4" w:space="0" w:color="00000A"/>
+            </w:tcBorders>
+            <w:shd w:val="clear" w:color="000000" w:fill="FFFF99"/>
+            <w:tcMar>
+              <w:left w:w="103" w:type="dxa"/>
+            </w:tcMar>
+            <w:vAlign w:val="center"/>
+          </w:tcPr>
+          <w:p>
+            <w:pPr>
+              <w:spacing w:after="0" w:line="240" w:lineRule="auto"/>
+              <w:rPr>
+                <w:rFonts w:ascii="Arial CYR" w:eastAsia="Times New Roman" w:hAnsi="Arial CYR" w:cs="Arial CYR"/>
+                <w:sz w:val="20"/>
+                <w:szCs w:val="20"/>
+                <w:lang w:eastAsia="ru-RU"/>
+              </w:rPr>
+            </w:pPr>
+            <w:r>
+              <w:rPr>
+                <w:rFonts w:ascii="Arial CYR" w:eastAsia="Times New Roman" w:hAnsi="Arial CYR" w:cs="Arial CYR"/>
+                <w:sz w:val="20"/>
+                <w:szCs w:val="20"/>
+                <w:lang w:eastAsia="ru-RU"/>
+              </w:rPr>
+              <w:t>Чек, который был возвращён</w:t>
+            </w:r>
+            <w:r>
+              <w:rPr>
+                <w:rFonts w:ascii="Arial CYR" w:eastAsia="Times New Roman" w:hAnsi="Arial CYR" w:cs="Arial CYR"/>
+                <w:sz w:val="20"/>
+                <w:szCs w:val="20"/>
+                <w:lang w:eastAsia="ru-RU"/>
+              </w:rPr>
+              <w:t>/</w:t>
+            </w:r>
+            <w:r>
+              <w:rPr>
+                <w:rFonts w:ascii="Arial CYR" w:eastAsia="Times New Roman" w:hAnsi="Arial CYR" w:cs="Arial CYR"/>
+                <w:sz w:val="20"/>
+                <w:szCs w:val="20"/>
+                <w:lang w:eastAsia="ru-RU"/>
+              </w:rPr>
+              <w:t>аннулирован (</w:t>
+            </w:r>
+            <w:r>
+              <w:rPr>
+                <w:rFonts w:ascii="Arial CYR" w:eastAsia="Times New Roman" w:hAnsi="Arial CYR" w:cs="Arial CYR"/>
+                <w:sz w:val="20"/>
+                <w:szCs w:val="20"/>
+                <w:lang w:eastAsia="ru-RU"/>
+              </w:rPr>
+              <w:t>если он известен)</w:t>
             </w:r>
           </w:p>
         </w:tc>
@@ -13564,7 +13690,7 @@
         </w:tc>
         <w:tc>
           <w:tcPr>
-            <w:tcW w:w="2200" w:type="dxa"/>
+            <w:tcW w:w="2024" w:type="dxa"/>
             <w:tcBorders>
               <w:top w:val="single" w:sz="4" w:space="0" w:color="00000A"/>
               <w:left w:val="single" w:sz="4" w:space="0" w:color="00000A"/>
@@ -13600,7 +13726,7 @@
         </w:tc>
         <w:tc>
           <w:tcPr>
-            <w:tcW w:w="1854" w:type="dxa"/>
+            <w:tcW w:w="2030" w:type="dxa"/>
             <w:tcBorders>
               <w:top w:val="single" w:sz="4" w:space="0" w:color="00000A"/>
               <w:left w:val="single" w:sz="4" w:space="0" w:color="00000A"/>
@@ -13713,7 +13839,7 @@
         </w:tc>
         <w:tc>
           <w:tcPr>
-            <w:tcW w:w="2200" w:type="dxa"/>
+            <w:tcW w:w="2024" w:type="dxa"/>
             <w:tcBorders>
               <w:top w:val="single" w:sz="4" w:space="0" w:color="00000A"/>
               <w:left w:val="single" w:sz="4" w:space="0" w:color="00000A"/>
@@ -13749,7 +13875,7 @@
         </w:tc>
         <w:tc>
           <w:tcPr>
-            <w:tcW w:w="1854" w:type="dxa"/>
+            <w:tcW w:w="2030" w:type="dxa"/>
             <w:tcBorders>
               <w:top w:val="single" w:sz="4" w:space="0" w:color="00000A"/>
               <w:left w:val="single" w:sz="4" w:space="0" w:color="00000A"/>
@@ -13862,7 +13988,7 @@
         </w:tc>
         <w:tc>
           <w:tcPr>
-            <w:tcW w:w="2200" w:type="dxa"/>
+            <w:tcW w:w="2024" w:type="dxa"/>
             <w:tcBorders>
               <w:top w:val="single" w:sz="4" w:space="0" w:color="00000A"/>
               <w:left w:val="single" w:sz="4" w:space="0" w:color="00000A"/>
@@ -13898,7 +14024,7 @@
         </w:tc>
         <w:tc>
           <w:tcPr>
-            <w:tcW w:w="1854" w:type="dxa"/>
+            <w:tcW w:w="2030" w:type="dxa"/>
             <w:tcBorders>
               <w:top w:val="single" w:sz="4" w:space="0" w:color="00000A"/>
               <w:left w:val="single" w:sz="4" w:space="0" w:color="00000A"/>
@@ -14011,7 +14137,7 @@
         </w:tc>
         <w:tc>
           <w:tcPr>
-            <w:tcW w:w="2200" w:type="dxa"/>
+            <w:tcW w:w="2024" w:type="dxa"/>
             <w:tcBorders>
               <w:top w:val="single" w:sz="4" w:space="0" w:color="00000A"/>
               <w:left w:val="single" w:sz="4" w:space="0" w:color="00000A"/>
@@ -14047,7 +14173,7 @@
         </w:tc>
         <w:tc>
           <w:tcPr>
-            <w:tcW w:w="1854" w:type="dxa"/>
+            <w:tcW w:w="2030" w:type="dxa"/>
             <w:tcBorders>
               <w:top w:val="single" w:sz="4" w:space="0" w:color="00000A"/>
               <w:left w:val="single" w:sz="4" w:space="0" w:color="00000A"/>
@@ -14087,6 +14213,10 @@
     <w:p/>
     <w:p/>
     <w:p/>
+    <w:p>
+      <w:bookmarkStart w:id="5" w:name="_GoBack"/>
+      <w:bookmarkEnd w:id="5"/>
+    </w:p>
     <w:tbl>
       <w:tblPr>
         <w:tblW w:w="10774" w:type="dxa"/>
@@ -14107,8 +14237,8 @@
       <w:tblGrid>
         <w:gridCol w:w="4800"/>
         <w:gridCol w:w="1920"/>
-        <w:gridCol w:w="2200"/>
-        <w:gridCol w:w="1854"/>
+        <w:gridCol w:w="2018"/>
+        <w:gridCol w:w="2036"/>
       </w:tblGrid>
       <w:tr>
         <w:trPr>
@@ -14116,7 +14246,7 @@
         </w:trPr>
         <w:tc>
           <w:tcPr>
-            <w:tcW w:w="10773" w:type="dxa"/>
+            <w:tcW w:w="10774" w:type="dxa"/>
             <w:gridSpan w:val="4"/>
             <w:tcBorders>
               <w:top w:val="single" w:sz="4" w:space="0" w:color="00000A"/>
@@ -14163,7 +14293,7 @@
         </w:trPr>
         <w:tc>
           <w:tcPr>
-            <w:tcW w:w="4799" w:type="dxa"/>
+            <w:tcW w:w="4800" w:type="dxa"/>
             <w:tcBorders>
               <w:top w:val="single" w:sz="4" w:space="0" w:color="00000A"/>
               <w:left w:val="single" w:sz="4" w:space="0" w:color="00000A"/>
@@ -14239,7 +14369,7 @@
         </w:tc>
         <w:tc>
           <w:tcPr>
-            <w:tcW w:w="2200" w:type="dxa"/>
+            <w:tcW w:w="2018" w:type="dxa"/>
             <w:tcBorders>
               <w:top w:val="single" w:sz="4" w:space="0" w:color="00000A"/>
               <w:left w:val="single" w:sz="4" w:space="0" w:color="00000A"/>
@@ -14277,7 +14407,7 @@
         </w:tc>
         <w:tc>
           <w:tcPr>
-            <w:tcW w:w="1854" w:type="dxa"/>
+            <w:tcW w:w="2036" w:type="dxa"/>
             <w:tcBorders>
               <w:top w:val="single" w:sz="4" w:space="0" w:color="00000A"/>
               <w:left w:val="single" w:sz="4" w:space="0" w:color="00000A"/>
@@ -14320,7 +14450,7 @@
         </w:trPr>
         <w:tc>
           <w:tcPr>
-            <w:tcW w:w="4799" w:type="dxa"/>
+            <w:tcW w:w="4800" w:type="dxa"/>
             <w:tcBorders>
               <w:top w:val="single" w:sz="4" w:space="0" w:color="00000A"/>
               <w:left w:val="single" w:sz="4" w:space="0" w:color="00000A"/>
@@ -14392,7 +14522,7 @@
         </w:tc>
         <w:tc>
           <w:tcPr>
-            <w:tcW w:w="2200" w:type="dxa"/>
+            <w:tcW w:w="2018" w:type="dxa"/>
             <w:tcBorders>
               <w:top w:val="single" w:sz="4" w:space="0" w:color="00000A"/>
               <w:left w:val="single" w:sz="4" w:space="0" w:color="00000A"/>
@@ -14425,7 +14555,7 @@
         </w:tc>
         <w:tc>
           <w:tcPr>
-            <w:tcW w:w="1854" w:type="dxa"/>
+            <w:tcW w:w="2036" w:type="dxa"/>
             <w:tcBorders>
               <w:top w:val="single" w:sz="4" w:space="0" w:color="00000A"/>
               <w:left w:val="single" w:sz="4" w:space="0" w:color="00000A"/>
@@ -14463,7 +14593,7 @@
         </w:trPr>
         <w:tc>
           <w:tcPr>
-            <w:tcW w:w="4799" w:type="dxa"/>
+            <w:tcW w:w="4800" w:type="dxa"/>
             <w:tcBorders>
               <w:top w:val="single" w:sz="4" w:space="0" w:color="00000A"/>
               <w:left w:val="single" w:sz="4" w:space="0" w:color="00000A"/>
@@ -14535,7 +14665,7 @@
         </w:tc>
         <w:tc>
           <w:tcPr>
-            <w:tcW w:w="2200" w:type="dxa"/>
+            <w:tcW w:w="2018" w:type="dxa"/>
             <w:tcBorders>
               <w:top w:val="single" w:sz="4" w:space="0" w:color="00000A"/>
               <w:left w:val="single" w:sz="4" w:space="0" w:color="00000A"/>
@@ -14568,7 +14698,7 @@
         </w:tc>
         <w:tc>
           <w:tcPr>
-            <w:tcW w:w="1854" w:type="dxa"/>
+            <w:tcW w:w="2036" w:type="dxa"/>
             <w:tcBorders>
               <w:top w:val="single" w:sz="4" w:space="0" w:color="00000A"/>
               <w:left w:val="single" w:sz="4" w:space="0" w:color="00000A"/>
@@ -14606,7 +14736,7 @@
         </w:trPr>
         <w:tc>
           <w:tcPr>
-            <w:tcW w:w="4799" w:type="dxa"/>
+            <w:tcW w:w="4800" w:type="dxa"/>
             <w:tcBorders>
               <w:top w:val="single" w:sz="4" w:space="0" w:color="00000A"/>
               <w:left w:val="single" w:sz="4" w:space="0" w:color="00000A"/>
@@ -14672,7 +14802,7 @@
         </w:tc>
         <w:tc>
           <w:tcPr>
-            <w:tcW w:w="2200" w:type="dxa"/>
+            <w:tcW w:w="2018" w:type="dxa"/>
             <w:tcBorders>
               <w:top w:val="single" w:sz="4" w:space="0" w:color="00000A"/>
               <w:left w:val="single" w:sz="4" w:space="0" w:color="00000A"/>
@@ -14705,7 +14835,7 @@
         </w:tc>
         <w:tc>
           <w:tcPr>
-            <w:tcW w:w="1854" w:type="dxa"/>
+            <w:tcW w:w="2036" w:type="dxa"/>
             <w:tcBorders>
               <w:top w:val="single" w:sz="4" w:space="0" w:color="00000A"/>
               <w:left w:val="single" w:sz="4" w:space="0" w:color="00000A"/>
@@ -14743,7 +14873,7 @@
         </w:trPr>
         <w:tc>
           <w:tcPr>
-            <w:tcW w:w="4799" w:type="dxa"/>
+            <w:tcW w:w="4800" w:type="dxa"/>
             <w:tcBorders>
               <w:top w:val="single" w:sz="4" w:space="0" w:color="00000A"/>
               <w:left w:val="single" w:sz="4" w:space="0" w:color="00000A"/>
@@ -14809,7 +14939,7 @@
         </w:tc>
         <w:tc>
           <w:tcPr>
-            <w:tcW w:w="2200" w:type="dxa"/>
+            <w:tcW w:w="2018" w:type="dxa"/>
             <w:tcBorders>
               <w:top w:val="single" w:sz="4" w:space="0" w:color="00000A"/>
               <w:left w:val="single" w:sz="4" w:space="0" w:color="00000A"/>
@@ -14842,7 +14972,7 @@
         </w:tc>
         <w:tc>
           <w:tcPr>
-            <w:tcW w:w="1854" w:type="dxa"/>
+            <w:tcW w:w="2036" w:type="dxa"/>
             <w:tcBorders>
               <w:top w:val="single" w:sz="4" w:space="0" w:color="00000A"/>
               <w:left w:val="single" w:sz="4" w:space="0" w:color="00000A"/>
@@ -14880,7 +15010,7 @@
         </w:trPr>
         <w:tc>
           <w:tcPr>
-            <w:tcW w:w="4799" w:type="dxa"/>
+            <w:tcW w:w="4800" w:type="dxa"/>
             <w:tcBorders>
               <w:top w:val="single" w:sz="4" w:space="0" w:color="00000A"/>
               <w:left w:val="single" w:sz="4" w:space="0" w:color="00000A"/>
@@ -14946,7 +15076,7 @@
         </w:tc>
         <w:tc>
           <w:tcPr>
-            <w:tcW w:w="2200" w:type="dxa"/>
+            <w:tcW w:w="2018" w:type="dxa"/>
             <w:tcBorders>
               <w:top w:val="single" w:sz="4" w:space="0" w:color="00000A"/>
               <w:left w:val="single" w:sz="4" w:space="0" w:color="00000A"/>
@@ -14979,7 +15109,7 @@
         </w:tc>
         <w:tc>
           <w:tcPr>
-            <w:tcW w:w="1854" w:type="dxa"/>
+            <w:tcW w:w="2036" w:type="dxa"/>
             <w:tcBorders>
               <w:top w:val="single" w:sz="4" w:space="0" w:color="00000A"/>
               <w:left w:val="single" w:sz="4" w:space="0" w:color="00000A"/>
@@ -15017,7 +15147,7 @@
         </w:trPr>
         <w:tc>
           <w:tcPr>
-            <w:tcW w:w="4799" w:type="dxa"/>
+            <w:tcW w:w="4800" w:type="dxa"/>
             <w:tcBorders>
               <w:top w:val="single" w:sz="4" w:space="0" w:color="00000A"/>
               <w:left w:val="single" w:sz="4" w:space="0" w:color="00000A"/>
@@ -15083,7 +15213,7 @@
         </w:tc>
         <w:tc>
           <w:tcPr>
-            <w:tcW w:w="2200" w:type="dxa"/>
+            <w:tcW w:w="2018" w:type="dxa"/>
             <w:tcBorders>
               <w:top w:val="single" w:sz="4" w:space="0" w:color="00000A"/>
               <w:left w:val="single" w:sz="4" w:space="0" w:color="00000A"/>
@@ -15116,7 +15246,7 @@
         </w:tc>
         <w:tc>
           <w:tcPr>
-            <w:tcW w:w="1854" w:type="dxa"/>
+            <w:tcW w:w="2036" w:type="dxa"/>
             <w:tcBorders>
               <w:top w:val="single" w:sz="4" w:space="0" w:color="00000A"/>
               <w:left w:val="single" w:sz="4" w:space="0" w:color="00000A"/>
@@ -15154,7 +15284,7 @@
         </w:trPr>
         <w:tc>
           <w:tcPr>
-            <w:tcW w:w="4799" w:type="dxa"/>
+            <w:tcW w:w="4800" w:type="dxa"/>
             <w:tcBorders>
               <w:top w:val="single" w:sz="4" w:space="0" w:color="00000A"/>
               <w:left w:val="single" w:sz="4" w:space="0" w:color="00000A"/>
@@ -15220,7 +15350,7 @@
         </w:tc>
         <w:tc>
           <w:tcPr>
-            <w:tcW w:w="2200" w:type="dxa"/>
+            <w:tcW w:w="2018" w:type="dxa"/>
             <w:tcBorders>
               <w:top w:val="single" w:sz="4" w:space="0" w:color="00000A"/>
               <w:left w:val="single" w:sz="4" w:space="0" w:color="00000A"/>
@@ -15253,7 +15383,7 @@
         </w:tc>
         <w:tc>
           <w:tcPr>
-            <w:tcW w:w="1854" w:type="dxa"/>
+            <w:tcW w:w="2036" w:type="dxa"/>
             <w:tcBorders>
               <w:top w:val="single" w:sz="4" w:space="0" w:color="00000A"/>
               <w:left w:val="single" w:sz="4" w:space="0" w:color="00000A"/>
@@ -15291,7 +15421,7 @@
         </w:trPr>
         <w:tc>
           <w:tcPr>
-            <w:tcW w:w="4799" w:type="dxa"/>
+            <w:tcW w:w="4800" w:type="dxa"/>
             <w:tcBorders>
               <w:top w:val="single" w:sz="4" w:space="0" w:color="00000A"/>
               <w:left w:val="single" w:sz="4" w:space="0" w:color="00000A"/>
@@ -15357,7 +15487,7 @@
         </w:tc>
         <w:tc>
           <w:tcPr>
-            <w:tcW w:w="2200" w:type="dxa"/>
+            <w:tcW w:w="2018" w:type="dxa"/>
             <w:tcBorders>
               <w:top w:val="single" w:sz="4" w:space="0" w:color="00000A"/>
               <w:left w:val="single" w:sz="4" w:space="0" w:color="00000A"/>
@@ -15390,7 +15520,7 @@
         </w:tc>
         <w:tc>
           <w:tcPr>
-            <w:tcW w:w="1854" w:type="dxa"/>
+            <w:tcW w:w="2036" w:type="dxa"/>
             <w:tcBorders>
               <w:top w:val="single" w:sz="4" w:space="0" w:color="00000A"/>
               <w:left w:val="single" w:sz="4" w:space="0" w:color="00000A"/>
@@ -15428,7 +15558,7 @@
         </w:trPr>
         <w:tc>
           <w:tcPr>
-            <w:tcW w:w="4799" w:type="dxa"/>
+            <w:tcW w:w="4800" w:type="dxa"/>
             <w:tcBorders>
               <w:top w:val="single" w:sz="4" w:space="0" w:color="00000A"/>
               <w:left w:val="single" w:sz="4" w:space="0" w:color="00000A"/>
@@ -15494,7 +15624,7 @@
         </w:tc>
         <w:tc>
           <w:tcPr>
-            <w:tcW w:w="2200" w:type="dxa"/>
+            <w:tcW w:w="2018" w:type="dxa"/>
             <w:tcBorders>
               <w:top w:val="single" w:sz="4" w:space="0" w:color="00000A"/>
               <w:left w:val="single" w:sz="4" w:space="0" w:color="00000A"/>
@@ -15527,7 +15657,7 @@
         </w:tc>
         <w:tc>
           <w:tcPr>
-            <w:tcW w:w="1854" w:type="dxa"/>
+            <w:tcW w:w="2036" w:type="dxa"/>
             <w:tcBorders>
               <w:top w:val="single" w:sz="4" w:space="0" w:color="00000A"/>
               <w:left w:val="single" w:sz="4" w:space="0" w:color="00000A"/>
@@ -15565,7 +15695,7 @@
         </w:trPr>
         <w:tc>
           <w:tcPr>
-            <w:tcW w:w="4799" w:type="dxa"/>
+            <w:tcW w:w="4800" w:type="dxa"/>
             <w:tcBorders>
               <w:top w:val="single" w:sz="4" w:space="0" w:color="00000A"/>
               <w:left w:val="single" w:sz="4" w:space="0" w:color="00000A"/>
@@ -15631,7 +15761,7 @@
         </w:tc>
         <w:tc>
           <w:tcPr>
-            <w:tcW w:w="2200" w:type="dxa"/>
+            <w:tcW w:w="2018" w:type="dxa"/>
             <w:tcBorders>
               <w:top w:val="single" w:sz="4" w:space="0" w:color="00000A"/>
               <w:left w:val="single" w:sz="4" w:space="0" w:color="00000A"/>
@@ -15664,7 +15794,7 @@
         </w:tc>
         <w:tc>
           <w:tcPr>
-            <w:tcW w:w="1854" w:type="dxa"/>
+            <w:tcW w:w="2036" w:type="dxa"/>
             <w:tcBorders>
               <w:top w:val="single" w:sz="4" w:space="0" w:color="00000A"/>
               <w:left w:val="single" w:sz="4" w:space="0" w:color="00000A"/>
@@ -15702,7 +15832,7 @@
         </w:trPr>
         <w:tc>
           <w:tcPr>
-            <w:tcW w:w="4799" w:type="dxa"/>
+            <w:tcW w:w="4800" w:type="dxa"/>
             <w:tcBorders>
               <w:top w:val="single" w:sz="4" w:space="0" w:color="00000A"/>
               <w:left w:val="single" w:sz="4" w:space="0" w:color="00000A"/>
@@ -15768,7 +15898,7 @@
         </w:tc>
         <w:tc>
           <w:tcPr>
-            <w:tcW w:w="2200" w:type="dxa"/>
+            <w:tcW w:w="2018" w:type="dxa"/>
             <w:tcBorders>
               <w:top w:val="single" w:sz="4" w:space="0" w:color="00000A"/>
               <w:left w:val="single" w:sz="4" w:space="0" w:color="00000A"/>
@@ -15801,7 +15931,7 @@
         </w:tc>
         <w:tc>
           <w:tcPr>
-            <w:tcW w:w="1854" w:type="dxa"/>
+            <w:tcW w:w="2036" w:type="dxa"/>
             <w:tcBorders>
               <w:top w:val="single" w:sz="4" w:space="0" w:color="00000A"/>
               <w:left w:val="single" w:sz="4" w:space="0" w:color="00000A"/>
@@ -15839,7 +15969,7 @@
         </w:trPr>
         <w:tc>
           <w:tcPr>
-            <w:tcW w:w="4799" w:type="dxa"/>
+            <w:tcW w:w="4800" w:type="dxa"/>
             <w:tcBorders>
               <w:top w:val="single" w:sz="4" w:space="0" w:color="00000A"/>
               <w:left w:val="single" w:sz="4" w:space="0" w:color="00000A"/>
@@ -15905,7 +16035,7 @@
         </w:tc>
         <w:tc>
           <w:tcPr>
-            <w:tcW w:w="2200" w:type="dxa"/>
+            <w:tcW w:w="2018" w:type="dxa"/>
             <w:tcBorders>
               <w:top w:val="single" w:sz="4" w:space="0" w:color="00000A"/>
               <w:left w:val="single" w:sz="4" w:space="0" w:color="00000A"/>
@@ -15938,7 +16068,7 @@
         </w:tc>
         <w:tc>
           <w:tcPr>
-            <w:tcW w:w="1854" w:type="dxa"/>
+            <w:tcW w:w="2036" w:type="dxa"/>
             <w:tcBorders>
               <w:top w:val="single" w:sz="4" w:space="0" w:color="00000A"/>
               <w:left w:val="single" w:sz="4" w:space="0" w:color="00000A"/>
@@ -15976,7 +16106,7 @@
         </w:trPr>
         <w:tc>
           <w:tcPr>
-            <w:tcW w:w="4799" w:type="dxa"/>
+            <w:tcW w:w="4800" w:type="dxa"/>
             <w:tcBorders>
               <w:top w:val="single" w:sz="4" w:space="0" w:color="00000A"/>
               <w:left w:val="single" w:sz="4" w:space="0" w:color="00000A"/>
@@ -16042,7 +16172,7 @@
         </w:tc>
         <w:tc>
           <w:tcPr>
-            <w:tcW w:w="2200" w:type="dxa"/>
+            <w:tcW w:w="2018" w:type="dxa"/>
             <w:tcBorders>
               <w:top w:val="single" w:sz="4" w:space="0" w:color="00000A"/>
               <w:left w:val="single" w:sz="4" w:space="0" w:color="00000A"/>
@@ -16075,7 +16205,7 @@
         </w:tc>
         <w:tc>
           <w:tcPr>
-            <w:tcW w:w="1854" w:type="dxa"/>
+            <w:tcW w:w="2036" w:type="dxa"/>
             <w:tcBorders>
               <w:top w:val="single" w:sz="4" w:space="0" w:color="00000A"/>
               <w:left w:val="single" w:sz="4" w:space="0" w:color="00000A"/>
@@ -16113,7 +16243,7 @@
         </w:trPr>
         <w:tc>
           <w:tcPr>
-            <w:tcW w:w="4799" w:type="dxa"/>
+            <w:tcW w:w="4800" w:type="dxa"/>
             <w:tcBorders>
               <w:top w:val="single" w:sz="4" w:space="0" w:color="00000A"/>
               <w:left w:val="single" w:sz="4" w:space="0" w:color="00000A"/>
@@ -16179,7 +16309,7 @@
         </w:tc>
         <w:tc>
           <w:tcPr>
-            <w:tcW w:w="2200" w:type="dxa"/>
+            <w:tcW w:w="2018" w:type="dxa"/>
             <w:tcBorders>
               <w:top w:val="single" w:sz="4" w:space="0" w:color="00000A"/>
               <w:left w:val="single" w:sz="4" w:space="0" w:color="00000A"/>
@@ -16212,7 +16342,7 @@
         </w:tc>
         <w:tc>
           <w:tcPr>
-            <w:tcW w:w="1854" w:type="dxa"/>
+            <w:tcW w:w="2036" w:type="dxa"/>
             <w:tcBorders>
               <w:top w:val="single" w:sz="4" w:space="0" w:color="00000A"/>
               <w:left w:val="single" w:sz="4" w:space="0" w:color="00000A"/>
@@ -16250,7 +16380,7 @@
         </w:trPr>
         <w:tc>
           <w:tcPr>
-            <w:tcW w:w="4799" w:type="dxa"/>
+            <w:tcW w:w="4800" w:type="dxa"/>
             <w:tcBorders>
               <w:top w:val="single" w:sz="4" w:space="0" w:color="00000A"/>
               <w:left w:val="single" w:sz="4" w:space="0" w:color="00000A"/>
@@ -16316,7 +16446,7 @@
         </w:tc>
         <w:tc>
           <w:tcPr>
-            <w:tcW w:w="2200" w:type="dxa"/>
+            <w:tcW w:w="2018" w:type="dxa"/>
             <w:tcBorders>
               <w:top w:val="single" w:sz="4" w:space="0" w:color="00000A"/>
               <w:left w:val="single" w:sz="4" w:space="0" w:color="00000A"/>
@@ -16349,7 +16479,7 @@
         </w:tc>
         <w:tc>
           <w:tcPr>
-            <w:tcW w:w="1854" w:type="dxa"/>
+            <w:tcW w:w="2036" w:type="dxa"/>
             <w:tcBorders>
               <w:top w:val="single" w:sz="4" w:space="0" w:color="00000A"/>
               <w:left w:val="single" w:sz="4" w:space="0" w:color="00000A"/>
@@ -16387,7 +16517,7 @@
         </w:trPr>
         <w:tc>
           <w:tcPr>
-            <w:tcW w:w="4799" w:type="dxa"/>
+            <w:tcW w:w="4800" w:type="dxa"/>
             <w:tcBorders>
               <w:top w:val="single" w:sz="4" w:space="0" w:color="00000A"/>
               <w:left w:val="single" w:sz="4" w:space="0" w:color="00000A"/>
@@ -16453,7 +16583,7 @@
         </w:tc>
         <w:tc>
           <w:tcPr>
-            <w:tcW w:w="2200" w:type="dxa"/>
+            <w:tcW w:w="2018" w:type="dxa"/>
             <w:tcBorders>
               <w:top w:val="single" w:sz="4" w:space="0" w:color="00000A"/>
               <w:left w:val="single" w:sz="4" w:space="0" w:color="00000A"/>
@@ -16489,7 +16619,7 @@
         </w:tc>
         <w:tc>
           <w:tcPr>
-            <w:tcW w:w="1854" w:type="dxa"/>
+            <w:tcW w:w="2036" w:type="dxa"/>
             <w:tcBorders>
               <w:top w:val="single" w:sz="4" w:space="0" w:color="00000A"/>
               <w:left w:val="single" w:sz="4" w:space="0" w:color="00000A"/>
@@ -16527,7 +16657,7 @@
         </w:trPr>
         <w:tc>
           <w:tcPr>
-            <w:tcW w:w="4799" w:type="dxa"/>
+            <w:tcW w:w="4800" w:type="dxa"/>
             <w:tcBorders>
               <w:top w:val="single" w:sz="4" w:space="0" w:color="00000A"/>
               <w:left w:val="single" w:sz="4" w:space="0" w:color="00000A"/>
@@ -16593,7 +16723,7 @@
         </w:tc>
         <w:tc>
           <w:tcPr>
-            <w:tcW w:w="2200" w:type="dxa"/>
+            <w:tcW w:w="2018" w:type="dxa"/>
             <w:tcBorders>
               <w:top w:val="single" w:sz="4" w:space="0" w:color="00000A"/>
               <w:left w:val="single" w:sz="4" w:space="0" w:color="00000A"/>
@@ -16626,7 +16756,7 @@
         </w:tc>
         <w:tc>
           <w:tcPr>
-            <w:tcW w:w="1854" w:type="dxa"/>
+            <w:tcW w:w="2036" w:type="dxa"/>
             <w:tcBorders>
               <w:top w:val="single" w:sz="4" w:space="0" w:color="00000A"/>
               <w:left w:val="single" w:sz="4" w:space="0" w:color="00000A"/>
@@ -16664,7 +16794,7 @@
         </w:trPr>
         <w:tc>
           <w:tcPr>
-            <w:tcW w:w="4799" w:type="dxa"/>
+            <w:tcW w:w="4800" w:type="dxa"/>
             <w:tcBorders>
               <w:top w:val="single" w:sz="4" w:space="0" w:color="00000A"/>
               <w:left w:val="single" w:sz="4" w:space="0" w:color="00000A"/>
@@ -16736,7 +16866,7 @@
         </w:tc>
         <w:tc>
           <w:tcPr>
-            <w:tcW w:w="2200" w:type="dxa"/>
+            <w:tcW w:w="2018" w:type="dxa"/>
             <w:tcBorders>
               <w:top w:val="single" w:sz="4" w:space="0" w:color="00000A"/>
               <w:left w:val="single" w:sz="4" w:space="0" w:color="00000A"/>
@@ -16790,7 +16920,7 @@
         </w:tc>
         <w:tc>
           <w:tcPr>
-            <w:tcW w:w="1854" w:type="dxa"/>
+            <w:tcW w:w="2036" w:type="dxa"/>
             <w:tcBorders>
               <w:top w:val="single" w:sz="4" w:space="0" w:color="00000A"/>
               <w:left w:val="single" w:sz="4" w:space="0" w:color="00000A"/>
@@ -16831,7 +16961,7 @@
         </w:trPr>
         <w:tc>
           <w:tcPr>
-            <w:tcW w:w="4799" w:type="dxa"/>
+            <w:tcW w:w="4800" w:type="dxa"/>
             <w:tcBorders>
               <w:top w:val="single" w:sz="4" w:space="0" w:color="00000A"/>
               <w:left w:val="single" w:sz="4" w:space="0" w:color="00000A"/>
@@ -16903,7 +17033,7 @@
         </w:tc>
         <w:tc>
           <w:tcPr>
-            <w:tcW w:w="2200" w:type="dxa"/>
+            <w:tcW w:w="2018" w:type="dxa"/>
             <w:tcBorders>
               <w:top w:val="single" w:sz="4" w:space="0" w:color="00000A"/>
               <w:left w:val="single" w:sz="4" w:space="0" w:color="00000A"/>
@@ -16939,7 +17069,7 @@
         </w:tc>
         <w:tc>
           <w:tcPr>
-            <w:tcW w:w="1854" w:type="dxa"/>
+            <w:tcW w:w="2036" w:type="dxa"/>
             <w:tcBorders>
               <w:top w:val="single" w:sz="4" w:space="0" w:color="00000A"/>
               <w:left w:val="single" w:sz="4" w:space="0" w:color="00000A"/>
@@ -17006,8 +17136,8 @@
       <w:tblGrid>
         <w:gridCol w:w="4800"/>
         <w:gridCol w:w="1920"/>
-        <w:gridCol w:w="2200"/>
-        <w:gridCol w:w="1854"/>
+        <w:gridCol w:w="2024"/>
+        <w:gridCol w:w="2030"/>
       </w:tblGrid>
       <w:tr>
         <w:trPr>
@@ -17015,7 +17145,7 @@
         </w:trPr>
         <w:tc>
           <w:tcPr>
-            <w:tcW w:w="10773" w:type="dxa"/>
+            <w:tcW w:w="10774" w:type="dxa"/>
             <w:gridSpan w:val="4"/>
             <w:tcBorders>
               <w:top w:val="single" w:sz="4" w:space="0" w:color="00000A"/>
@@ -17063,7 +17193,7 @@
         </w:trPr>
         <w:tc>
           <w:tcPr>
-            <w:tcW w:w="4799" w:type="dxa"/>
+            <w:tcW w:w="4800" w:type="dxa"/>
             <w:tcBorders>
               <w:top w:val="single" w:sz="4" w:space="0" w:color="00000A"/>
               <w:left w:val="single" w:sz="4" w:space="0" w:color="00000A"/>
@@ -17145,7 +17275,7 @@
         </w:tc>
         <w:tc>
           <w:tcPr>
-            <w:tcW w:w="2200" w:type="dxa"/>
+            <w:tcW w:w="2024" w:type="dxa"/>
             <w:tcBorders>
               <w:top w:val="single" w:sz="4" w:space="0" w:color="00000A"/>
               <w:left w:val="single" w:sz="4" w:space="0" w:color="00000A"/>
@@ -17186,7 +17316,7 @@
         </w:tc>
         <w:tc>
           <w:tcPr>
-            <w:tcW w:w="1854" w:type="dxa"/>
+            <w:tcW w:w="2030" w:type="dxa"/>
             <w:tcBorders>
               <w:top w:val="single" w:sz="4" w:space="0" w:color="00000A"/>
               <w:left w:val="single" w:sz="4" w:space="0" w:color="00000A"/>
@@ -17232,7 +17362,7 @@
         </w:trPr>
         <w:tc>
           <w:tcPr>
-            <w:tcW w:w="4799" w:type="dxa"/>
+            <w:tcW w:w="4800" w:type="dxa"/>
             <w:tcBorders>
               <w:top w:val="single" w:sz="4" w:space="0" w:color="00000A"/>
               <w:left w:val="single" w:sz="4" w:space="0" w:color="00000A"/>
@@ -17310,7 +17440,7 @@
         </w:tc>
         <w:tc>
           <w:tcPr>
-            <w:tcW w:w="2200" w:type="dxa"/>
+            <w:tcW w:w="2024" w:type="dxa"/>
             <w:tcBorders>
               <w:top w:val="single" w:sz="4" w:space="0" w:color="00000A"/>
               <w:left w:val="single" w:sz="4" w:space="0" w:color="00000A"/>
@@ -17346,7 +17476,7 @@
         </w:tc>
         <w:tc>
           <w:tcPr>
-            <w:tcW w:w="1854" w:type="dxa"/>
+            <w:tcW w:w="2030" w:type="dxa"/>
             <w:tcBorders>
               <w:top w:val="single" w:sz="4" w:space="0" w:color="00000A"/>
               <w:left w:val="single" w:sz="4" w:space="0" w:color="00000A"/>
@@ -17387,7 +17517,7 @@
         </w:trPr>
         <w:tc>
           <w:tcPr>
-            <w:tcW w:w="4799" w:type="dxa"/>
+            <w:tcW w:w="4800" w:type="dxa"/>
             <w:tcBorders>
               <w:top w:val="single" w:sz="4" w:space="0" w:color="00000A"/>
               <w:left w:val="single" w:sz="4" w:space="0" w:color="00000A"/>
@@ -17459,7 +17589,7 @@
         </w:tc>
         <w:tc>
           <w:tcPr>
-            <w:tcW w:w="2200" w:type="dxa"/>
+            <w:tcW w:w="2024" w:type="dxa"/>
             <w:tcBorders>
               <w:top w:val="single" w:sz="4" w:space="0" w:color="00000A"/>
               <w:left w:val="single" w:sz="4" w:space="0" w:color="00000A"/>
@@ -17495,7 +17625,7 @@
         </w:tc>
         <w:tc>
           <w:tcPr>
-            <w:tcW w:w="1854" w:type="dxa"/>
+            <w:tcW w:w="2030" w:type="dxa"/>
             <w:tcBorders>
               <w:top w:val="single" w:sz="4" w:space="0" w:color="00000A"/>
               <w:left w:val="single" w:sz="4" w:space="0" w:color="00000A"/>
@@ -17536,7 +17666,7 @@
         </w:trPr>
         <w:tc>
           <w:tcPr>
-            <w:tcW w:w="4799" w:type="dxa"/>
+            <w:tcW w:w="4800" w:type="dxa"/>
             <w:tcBorders>
               <w:top w:val="single" w:sz="4" w:space="0" w:color="00000A"/>
               <w:left w:val="single" w:sz="4" w:space="0" w:color="00000A"/>
@@ -17608,7 +17738,7 @@
         </w:tc>
         <w:tc>
           <w:tcPr>
-            <w:tcW w:w="2200" w:type="dxa"/>
+            <w:tcW w:w="2024" w:type="dxa"/>
             <w:tcBorders>
               <w:top w:val="single" w:sz="4" w:space="0" w:color="00000A"/>
               <w:left w:val="single" w:sz="4" w:space="0" w:color="00000A"/>
@@ -17644,7 +17774,7 @@
         </w:tc>
         <w:tc>
           <w:tcPr>
-            <w:tcW w:w="1854" w:type="dxa"/>
+            <w:tcW w:w="2030" w:type="dxa"/>
             <w:tcBorders>
               <w:top w:val="single" w:sz="4" w:space="0" w:color="00000A"/>
               <w:left w:val="single" w:sz="4" w:space="0" w:color="00000A"/>
@@ -17685,7 +17815,7 @@
         </w:trPr>
         <w:tc>
           <w:tcPr>
-            <w:tcW w:w="4799" w:type="dxa"/>
+            <w:tcW w:w="4800" w:type="dxa"/>
             <w:tcBorders>
               <w:top w:val="single" w:sz="4" w:space="0" w:color="00000A"/>
               <w:left w:val="single" w:sz="4" w:space="0" w:color="00000A"/>
@@ -17757,7 +17887,7 @@
         </w:tc>
         <w:tc>
           <w:tcPr>
-            <w:tcW w:w="2200" w:type="dxa"/>
+            <w:tcW w:w="2024" w:type="dxa"/>
             <w:tcBorders>
               <w:top w:val="single" w:sz="4" w:space="0" w:color="00000A"/>
               <w:left w:val="single" w:sz="4" w:space="0" w:color="00000A"/>
@@ -17793,7 +17923,7 @@
         </w:tc>
         <w:tc>
           <w:tcPr>
-            <w:tcW w:w="1854" w:type="dxa"/>
+            <w:tcW w:w="2030" w:type="dxa"/>
             <w:tcBorders>
               <w:top w:val="single" w:sz="4" w:space="0" w:color="00000A"/>
               <w:left w:val="single" w:sz="4" w:space="0" w:color="00000A"/>
@@ -17834,7 +17964,7 @@
         </w:trPr>
         <w:tc>
           <w:tcPr>
-            <w:tcW w:w="4799" w:type="dxa"/>
+            <w:tcW w:w="4800" w:type="dxa"/>
             <w:tcBorders>
               <w:top w:val="single" w:sz="4" w:space="0" w:color="00000A"/>
               <w:left w:val="single" w:sz="4" w:space="0" w:color="00000A"/>
@@ -17906,7 +18036,7 @@
         </w:tc>
         <w:tc>
           <w:tcPr>
-            <w:tcW w:w="2200" w:type="dxa"/>
+            <w:tcW w:w="2024" w:type="dxa"/>
             <w:tcBorders>
               <w:top w:val="single" w:sz="4" w:space="0" w:color="00000A"/>
               <w:left w:val="single" w:sz="4" w:space="0" w:color="00000A"/>
@@ -17942,7 +18072,7 @@
         </w:tc>
         <w:tc>
           <w:tcPr>
-            <w:tcW w:w="1854" w:type="dxa"/>
+            <w:tcW w:w="2030" w:type="dxa"/>
             <w:tcBorders>
               <w:top w:val="single" w:sz="4" w:space="0" w:color="00000A"/>
               <w:left w:val="single" w:sz="4" w:space="0" w:color="00000A"/>
@@ -17983,7 +18113,7 @@
         </w:trPr>
         <w:tc>
           <w:tcPr>
-            <w:tcW w:w="4799" w:type="dxa"/>
+            <w:tcW w:w="4800" w:type="dxa"/>
             <w:tcBorders>
               <w:top w:val="single" w:sz="4" w:space="0" w:color="00000A"/>
               <w:left w:val="single" w:sz="4" w:space="0" w:color="00000A"/>
@@ -18055,7 +18185,7 @@
         </w:tc>
         <w:tc>
           <w:tcPr>
-            <w:tcW w:w="2200" w:type="dxa"/>
+            <w:tcW w:w="2024" w:type="dxa"/>
             <w:tcBorders>
               <w:top w:val="single" w:sz="4" w:space="0" w:color="00000A"/>
               <w:left w:val="single" w:sz="4" w:space="0" w:color="00000A"/>
@@ -18091,7 +18221,7 @@
         </w:tc>
         <w:tc>
           <w:tcPr>
-            <w:tcW w:w="1854" w:type="dxa"/>
+            <w:tcW w:w="2030" w:type="dxa"/>
             <w:tcBorders>
               <w:top w:val="single" w:sz="4" w:space="0" w:color="00000A"/>
               <w:left w:val="single" w:sz="4" w:space="0" w:color="00000A"/>
@@ -18132,7 +18262,7 @@
         </w:trPr>
         <w:tc>
           <w:tcPr>
-            <w:tcW w:w="4799" w:type="dxa"/>
+            <w:tcW w:w="4800" w:type="dxa"/>
             <w:tcBorders>
               <w:top w:val="single" w:sz="4" w:space="0" w:color="00000A"/>
               <w:left w:val="single" w:sz="4" w:space="0" w:color="00000A"/>
@@ -18204,7 +18334,7 @@
         </w:tc>
         <w:tc>
           <w:tcPr>
-            <w:tcW w:w="2200" w:type="dxa"/>
+            <w:tcW w:w="2024" w:type="dxa"/>
             <w:tcBorders>
               <w:top w:val="single" w:sz="4" w:space="0" w:color="00000A"/>
               <w:left w:val="single" w:sz="4" w:space="0" w:color="00000A"/>
@@ -18240,7 +18370,7 @@
         </w:tc>
         <w:tc>
           <w:tcPr>
-            <w:tcW w:w="1854" w:type="dxa"/>
+            <w:tcW w:w="2030" w:type="dxa"/>
             <w:tcBorders>
               <w:top w:val="single" w:sz="4" w:space="0" w:color="00000A"/>
               <w:left w:val="single" w:sz="4" w:space="0" w:color="00000A"/>
@@ -18281,7 +18411,7 @@
         </w:trPr>
         <w:tc>
           <w:tcPr>
-            <w:tcW w:w="4799" w:type="dxa"/>
+            <w:tcW w:w="4800" w:type="dxa"/>
             <w:tcBorders>
               <w:top w:val="single" w:sz="4" w:space="0" w:color="00000A"/>
               <w:left w:val="single" w:sz="4" w:space="0" w:color="00000A"/>
@@ -18359,7 +18489,7 @@
         </w:tc>
         <w:tc>
           <w:tcPr>
-            <w:tcW w:w="2200" w:type="dxa"/>
+            <w:tcW w:w="2024" w:type="dxa"/>
             <w:tcBorders>
               <w:top w:val="single" w:sz="4" w:space="0" w:color="00000A"/>
               <w:left w:val="single" w:sz="4" w:space="0" w:color="00000A"/>
@@ -18395,7 +18525,7 @@
         </w:tc>
         <w:tc>
           <w:tcPr>
-            <w:tcW w:w="1854" w:type="dxa"/>
+            <w:tcW w:w="2030" w:type="dxa"/>
             <w:tcBorders>
               <w:top w:val="single" w:sz="4" w:space="0" w:color="00000A"/>
               <w:left w:val="single" w:sz="4" w:space="0" w:color="00000A"/>
@@ -18436,7 +18566,7 @@
         </w:trPr>
         <w:tc>
           <w:tcPr>
-            <w:tcW w:w="4799" w:type="dxa"/>
+            <w:tcW w:w="4800" w:type="dxa"/>
             <w:tcBorders>
               <w:top w:val="single" w:sz="4" w:space="0" w:color="00000A"/>
               <w:left w:val="single" w:sz="4" w:space="0" w:color="00000A"/>
@@ -18514,7 +18644,7 @@
         </w:tc>
         <w:tc>
           <w:tcPr>
-            <w:tcW w:w="2200" w:type="dxa"/>
+            <w:tcW w:w="2024" w:type="dxa"/>
             <w:tcBorders>
               <w:top w:val="single" w:sz="4" w:space="0" w:color="00000A"/>
               <w:left w:val="single" w:sz="4" w:space="0" w:color="00000A"/>
@@ -18550,7 +18680,7 @@
         </w:tc>
         <w:tc>
           <w:tcPr>
-            <w:tcW w:w="1854" w:type="dxa"/>
+            <w:tcW w:w="2030" w:type="dxa"/>
             <w:tcBorders>
               <w:top w:val="single" w:sz="4" w:space="0" w:color="00000A"/>
               <w:left w:val="single" w:sz="4" w:space="0" w:color="00000A"/>
@@ -18591,7 +18721,7 @@
         </w:trPr>
         <w:tc>
           <w:tcPr>
-            <w:tcW w:w="4799" w:type="dxa"/>
+            <w:tcW w:w="4800" w:type="dxa"/>
             <w:tcBorders>
               <w:top w:val="single" w:sz="4" w:space="0" w:color="00000A"/>
               <w:left w:val="single" w:sz="4" w:space="0" w:color="00000A"/>
@@ -18669,7 +18799,7 @@
         </w:tc>
         <w:tc>
           <w:tcPr>
-            <w:tcW w:w="2200" w:type="dxa"/>
+            <w:tcW w:w="2024" w:type="dxa"/>
             <w:tcBorders>
               <w:top w:val="single" w:sz="4" w:space="0" w:color="00000A"/>
               <w:left w:val="single" w:sz="4" w:space="0" w:color="00000A"/>
@@ -18705,7 +18835,7 @@
         </w:tc>
         <w:tc>
           <w:tcPr>
-            <w:tcW w:w="1854" w:type="dxa"/>
+            <w:tcW w:w="2030" w:type="dxa"/>
             <w:tcBorders>
               <w:top w:val="single" w:sz="4" w:space="0" w:color="00000A"/>
               <w:left w:val="single" w:sz="4" w:space="0" w:color="00000A"/>
@@ -18746,7 +18876,7 @@
         </w:trPr>
         <w:tc>
           <w:tcPr>
-            <w:tcW w:w="4799" w:type="dxa"/>
+            <w:tcW w:w="4800" w:type="dxa"/>
             <w:tcBorders>
               <w:top w:val="single" w:sz="4" w:space="0" w:color="00000A"/>
               <w:left w:val="single" w:sz="4" w:space="0" w:color="00000A"/>
@@ -18818,7 +18948,7 @@
         </w:tc>
         <w:tc>
           <w:tcPr>
-            <w:tcW w:w="2200" w:type="dxa"/>
+            <w:tcW w:w="2024" w:type="dxa"/>
             <w:tcBorders>
               <w:top w:val="single" w:sz="4" w:space="0" w:color="00000A"/>
               <w:left w:val="single" w:sz="4" w:space="0" w:color="00000A"/>
@@ -18854,7 +18984,7 @@
         </w:tc>
         <w:tc>
           <w:tcPr>
-            <w:tcW w:w="1854" w:type="dxa"/>
+            <w:tcW w:w="2030" w:type="dxa"/>
             <w:tcBorders>
               <w:top w:val="single" w:sz="4" w:space="0" w:color="00000A"/>
               <w:left w:val="single" w:sz="4" w:space="0" w:color="00000A"/>
@@ -18895,7 +19025,7 @@
         </w:trPr>
         <w:tc>
           <w:tcPr>
-            <w:tcW w:w="4799" w:type="dxa"/>
+            <w:tcW w:w="4800" w:type="dxa"/>
             <w:tcBorders>
               <w:top w:val="single" w:sz="4" w:space="0" w:color="00000A"/>
               <w:left w:val="single" w:sz="4" w:space="0" w:color="00000A"/>
@@ -18967,7 +19097,7 @@
         </w:tc>
         <w:tc>
           <w:tcPr>
-            <w:tcW w:w="2200" w:type="dxa"/>
+            <w:tcW w:w="2024" w:type="dxa"/>
             <w:tcBorders>
               <w:top w:val="single" w:sz="4" w:space="0" w:color="00000A"/>
               <w:left w:val="single" w:sz="4" w:space="0" w:color="00000A"/>
@@ -19003,7 +19133,7 @@
         </w:tc>
         <w:tc>
           <w:tcPr>
-            <w:tcW w:w="1854" w:type="dxa"/>
+            <w:tcW w:w="2030" w:type="dxa"/>
             <w:tcBorders>
               <w:top w:val="single" w:sz="4" w:space="0" w:color="00000A"/>
               <w:left w:val="single" w:sz="4" w:space="0" w:color="00000A"/>
@@ -19044,7 +19174,7 @@
         </w:trPr>
         <w:tc>
           <w:tcPr>
-            <w:tcW w:w="4799" w:type="dxa"/>
+            <w:tcW w:w="4800" w:type="dxa"/>
             <w:tcBorders>
               <w:top w:val="single" w:sz="4" w:space="0" w:color="00000A"/>
               <w:left w:val="single" w:sz="4" w:space="0" w:color="00000A"/>
@@ -19116,7 +19246,7 @@
         </w:tc>
         <w:tc>
           <w:tcPr>
-            <w:tcW w:w="2200" w:type="dxa"/>
+            <w:tcW w:w="2024" w:type="dxa"/>
             <w:tcBorders>
               <w:top w:val="single" w:sz="4" w:space="0" w:color="00000A"/>
               <w:left w:val="single" w:sz="4" w:space="0" w:color="00000A"/>
@@ -19152,7 +19282,7 @@
         </w:tc>
         <w:tc>
           <w:tcPr>
-            <w:tcW w:w="1854" w:type="dxa"/>
+            <w:tcW w:w="2030" w:type="dxa"/>
             <w:tcBorders>
               <w:top w:val="single" w:sz="4" w:space="0" w:color="00000A"/>
               <w:left w:val="single" w:sz="4" w:space="0" w:color="00000A"/>
@@ -19193,7 +19323,7 @@
         </w:trPr>
         <w:tc>
           <w:tcPr>
-            <w:tcW w:w="4799" w:type="dxa"/>
+            <w:tcW w:w="4800" w:type="dxa"/>
             <w:tcBorders>
               <w:top w:val="single" w:sz="4" w:space="0" w:color="00000A"/>
               <w:left w:val="single" w:sz="4" w:space="0" w:color="00000A"/>
@@ -19265,7 +19395,7 @@
         </w:tc>
         <w:tc>
           <w:tcPr>
-            <w:tcW w:w="2200" w:type="dxa"/>
+            <w:tcW w:w="2024" w:type="dxa"/>
             <w:tcBorders>
               <w:top w:val="single" w:sz="4" w:space="0" w:color="00000A"/>
               <w:left w:val="single" w:sz="4" w:space="0" w:color="00000A"/>
@@ -19301,7 +19431,7 @@
         </w:tc>
         <w:tc>
           <w:tcPr>
-            <w:tcW w:w="1854" w:type="dxa"/>
+            <w:tcW w:w="2030" w:type="dxa"/>
             <w:tcBorders>
               <w:top w:val="single" w:sz="4" w:space="0" w:color="00000A"/>
               <w:left w:val="single" w:sz="4" w:space="0" w:color="00000A"/>
@@ -19342,7 +19472,7 @@
         </w:trPr>
         <w:tc>
           <w:tcPr>
-            <w:tcW w:w="4799" w:type="dxa"/>
+            <w:tcW w:w="4800" w:type="dxa"/>
             <w:tcBorders>
               <w:top w:val="single" w:sz="4" w:space="0" w:color="00000A"/>
               <w:left w:val="single" w:sz="4" w:space="0" w:color="00000A"/>
@@ -19414,7 +19544,7 @@
         </w:tc>
         <w:tc>
           <w:tcPr>
-            <w:tcW w:w="2200" w:type="dxa"/>
+            <w:tcW w:w="2024" w:type="dxa"/>
             <w:tcBorders>
               <w:top w:val="single" w:sz="4" w:space="0" w:color="00000A"/>
               <w:left w:val="single" w:sz="4" w:space="0" w:color="00000A"/>
@@ -19450,7 +19580,7 @@
         </w:tc>
         <w:tc>
           <w:tcPr>
-            <w:tcW w:w="1854" w:type="dxa"/>
+            <w:tcW w:w="2030" w:type="dxa"/>
             <w:tcBorders>
               <w:top w:val="single" w:sz="4" w:space="0" w:color="00000A"/>
               <w:left w:val="single" w:sz="4" w:space="0" w:color="00000A"/>
@@ -19491,7 +19621,7 @@
         </w:trPr>
         <w:tc>
           <w:tcPr>
-            <w:tcW w:w="4799" w:type="dxa"/>
+            <w:tcW w:w="4800" w:type="dxa"/>
             <w:tcBorders>
               <w:top w:val="single" w:sz="4" w:space="0" w:color="00000A"/>
               <w:left w:val="single" w:sz="4" w:space="0" w:color="00000A"/>
@@ -19563,7 +19693,7 @@
         </w:tc>
         <w:tc>
           <w:tcPr>
-            <w:tcW w:w="2200" w:type="dxa"/>
+            <w:tcW w:w="2024" w:type="dxa"/>
             <w:tcBorders>
               <w:top w:val="single" w:sz="4" w:space="0" w:color="00000A"/>
               <w:left w:val="single" w:sz="4" w:space="0" w:color="00000A"/>
@@ -19599,7 +19729,7 @@
         </w:tc>
         <w:tc>
           <w:tcPr>
-            <w:tcW w:w="1854" w:type="dxa"/>
+            <w:tcW w:w="2030" w:type="dxa"/>
             <w:tcBorders>
               <w:top w:val="single" w:sz="4" w:space="0" w:color="00000A"/>
               <w:left w:val="single" w:sz="4" w:space="0" w:color="00000A"/>
@@ -19704,7 +19834,7 @@
           <w:rPr>
             <w:noProof/>
           </w:rPr>
-          <w:t>2</w:t>
+          <w:t>3</w:t>
         </w:r>
         <w:r>
           <w:fldChar w:fldCharType="end"/>
@@ -20659,7 +20789,7 @@
 </file>
 
 <file path=customXml/itemProps1.xml><?xml version="1.0" encoding="utf-8"?>
-<ds:datastoreItem xmlns:ds="http://schemas.openxmlformats.org/officeDocument/2006/customXml" ds:itemID="{D0FD4653-CE47-4CDF-BEE2-B6E075FFDDD9}">
+<ds:datastoreItem xmlns:ds="http://schemas.openxmlformats.org/officeDocument/2006/customXml" ds:itemID="{BB17D31D-EC1F-4551-B115-B70F97CC37E3}">
   <ds:schemaRefs>
     <ds:schemaRef ds:uri="http://schemas.openxmlformats.org/officeDocument/2006/bibliography"/>
   </ds:schemaRefs>

--- a/POSitiveCash/Doc/Формат файлов DBF.docx
+++ b/POSitiveCash/Doc/Формат файлов DBF.docx
@@ -10770,7 +10770,7 @@
         </w:trPr>
         <w:tc>
           <w:tcPr>
-            <w:tcW w:w="4800" w:type="dxa"/>
+            <w:tcW w:w="4420" w:type="dxa"/>
             <w:tcBorders>
               <w:top w:val="single" w:sz="4" w:space="0" w:color="00000A"/>
               <w:left w:val="single" w:sz="4" w:space="0" w:color="00000A"/>
@@ -10811,7 +10811,7 @@
         </w:tc>
         <w:tc>
           <w:tcPr>
-            <w:tcW w:w="1920" w:type="dxa"/>
+            <w:tcW w:w="1891" w:type="dxa"/>
             <w:tcBorders>
               <w:top w:val="single" w:sz="4" w:space="0" w:color="00000A"/>
               <w:left w:val="single" w:sz="4" w:space="0" w:color="00000A"/>
@@ -10852,7 +10852,7 @@
         </w:tc>
         <w:tc>
           <w:tcPr>
-            <w:tcW w:w="2024" w:type="dxa"/>
+            <w:tcW w:w="1961" w:type="dxa"/>
             <w:tcBorders>
               <w:top w:val="single" w:sz="4" w:space="0" w:color="00000A"/>
               <w:left w:val="single" w:sz="4" w:space="0" w:color="00000A"/>
@@ -10893,7 +10893,7 @@
         </w:tc>
         <w:tc>
           <w:tcPr>
-            <w:tcW w:w="2030" w:type="dxa"/>
+            <w:tcW w:w="2502" w:type="dxa"/>
             <w:tcBorders>
               <w:top w:val="single" w:sz="4" w:space="0" w:color="00000A"/>
               <w:left w:val="single" w:sz="4" w:space="0" w:color="00000A"/>
@@ -10939,7 +10939,7 @@
         </w:trPr>
         <w:tc>
           <w:tcPr>
-            <w:tcW w:w="4800" w:type="dxa"/>
+            <w:tcW w:w="4420" w:type="dxa"/>
             <w:tcBorders>
               <w:top w:val="single" w:sz="4" w:space="0" w:color="00000A"/>
               <w:left w:val="single" w:sz="4" w:space="0" w:color="00000A"/>
@@ -10981,7 +10981,7 @@
         </w:tc>
         <w:tc>
           <w:tcPr>
-            <w:tcW w:w="1920" w:type="dxa"/>
+            <w:tcW w:w="1891" w:type="dxa"/>
             <w:tcBorders>
               <w:top w:val="single" w:sz="4" w:space="0" w:color="00000A"/>
               <w:left w:val="single" w:sz="4" w:space="0" w:color="00000A"/>
@@ -11017,7 +11017,7 @@
         </w:tc>
         <w:tc>
           <w:tcPr>
-            <w:tcW w:w="2024" w:type="dxa"/>
+            <w:tcW w:w="1961" w:type="dxa"/>
             <w:tcBorders>
               <w:top w:val="single" w:sz="4" w:space="0" w:color="00000A"/>
               <w:left w:val="single" w:sz="4" w:space="0" w:color="00000A"/>
@@ -11053,7 +11053,7 @@
         </w:tc>
         <w:tc>
           <w:tcPr>
-            <w:tcW w:w="2030" w:type="dxa"/>
+            <w:tcW w:w="2502" w:type="dxa"/>
             <w:tcBorders>
               <w:top w:val="single" w:sz="4" w:space="0" w:color="00000A"/>
               <w:left w:val="single" w:sz="4" w:space="0" w:color="00000A"/>
@@ -11094,7 +11094,7 @@
         </w:trPr>
         <w:tc>
           <w:tcPr>
-            <w:tcW w:w="4800" w:type="dxa"/>
+            <w:tcW w:w="4420" w:type="dxa"/>
             <w:tcBorders>
               <w:top w:val="single" w:sz="4" w:space="0" w:color="00000A"/>
               <w:left w:val="single" w:sz="4" w:space="0" w:color="00000A"/>
@@ -11136,7 +11136,7 @@
         </w:tc>
         <w:tc>
           <w:tcPr>
-            <w:tcW w:w="1920" w:type="dxa"/>
+            <w:tcW w:w="1891" w:type="dxa"/>
             <w:tcBorders>
               <w:top w:val="single" w:sz="4" w:space="0" w:color="00000A"/>
               <w:left w:val="single" w:sz="4" w:space="0" w:color="00000A"/>
@@ -11172,7 +11172,7 @@
         </w:tc>
         <w:tc>
           <w:tcPr>
-            <w:tcW w:w="2024" w:type="dxa"/>
+            <w:tcW w:w="1961" w:type="dxa"/>
             <w:tcBorders>
               <w:top w:val="single" w:sz="4" w:space="0" w:color="00000A"/>
               <w:left w:val="single" w:sz="4" w:space="0" w:color="00000A"/>
@@ -11208,7 +11208,7 @@
         </w:tc>
         <w:tc>
           <w:tcPr>
-            <w:tcW w:w="2030" w:type="dxa"/>
+            <w:tcW w:w="2502" w:type="dxa"/>
             <w:tcBorders>
               <w:top w:val="single" w:sz="4" w:space="0" w:color="00000A"/>
               <w:left w:val="single" w:sz="4" w:space="0" w:color="00000A"/>
@@ -11249,7 +11249,7 @@
         </w:trPr>
         <w:tc>
           <w:tcPr>
-            <w:tcW w:w="4800" w:type="dxa"/>
+            <w:tcW w:w="4420" w:type="dxa"/>
             <w:tcBorders>
               <w:top w:val="single" w:sz="4" w:space="0" w:color="00000A"/>
               <w:left w:val="single" w:sz="4" w:space="0" w:color="00000A"/>
@@ -11291,7 +11291,7 @@
         </w:tc>
         <w:tc>
           <w:tcPr>
-            <w:tcW w:w="1920" w:type="dxa"/>
+            <w:tcW w:w="1891" w:type="dxa"/>
             <w:tcBorders>
               <w:top w:val="single" w:sz="4" w:space="0" w:color="00000A"/>
               <w:left w:val="single" w:sz="4" w:space="0" w:color="00000A"/>
@@ -11327,7 +11327,7 @@
         </w:tc>
         <w:tc>
           <w:tcPr>
-            <w:tcW w:w="2024" w:type="dxa"/>
+            <w:tcW w:w="1961" w:type="dxa"/>
             <w:tcBorders>
               <w:top w:val="single" w:sz="4" w:space="0" w:color="00000A"/>
               <w:left w:val="single" w:sz="4" w:space="0" w:color="00000A"/>
@@ -11363,7 +11363,7 @@
         </w:tc>
         <w:tc>
           <w:tcPr>
-            <w:tcW w:w="2030" w:type="dxa"/>
+            <w:tcW w:w="2502" w:type="dxa"/>
             <w:tcBorders>
               <w:top w:val="single" w:sz="4" w:space="0" w:color="00000A"/>
               <w:left w:val="single" w:sz="4" w:space="0" w:color="00000A"/>
@@ -11404,7 +11404,7 @@
         </w:trPr>
         <w:tc>
           <w:tcPr>
-            <w:tcW w:w="4800" w:type="dxa"/>
+            <w:tcW w:w="4420" w:type="dxa"/>
             <w:tcBorders>
               <w:top w:val="single" w:sz="4" w:space="0" w:color="00000A"/>
               <w:left w:val="single" w:sz="4" w:space="0" w:color="00000A"/>
@@ -11440,7 +11440,7 @@
         </w:tc>
         <w:tc>
           <w:tcPr>
-            <w:tcW w:w="1920" w:type="dxa"/>
+            <w:tcW w:w="1891" w:type="dxa"/>
             <w:tcBorders>
               <w:top w:val="single" w:sz="4" w:space="0" w:color="00000A"/>
               <w:left w:val="single" w:sz="4" w:space="0" w:color="00000A"/>
@@ -11476,7 +11476,7 @@
         </w:tc>
         <w:tc>
           <w:tcPr>
-            <w:tcW w:w="2024" w:type="dxa"/>
+            <w:tcW w:w="1961" w:type="dxa"/>
             <w:tcBorders>
               <w:top w:val="single" w:sz="4" w:space="0" w:color="00000A"/>
               <w:left w:val="single" w:sz="4" w:space="0" w:color="00000A"/>
@@ -11512,7 +11512,7 @@
         </w:tc>
         <w:tc>
           <w:tcPr>
-            <w:tcW w:w="2030" w:type="dxa"/>
+            <w:tcW w:w="2502" w:type="dxa"/>
             <w:tcBorders>
               <w:top w:val="single" w:sz="4" w:space="0" w:color="00000A"/>
               <w:left w:val="single" w:sz="4" w:space="0" w:color="00000A"/>
@@ -11553,7 +11553,7 @@
         </w:trPr>
         <w:tc>
           <w:tcPr>
-            <w:tcW w:w="4800" w:type="dxa"/>
+            <w:tcW w:w="4420" w:type="dxa"/>
             <w:tcBorders>
               <w:top w:val="single" w:sz="4" w:space="0" w:color="00000A"/>
               <w:left w:val="single" w:sz="4" w:space="0" w:color="00000A"/>
@@ -11589,7 +11589,7 @@
         </w:tc>
         <w:tc>
           <w:tcPr>
-            <w:tcW w:w="1920" w:type="dxa"/>
+            <w:tcW w:w="1891" w:type="dxa"/>
             <w:tcBorders>
               <w:top w:val="single" w:sz="4" w:space="0" w:color="00000A"/>
               <w:left w:val="single" w:sz="4" w:space="0" w:color="00000A"/>
@@ -11625,7 +11625,7 @@
         </w:tc>
         <w:tc>
           <w:tcPr>
-            <w:tcW w:w="2024" w:type="dxa"/>
+            <w:tcW w:w="1961" w:type="dxa"/>
             <w:tcBorders>
               <w:top w:val="single" w:sz="4" w:space="0" w:color="00000A"/>
               <w:left w:val="single" w:sz="4" w:space="0" w:color="00000A"/>
@@ -11661,7 +11661,7 @@
         </w:tc>
         <w:tc>
           <w:tcPr>
-            <w:tcW w:w="2030" w:type="dxa"/>
+            <w:tcW w:w="2502" w:type="dxa"/>
             <w:tcBorders>
               <w:top w:val="single" w:sz="4" w:space="0" w:color="00000A"/>
               <w:left w:val="single" w:sz="4" w:space="0" w:color="00000A"/>
@@ -11702,7 +11702,7 @@
         </w:trPr>
         <w:tc>
           <w:tcPr>
-            <w:tcW w:w="4800" w:type="dxa"/>
+            <w:tcW w:w="4420" w:type="dxa"/>
             <w:tcBorders>
               <w:top w:val="single" w:sz="4" w:space="0" w:color="00000A"/>
               <w:left w:val="single" w:sz="4" w:space="0" w:color="00000A"/>
@@ -11738,7 +11738,7 @@
         </w:tc>
         <w:tc>
           <w:tcPr>
-            <w:tcW w:w="1920" w:type="dxa"/>
+            <w:tcW w:w="1891" w:type="dxa"/>
             <w:tcBorders>
               <w:top w:val="single" w:sz="4" w:space="0" w:color="00000A"/>
               <w:left w:val="single" w:sz="4" w:space="0" w:color="00000A"/>
@@ -11774,7 +11774,7 @@
         </w:tc>
         <w:tc>
           <w:tcPr>
-            <w:tcW w:w="2024" w:type="dxa"/>
+            <w:tcW w:w="1961" w:type="dxa"/>
             <w:tcBorders>
               <w:top w:val="single" w:sz="4" w:space="0" w:color="00000A"/>
               <w:left w:val="single" w:sz="4" w:space="0" w:color="00000A"/>
@@ -11810,7 +11810,7 @@
         </w:tc>
         <w:tc>
           <w:tcPr>
-            <w:tcW w:w="2030" w:type="dxa"/>
+            <w:tcW w:w="2502" w:type="dxa"/>
             <w:tcBorders>
               <w:top w:val="single" w:sz="4" w:space="0" w:color="00000A"/>
               <w:left w:val="single" w:sz="4" w:space="0" w:color="00000A"/>
@@ -11851,7 +11851,7 @@
         </w:trPr>
         <w:tc>
           <w:tcPr>
-            <w:tcW w:w="4800" w:type="dxa"/>
+            <w:tcW w:w="4420" w:type="dxa"/>
             <w:tcBorders>
               <w:top w:val="single" w:sz="4" w:space="0" w:color="00000A"/>
               <w:left w:val="single" w:sz="4" w:space="0" w:color="00000A"/>
@@ -11887,7 +11887,7 @@
         </w:tc>
         <w:tc>
           <w:tcPr>
-            <w:tcW w:w="1920" w:type="dxa"/>
+            <w:tcW w:w="1891" w:type="dxa"/>
             <w:tcBorders>
               <w:top w:val="single" w:sz="4" w:space="0" w:color="00000A"/>
               <w:left w:val="single" w:sz="4" w:space="0" w:color="00000A"/>
@@ -11923,7 +11923,7 @@
         </w:tc>
         <w:tc>
           <w:tcPr>
-            <w:tcW w:w="2024" w:type="dxa"/>
+            <w:tcW w:w="1961" w:type="dxa"/>
             <w:tcBorders>
               <w:top w:val="single" w:sz="4" w:space="0" w:color="00000A"/>
               <w:left w:val="single" w:sz="4" w:space="0" w:color="00000A"/>
@@ -11959,7 +11959,7 @@
         </w:tc>
         <w:tc>
           <w:tcPr>
-            <w:tcW w:w="2030" w:type="dxa"/>
+            <w:tcW w:w="2502" w:type="dxa"/>
             <w:tcBorders>
               <w:top w:val="single" w:sz="4" w:space="0" w:color="00000A"/>
               <w:left w:val="single" w:sz="4" w:space="0" w:color="00000A"/>
@@ -12000,7 +12000,7 @@
         </w:trPr>
         <w:tc>
           <w:tcPr>
-            <w:tcW w:w="4800" w:type="dxa"/>
+            <w:tcW w:w="4420" w:type="dxa"/>
             <w:tcBorders>
               <w:top w:val="single" w:sz="4" w:space="0" w:color="00000A"/>
               <w:left w:val="single" w:sz="4" w:space="0" w:color="00000A"/>
@@ -12036,7 +12036,7 @@
         </w:tc>
         <w:tc>
           <w:tcPr>
-            <w:tcW w:w="1920" w:type="dxa"/>
+            <w:tcW w:w="1891" w:type="dxa"/>
             <w:tcBorders>
               <w:top w:val="single" w:sz="4" w:space="0" w:color="00000A"/>
               <w:left w:val="single" w:sz="4" w:space="0" w:color="00000A"/>
@@ -12072,7 +12072,7 @@
         </w:tc>
         <w:tc>
           <w:tcPr>
-            <w:tcW w:w="2024" w:type="dxa"/>
+            <w:tcW w:w="1961" w:type="dxa"/>
             <w:tcBorders>
               <w:top w:val="single" w:sz="4" w:space="0" w:color="00000A"/>
               <w:left w:val="single" w:sz="4" w:space="0" w:color="00000A"/>
@@ -12108,7 +12108,7 @@
         </w:tc>
         <w:tc>
           <w:tcPr>
-            <w:tcW w:w="2030" w:type="dxa"/>
+            <w:tcW w:w="2502" w:type="dxa"/>
             <w:tcBorders>
               <w:top w:val="single" w:sz="4" w:space="0" w:color="00000A"/>
               <w:left w:val="single" w:sz="4" w:space="0" w:color="00000A"/>
@@ -12149,7 +12149,7 @@
         </w:trPr>
         <w:tc>
           <w:tcPr>
-            <w:tcW w:w="4800" w:type="dxa"/>
+            <w:tcW w:w="4420" w:type="dxa"/>
             <w:tcBorders>
               <w:top w:val="single" w:sz="4" w:space="0" w:color="00000A"/>
               <w:left w:val="single" w:sz="4" w:space="0" w:color="00000A"/>
@@ -12185,7 +12185,7 @@
         </w:tc>
         <w:tc>
           <w:tcPr>
-            <w:tcW w:w="1920" w:type="dxa"/>
+            <w:tcW w:w="1891" w:type="dxa"/>
             <w:tcBorders>
               <w:top w:val="single" w:sz="4" w:space="0" w:color="00000A"/>
               <w:left w:val="single" w:sz="4" w:space="0" w:color="00000A"/>
@@ -12221,7 +12221,7 @@
         </w:tc>
         <w:tc>
           <w:tcPr>
-            <w:tcW w:w="2024" w:type="dxa"/>
+            <w:tcW w:w="1961" w:type="dxa"/>
             <w:tcBorders>
               <w:top w:val="single" w:sz="4" w:space="0" w:color="00000A"/>
               <w:left w:val="single" w:sz="4" w:space="0" w:color="00000A"/>
@@ -12257,7 +12257,7 @@
         </w:tc>
         <w:tc>
           <w:tcPr>
-            <w:tcW w:w="2030" w:type="dxa"/>
+            <w:tcW w:w="2502" w:type="dxa"/>
             <w:tcBorders>
               <w:top w:val="single" w:sz="4" w:space="0" w:color="00000A"/>
               <w:left w:val="single" w:sz="4" w:space="0" w:color="00000A"/>
@@ -12298,7 +12298,7 @@
         </w:trPr>
         <w:tc>
           <w:tcPr>
-            <w:tcW w:w="4800" w:type="dxa"/>
+            <w:tcW w:w="4420" w:type="dxa"/>
             <w:tcBorders>
               <w:top w:val="single" w:sz="4" w:space="0" w:color="00000A"/>
               <w:left w:val="single" w:sz="4" w:space="0" w:color="00000A"/>
@@ -12334,7 +12334,7 @@
         </w:tc>
         <w:tc>
           <w:tcPr>
-            <w:tcW w:w="1920" w:type="dxa"/>
+            <w:tcW w:w="1891" w:type="dxa"/>
             <w:tcBorders>
               <w:top w:val="single" w:sz="4" w:space="0" w:color="00000A"/>
               <w:left w:val="single" w:sz="4" w:space="0" w:color="00000A"/>
@@ -12370,7 +12370,7 @@
         </w:tc>
         <w:tc>
           <w:tcPr>
-            <w:tcW w:w="2024" w:type="dxa"/>
+            <w:tcW w:w="1961" w:type="dxa"/>
             <w:tcBorders>
               <w:top w:val="single" w:sz="4" w:space="0" w:color="00000A"/>
               <w:left w:val="single" w:sz="4" w:space="0" w:color="00000A"/>
@@ -12406,37 +12406,64 @@
         </w:tc>
         <w:tc>
           <w:tcPr>
-            <w:tcW w:w="2030" w:type="dxa"/>
-            <w:tcBorders>
-              <w:top w:val="single" w:sz="4" w:space="0" w:color="00000A"/>
-              <w:left w:val="single" w:sz="4" w:space="0" w:color="00000A"/>
-              <w:bottom w:val="single" w:sz="4" w:space="0" w:color="00000A"/>
-              <w:right w:val="single" w:sz="4" w:space="0" w:color="00000A"/>
-            </w:tcBorders>
-            <w:shd w:val="clear" w:color="000000" w:fill="CCFFCC"/>
-            <w:tcMar>
-              <w:left w:w="103" w:type="dxa"/>
-            </w:tcMar>
-            <w:vAlign w:val="center"/>
-          </w:tcPr>
-          <w:p>
-            <w:pPr>
-              <w:spacing w:after="0" w:line="240" w:lineRule="auto"/>
-              <w:rPr>
-                <w:rFonts w:ascii="Arial CYR" w:eastAsia="Times New Roman" w:hAnsi="Arial CYR" w:cs="Arial CYR"/>
-                <w:sz w:val="20"/>
-                <w:szCs w:val="20"/>
-                <w:lang w:eastAsia="ru-RU"/>
-              </w:rPr>
-            </w:pPr>
-            <w:r>
-              <w:rPr>
-                <w:rFonts w:ascii="Arial CYR" w:eastAsia="Times New Roman" w:hAnsi="Arial CYR" w:cs="Arial CYR"/>
-                <w:sz w:val="20"/>
-                <w:szCs w:val="20"/>
-                <w:lang w:eastAsia="ru-RU"/>
-              </w:rPr>
-              <w:t xml:space="preserve">0 </w:t>
+            <w:tcW w:w="2502" w:type="dxa"/>
+            <w:tcBorders>
+              <w:top w:val="single" w:sz="4" w:space="0" w:color="00000A"/>
+              <w:left w:val="single" w:sz="4" w:space="0" w:color="00000A"/>
+              <w:bottom w:val="single" w:sz="4" w:space="0" w:color="00000A"/>
+              <w:right w:val="single" w:sz="4" w:space="0" w:color="00000A"/>
+            </w:tcBorders>
+            <w:shd w:val="clear" w:color="000000" w:fill="CCFFCC"/>
+            <w:tcMar>
+              <w:left w:w="103" w:type="dxa"/>
+            </w:tcMar>
+            <w:vAlign w:val="center"/>
+          </w:tcPr>
+          <w:p>
+            <w:pPr>
+              <w:spacing w:after="0" w:line="240" w:lineRule="auto"/>
+              <w:rPr>
+                <w:rFonts w:ascii="Arial CYR" w:eastAsia="Times New Roman" w:hAnsi="Arial CYR" w:cs="Arial CYR"/>
+                <w:sz w:val="20"/>
+                <w:szCs w:val="20"/>
+                <w:lang w:eastAsia="ru-RU"/>
+              </w:rPr>
+            </w:pPr>
+            <w:r>
+              <w:rPr>
+                <w:rFonts w:ascii="Arial CYR" w:eastAsia="Times New Roman" w:hAnsi="Arial CYR" w:cs="Arial CYR"/>
+                <w:sz w:val="20"/>
+                <w:szCs w:val="20"/>
+                <w:lang w:eastAsia="ru-RU"/>
+              </w:rPr>
+              <w:t>0 – продажа</w:t>
+            </w:r>
+            <w:r>
+              <w:rPr>
+                <w:rFonts w:ascii="Arial CYR" w:eastAsia="Times New Roman" w:hAnsi="Arial CYR" w:cs="Arial CYR"/>
+                <w:sz w:val="20"/>
+                <w:szCs w:val="20"/>
+                <w:lang w:eastAsia="ru-RU"/>
+              </w:rPr>
+              <w:t xml:space="preserve"> </w:t>
+            </w:r>
+            <w:r>
+              <w:rPr>
+                <w:rFonts w:ascii="Arial CYR" w:eastAsia="Times New Roman" w:hAnsi="Arial CYR" w:cs="Arial CYR"/>
+                <w:sz w:val="20"/>
+                <w:szCs w:val="20"/>
+                <w:lang w:eastAsia="ru-RU"/>
+              </w:rPr>
+              <w:br/>
+            </w:r>
+            <w:r>
+              <w:rPr>
+                <w:rFonts w:ascii="Arial CYR" w:eastAsia="Times New Roman" w:hAnsi="Arial CYR" w:cs="Arial CYR"/>
+                <w:sz w:val="20"/>
+                <w:szCs w:val="20"/>
+                <w:lang w:eastAsia="ru-RU"/>
+              </w:rPr>
+              <w:t xml:space="preserve">1 </w:t>
             </w:r>
             <w:r>
               <w:rPr>
@@ -12454,51 +12481,6 @@
                 <w:szCs w:val="20"/>
                 <w:lang w:eastAsia="ru-RU"/>
               </w:rPr>
-              <w:t xml:space="preserve"> продажа</w:t>
-            </w:r>
-            <w:r>
-              <w:rPr>
-                <w:rFonts w:ascii="Arial CYR" w:eastAsia="Times New Roman" w:hAnsi="Arial CYR" w:cs="Arial CYR"/>
-                <w:sz w:val="20"/>
-                <w:szCs w:val="20"/>
-                <w:lang w:eastAsia="ru-RU"/>
-              </w:rPr>
-              <w:t xml:space="preserve"> </w:t>
-            </w:r>
-            <w:r>
-              <w:rPr>
-                <w:rFonts w:ascii="Arial CYR" w:eastAsia="Times New Roman" w:hAnsi="Arial CYR" w:cs="Arial CYR"/>
-                <w:sz w:val="20"/>
-                <w:szCs w:val="20"/>
-                <w:lang w:eastAsia="ru-RU"/>
-              </w:rPr>
-              <w:br/>
-            </w:r>
-            <w:r>
-              <w:rPr>
-                <w:rFonts w:ascii="Arial CYR" w:eastAsia="Times New Roman" w:hAnsi="Arial CYR" w:cs="Arial CYR"/>
-                <w:sz w:val="20"/>
-                <w:szCs w:val="20"/>
-                <w:lang w:eastAsia="ru-RU"/>
-              </w:rPr>
-              <w:t xml:space="preserve">1 </w:t>
-            </w:r>
-            <w:r>
-              <w:rPr>
-                <w:rFonts w:ascii="Arial CYR" w:eastAsia="Times New Roman" w:hAnsi="Arial CYR" w:cs="Arial CYR"/>
-                <w:sz w:val="20"/>
-                <w:szCs w:val="20"/>
-                <w:lang w:eastAsia="ru-RU"/>
-              </w:rPr>
-              <w:t>–</w:t>
-            </w:r>
-            <w:r>
-              <w:rPr>
-                <w:rFonts w:ascii="Arial CYR" w:eastAsia="Times New Roman" w:hAnsi="Arial CYR" w:cs="Arial CYR"/>
-                <w:sz w:val="20"/>
-                <w:szCs w:val="20"/>
-                <w:lang w:eastAsia="ru-RU"/>
-              </w:rPr>
               <w:t xml:space="preserve"> возврат</w:t>
             </w:r>
           </w:p>
@@ -12519,25 +12501,7 @@
                 <w:szCs w:val="20"/>
                 <w:lang w:eastAsia="ru-RU"/>
               </w:rPr>
-              <w:t xml:space="preserve">2 </w:t>
-            </w:r>
-            <w:r>
-              <w:rPr>
-                <w:rFonts w:ascii="Arial CYR" w:eastAsia="Times New Roman" w:hAnsi="Arial CYR" w:cs="Arial CYR"/>
-                <w:sz w:val="20"/>
-                <w:szCs w:val="20"/>
-                <w:lang w:eastAsia="ru-RU"/>
-              </w:rPr>
-              <w:t>–</w:t>
-            </w:r>
-            <w:r>
-              <w:rPr>
-                <w:rFonts w:ascii="Arial CYR" w:eastAsia="Times New Roman" w:hAnsi="Arial CYR" w:cs="Arial CYR"/>
-                <w:sz w:val="20"/>
-                <w:szCs w:val="20"/>
-                <w:lang w:eastAsia="ru-RU"/>
-              </w:rPr>
-              <w:t xml:space="preserve"> аннулирование</w:t>
+              <w:t>2 – аннулирование</w:t>
             </w:r>
           </w:p>
         </w:tc>
@@ -12548,7 +12512,7 @@
         </w:trPr>
         <w:tc>
           <w:tcPr>
-            <w:tcW w:w="4800" w:type="dxa"/>
+            <w:tcW w:w="4420" w:type="dxa"/>
             <w:tcBorders>
               <w:top w:val="single" w:sz="4" w:space="0" w:color="00000A"/>
               <w:left w:val="single" w:sz="4" w:space="0" w:color="00000A"/>
@@ -12584,7 +12548,7 @@
         </w:tc>
         <w:tc>
           <w:tcPr>
-            <w:tcW w:w="1920" w:type="dxa"/>
+            <w:tcW w:w="1891" w:type="dxa"/>
             <w:tcBorders>
               <w:top w:val="single" w:sz="4" w:space="0" w:color="00000A"/>
               <w:left w:val="single" w:sz="4" w:space="0" w:color="00000A"/>
@@ -12620,7 +12584,7 @@
         </w:tc>
         <w:tc>
           <w:tcPr>
-            <w:tcW w:w="2024" w:type="dxa"/>
+            <w:tcW w:w="1961" w:type="dxa"/>
             <w:tcBorders>
               <w:top w:val="single" w:sz="4" w:space="0" w:color="00000A"/>
               <w:left w:val="single" w:sz="4" w:space="0" w:color="00000A"/>
@@ -12656,7 +12620,7 @@
         </w:tc>
         <w:tc>
           <w:tcPr>
-            <w:tcW w:w="2030" w:type="dxa"/>
+            <w:tcW w:w="2502" w:type="dxa"/>
             <w:tcBorders>
               <w:top w:val="single" w:sz="4" w:space="0" w:color="00000A"/>
               <w:left w:val="single" w:sz="4" w:space="0" w:color="00000A"/>
@@ -12697,7 +12661,7 @@
         </w:trPr>
         <w:tc>
           <w:tcPr>
-            <w:tcW w:w="4800" w:type="dxa"/>
+            <w:tcW w:w="4420" w:type="dxa"/>
             <w:tcBorders>
               <w:top w:val="single" w:sz="4" w:space="0" w:color="00000A"/>
               <w:left w:val="single" w:sz="4" w:space="0" w:color="00000A"/>
@@ -12733,7 +12697,7 @@
         </w:tc>
         <w:tc>
           <w:tcPr>
-            <w:tcW w:w="1920" w:type="dxa"/>
+            <w:tcW w:w="1891" w:type="dxa"/>
             <w:tcBorders>
               <w:top w:val="single" w:sz="4" w:space="0" w:color="00000A"/>
               <w:left w:val="single" w:sz="4" w:space="0" w:color="00000A"/>
@@ -12769,7 +12733,7 @@
         </w:tc>
         <w:tc>
           <w:tcPr>
-            <w:tcW w:w="2024" w:type="dxa"/>
+            <w:tcW w:w="1961" w:type="dxa"/>
             <w:tcBorders>
               <w:top w:val="single" w:sz="4" w:space="0" w:color="00000A"/>
               <w:left w:val="single" w:sz="4" w:space="0" w:color="00000A"/>
@@ -12805,7 +12769,7 @@
         </w:tc>
         <w:tc>
           <w:tcPr>
-            <w:tcW w:w="2030" w:type="dxa"/>
+            <w:tcW w:w="2502" w:type="dxa"/>
             <w:tcBorders>
               <w:top w:val="single" w:sz="4" w:space="0" w:color="00000A"/>
               <w:left w:val="single" w:sz="4" w:space="0" w:color="00000A"/>
@@ -12846,7 +12810,7 @@
         </w:trPr>
         <w:tc>
           <w:tcPr>
-            <w:tcW w:w="4800" w:type="dxa"/>
+            <w:tcW w:w="4420" w:type="dxa"/>
             <w:tcBorders>
               <w:top w:val="single" w:sz="4" w:space="0" w:color="00000A"/>
               <w:left w:val="single" w:sz="4" w:space="0" w:color="00000A"/>
@@ -12882,7 +12846,7 @@
         </w:tc>
         <w:tc>
           <w:tcPr>
-            <w:tcW w:w="1920" w:type="dxa"/>
+            <w:tcW w:w="1891" w:type="dxa"/>
             <w:tcBorders>
               <w:top w:val="single" w:sz="4" w:space="0" w:color="00000A"/>
               <w:left w:val="single" w:sz="4" w:space="0" w:color="00000A"/>
@@ -12918,7 +12882,7 @@
         </w:tc>
         <w:tc>
           <w:tcPr>
-            <w:tcW w:w="2024" w:type="dxa"/>
+            <w:tcW w:w="1961" w:type="dxa"/>
             <w:tcBorders>
               <w:top w:val="single" w:sz="4" w:space="0" w:color="00000A"/>
               <w:left w:val="single" w:sz="4" w:space="0" w:color="00000A"/>
@@ -12954,7 +12918,7 @@
         </w:tc>
         <w:tc>
           <w:tcPr>
-            <w:tcW w:w="2030" w:type="dxa"/>
+            <w:tcW w:w="2502" w:type="dxa"/>
             <w:tcBorders>
               <w:top w:val="single" w:sz="4" w:space="0" w:color="00000A"/>
               <w:left w:val="single" w:sz="4" w:space="0" w:color="00000A"/>
@@ -12995,7 +12959,7 @@
         </w:trPr>
         <w:tc>
           <w:tcPr>
-            <w:tcW w:w="4800" w:type="dxa"/>
+            <w:tcW w:w="4420" w:type="dxa"/>
             <w:tcBorders>
               <w:top w:val="single" w:sz="4" w:space="0" w:color="00000A"/>
               <w:left w:val="single" w:sz="4" w:space="0" w:color="00000A"/>
@@ -13031,7 +12995,7 @@
         </w:tc>
         <w:tc>
           <w:tcPr>
-            <w:tcW w:w="1920" w:type="dxa"/>
+            <w:tcW w:w="1891" w:type="dxa"/>
             <w:tcBorders>
               <w:top w:val="single" w:sz="4" w:space="0" w:color="00000A"/>
               <w:left w:val="single" w:sz="4" w:space="0" w:color="00000A"/>
@@ -13067,7 +13031,7 @@
         </w:tc>
         <w:tc>
           <w:tcPr>
-            <w:tcW w:w="2024" w:type="dxa"/>
+            <w:tcW w:w="1961" w:type="dxa"/>
             <w:tcBorders>
               <w:top w:val="single" w:sz="4" w:space="0" w:color="00000A"/>
               <w:left w:val="single" w:sz="4" w:space="0" w:color="00000A"/>
@@ -13103,7 +13067,7 @@
         </w:tc>
         <w:tc>
           <w:tcPr>
-            <w:tcW w:w="2030" w:type="dxa"/>
+            <w:tcW w:w="2502" w:type="dxa"/>
             <w:tcBorders>
               <w:top w:val="single" w:sz="4" w:space="0" w:color="00000A"/>
               <w:left w:val="single" w:sz="4" w:space="0" w:color="00000A"/>
@@ -13144,7 +13108,7 @@
         </w:trPr>
         <w:tc>
           <w:tcPr>
-            <w:tcW w:w="4800" w:type="dxa"/>
+            <w:tcW w:w="4420" w:type="dxa"/>
             <w:tcBorders>
               <w:top w:val="single" w:sz="4" w:space="0" w:color="00000A"/>
               <w:left w:val="single" w:sz="4" w:space="0" w:color="00000A"/>
@@ -13180,7 +13144,7 @@
         </w:tc>
         <w:tc>
           <w:tcPr>
-            <w:tcW w:w="1920" w:type="dxa"/>
+            <w:tcW w:w="1891" w:type="dxa"/>
             <w:tcBorders>
               <w:top w:val="single" w:sz="4" w:space="0" w:color="00000A"/>
               <w:left w:val="single" w:sz="4" w:space="0" w:color="00000A"/>
@@ -13216,7 +13180,7 @@
         </w:tc>
         <w:tc>
           <w:tcPr>
-            <w:tcW w:w="2024" w:type="dxa"/>
+            <w:tcW w:w="1961" w:type="dxa"/>
             <w:tcBorders>
               <w:top w:val="single" w:sz="4" w:space="0" w:color="00000A"/>
               <w:left w:val="single" w:sz="4" w:space="0" w:color="00000A"/>
@@ -13252,7 +13216,7 @@
         </w:tc>
         <w:tc>
           <w:tcPr>
-            <w:tcW w:w="2030" w:type="dxa"/>
+            <w:tcW w:w="2502" w:type="dxa"/>
             <w:tcBorders>
               <w:top w:val="single" w:sz="4" w:space="0" w:color="00000A"/>
               <w:left w:val="single" w:sz="4" w:space="0" w:color="00000A"/>
@@ -13293,7 +13257,7 @@
         </w:trPr>
         <w:tc>
           <w:tcPr>
-            <w:tcW w:w="4800" w:type="dxa"/>
+            <w:tcW w:w="4420" w:type="dxa"/>
             <w:tcBorders>
               <w:top w:val="single" w:sz="4" w:space="0" w:color="00000A"/>
               <w:left w:val="single" w:sz="4" w:space="0" w:color="00000A"/>
@@ -13329,7 +13293,7 @@
         </w:tc>
         <w:tc>
           <w:tcPr>
-            <w:tcW w:w="1920" w:type="dxa"/>
+            <w:tcW w:w="1891" w:type="dxa"/>
             <w:tcBorders>
               <w:top w:val="single" w:sz="4" w:space="0" w:color="00000A"/>
               <w:left w:val="single" w:sz="4" w:space="0" w:color="00000A"/>
@@ -13365,7 +13329,7 @@
         </w:tc>
         <w:tc>
           <w:tcPr>
-            <w:tcW w:w="2024" w:type="dxa"/>
+            <w:tcW w:w="1961" w:type="dxa"/>
             <w:tcBorders>
               <w:top w:val="single" w:sz="4" w:space="0" w:color="00000A"/>
               <w:left w:val="single" w:sz="4" w:space="0" w:color="00000A"/>
@@ -13401,7 +13365,7 @@
         </w:tc>
         <w:tc>
           <w:tcPr>
-            <w:tcW w:w="2030" w:type="dxa"/>
+            <w:tcW w:w="2502" w:type="dxa"/>
             <w:tcBorders>
               <w:top w:val="single" w:sz="4" w:space="0" w:color="00000A"/>
               <w:left w:val="single" w:sz="4" w:space="0" w:color="00000A"/>
@@ -13442,7 +13406,7 @@
         </w:trPr>
         <w:tc>
           <w:tcPr>
-            <w:tcW w:w="4800" w:type="dxa"/>
+            <w:tcW w:w="4420" w:type="dxa"/>
             <w:tcBorders>
               <w:top w:val="single" w:sz="4" w:space="0" w:color="00000A"/>
               <w:left w:val="single" w:sz="4" w:space="0" w:color="00000A"/>
@@ -13478,7 +13442,7 @@
         </w:tc>
         <w:tc>
           <w:tcPr>
-            <w:tcW w:w="1920" w:type="dxa"/>
+            <w:tcW w:w="1891" w:type="dxa"/>
             <w:tcBorders>
               <w:top w:val="single" w:sz="4" w:space="0" w:color="00000A"/>
               <w:left w:val="single" w:sz="4" w:space="0" w:color="00000A"/>
@@ -13514,7 +13478,7 @@
         </w:tc>
         <w:tc>
           <w:tcPr>
-            <w:tcW w:w="2024" w:type="dxa"/>
+            <w:tcW w:w="1961" w:type="dxa"/>
             <w:tcBorders>
               <w:top w:val="single" w:sz="4" w:space="0" w:color="00000A"/>
               <w:left w:val="single" w:sz="4" w:space="0" w:color="00000A"/>
@@ -13550,7 +13514,7 @@
         </w:tc>
         <w:tc>
           <w:tcPr>
-            <w:tcW w:w="2030" w:type="dxa"/>
+            <w:tcW w:w="2502" w:type="dxa"/>
             <w:tcBorders>
               <w:top w:val="single" w:sz="4" w:space="0" w:color="00000A"/>
               <w:left w:val="single" w:sz="4" w:space="0" w:color="00000A"/>
@@ -13618,7 +13582,7 @@
         </w:trPr>
         <w:tc>
           <w:tcPr>
-            <w:tcW w:w="4800" w:type="dxa"/>
+            <w:tcW w:w="4420" w:type="dxa"/>
             <w:tcBorders>
               <w:top w:val="single" w:sz="4" w:space="0" w:color="00000A"/>
               <w:left w:val="single" w:sz="4" w:space="0" w:color="00000A"/>
@@ -13654,7 +13618,7 @@
         </w:tc>
         <w:tc>
           <w:tcPr>
-            <w:tcW w:w="1920" w:type="dxa"/>
+            <w:tcW w:w="1891" w:type="dxa"/>
             <w:tcBorders>
               <w:top w:val="single" w:sz="4" w:space="0" w:color="00000A"/>
               <w:left w:val="single" w:sz="4" w:space="0" w:color="00000A"/>
@@ -13690,7 +13654,7 @@
         </w:tc>
         <w:tc>
           <w:tcPr>
-            <w:tcW w:w="2024" w:type="dxa"/>
+            <w:tcW w:w="1961" w:type="dxa"/>
             <w:tcBorders>
               <w:top w:val="single" w:sz="4" w:space="0" w:color="00000A"/>
               <w:left w:val="single" w:sz="4" w:space="0" w:color="00000A"/>
@@ -13726,7 +13690,7 @@
         </w:tc>
         <w:tc>
           <w:tcPr>
-            <w:tcW w:w="2030" w:type="dxa"/>
+            <w:tcW w:w="2502" w:type="dxa"/>
             <w:tcBorders>
               <w:top w:val="single" w:sz="4" w:space="0" w:color="00000A"/>
               <w:left w:val="single" w:sz="4" w:space="0" w:color="00000A"/>
@@ -13767,7 +13731,7 @@
         </w:trPr>
         <w:tc>
           <w:tcPr>
-            <w:tcW w:w="4800" w:type="dxa"/>
+            <w:tcW w:w="4420" w:type="dxa"/>
             <w:tcBorders>
               <w:top w:val="single" w:sz="4" w:space="0" w:color="00000A"/>
               <w:left w:val="single" w:sz="4" w:space="0" w:color="00000A"/>
@@ -13803,7 +13767,7 @@
         </w:tc>
         <w:tc>
           <w:tcPr>
-            <w:tcW w:w="1920" w:type="dxa"/>
+            <w:tcW w:w="1891" w:type="dxa"/>
             <w:tcBorders>
               <w:top w:val="single" w:sz="4" w:space="0" w:color="00000A"/>
               <w:left w:val="single" w:sz="4" w:space="0" w:color="00000A"/>
@@ -13839,7 +13803,7 @@
         </w:tc>
         <w:tc>
           <w:tcPr>
-            <w:tcW w:w="2024" w:type="dxa"/>
+            <w:tcW w:w="1961" w:type="dxa"/>
             <w:tcBorders>
               <w:top w:val="single" w:sz="4" w:space="0" w:color="00000A"/>
               <w:left w:val="single" w:sz="4" w:space="0" w:color="00000A"/>
@@ -13875,7 +13839,7 @@
         </w:tc>
         <w:tc>
           <w:tcPr>
-            <w:tcW w:w="2030" w:type="dxa"/>
+            <w:tcW w:w="2502" w:type="dxa"/>
             <w:tcBorders>
               <w:top w:val="single" w:sz="4" w:space="0" w:color="00000A"/>
               <w:left w:val="single" w:sz="4" w:space="0" w:color="00000A"/>
@@ -13916,7 +13880,7 @@
         </w:trPr>
         <w:tc>
           <w:tcPr>
-            <w:tcW w:w="4800" w:type="dxa"/>
+            <w:tcW w:w="4420" w:type="dxa"/>
             <w:tcBorders>
               <w:top w:val="single" w:sz="4" w:space="0" w:color="00000A"/>
               <w:left w:val="single" w:sz="4" w:space="0" w:color="00000A"/>
@@ -13952,7 +13916,7 @@
         </w:tc>
         <w:tc>
           <w:tcPr>
-            <w:tcW w:w="1920" w:type="dxa"/>
+            <w:tcW w:w="1891" w:type="dxa"/>
             <w:tcBorders>
               <w:top w:val="single" w:sz="4" w:space="0" w:color="00000A"/>
               <w:left w:val="single" w:sz="4" w:space="0" w:color="00000A"/>
@@ -13988,7 +13952,7 @@
         </w:tc>
         <w:tc>
           <w:tcPr>
-            <w:tcW w:w="2024" w:type="dxa"/>
+            <w:tcW w:w="1961" w:type="dxa"/>
             <w:tcBorders>
               <w:top w:val="single" w:sz="4" w:space="0" w:color="00000A"/>
               <w:left w:val="single" w:sz="4" w:space="0" w:color="00000A"/>
@@ -14024,7 +13988,7 @@
         </w:tc>
         <w:tc>
           <w:tcPr>
-            <w:tcW w:w="2030" w:type="dxa"/>
+            <w:tcW w:w="2502" w:type="dxa"/>
             <w:tcBorders>
               <w:top w:val="single" w:sz="4" w:space="0" w:color="00000A"/>
               <w:left w:val="single" w:sz="4" w:space="0" w:color="00000A"/>
@@ -14065,7 +14029,7 @@
         </w:trPr>
         <w:tc>
           <w:tcPr>
-            <w:tcW w:w="4800" w:type="dxa"/>
+            <w:tcW w:w="4420" w:type="dxa"/>
             <w:tcBorders>
               <w:top w:val="single" w:sz="4" w:space="0" w:color="00000A"/>
               <w:left w:val="single" w:sz="4" w:space="0" w:color="00000A"/>
@@ -14101,7 +14065,7 @@
         </w:tc>
         <w:tc>
           <w:tcPr>
-            <w:tcW w:w="1920" w:type="dxa"/>
+            <w:tcW w:w="1891" w:type="dxa"/>
             <w:tcBorders>
               <w:top w:val="single" w:sz="4" w:space="0" w:color="00000A"/>
               <w:left w:val="single" w:sz="4" w:space="0" w:color="00000A"/>
@@ -14137,7 +14101,7 @@
         </w:tc>
         <w:tc>
           <w:tcPr>
-            <w:tcW w:w="2024" w:type="dxa"/>
+            <w:tcW w:w="1961" w:type="dxa"/>
             <w:tcBorders>
               <w:top w:val="single" w:sz="4" w:space="0" w:color="00000A"/>
               <w:left w:val="single" w:sz="4" w:space="0" w:color="00000A"/>
@@ -14173,7 +14137,7 @@
         </w:tc>
         <w:tc>
           <w:tcPr>
-            <w:tcW w:w="2030" w:type="dxa"/>
+            <w:tcW w:w="2502" w:type="dxa"/>
             <w:tcBorders>
               <w:top w:val="single" w:sz="4" w:space="0" w:color="00000A"/>
               <w:left w:val="single" w:sz="4" w:space="0" w:color="00000A"/>
@@ -14204,12 +14168,169 @@
                 <w:lang w:eastAsia="ru-RU"/>
               </w:rPr>
               <w:t>Типы банковских карт и их коды заводятся пользователем на кассовом сервере при установке программы</w:t>
+            </w:r>
+          </w:p>
+        </w:tc>
+      </w:tr>
+      <w:tr>
+        <w:trPr>
+          <w:trHeight w:val="340"/>
+        </w:trPr>
+        <w:tc>
+          <w:tcPr>
+            <w:tcW w:w="4420" w:type="dxa"/>
+            <w:tcBorders>
+              <w:top w:val="single" w:sz="4" w:space="0" w:color="00000A"/>
+              <w:left w:val="single" w:sz="4" w:space="0" w:color="00000A"/>
+              <w:bottom w:val="single" w:sz="4" w:space="0" w:color="00000A"/>
+              <w:right w:val="single" w:sz="4" w:space="0" w:color="00000A"/>
+            </w:tcBorders>
+            <w:shd w:val="clear" w:color="000000" w:fill="CCFFCC"/>
+            <w:tcMar>
+              <w:left w:w="103" w:type="dxa"/>
+            </w:tcMar>
+            <w:vAlign w:val="center"/>
+          </w:tcPr>
+          <w:p>
+            <w:pPr>
+              <w:spacing w:after="0" w:line="240" w:lineRule="auto"/>
+              <w:rPr>
+                <w:rFonts w:ascii="Arial CYR" w:eastAsia="Times New Roman" w:hAnsi="Arial CYR" w:cs="Arial CYR"/>
+                <w:sz w:val="20"/>
+                <w:szCs w:val="20"/>
+                <w:lang w:eastAsia="ru-RU"/>
+              </w:rPr>
+            </w:pPr>
+            <w:r>
+              <w:rPr>
+                <w:rFonts w:ascii="Arial CYR" w:eastAsia="Times New Roman" w:hAnsi="Arial CYR" w:cs="Arial CYR"/>
+                <w:sz w:val="20"/>
+                <w:szCs w:val="20"/>
+                <w:lang w:eastAsia="ru-RU"/>
+              </w:rPr>
+              <w:t xml:space="preserve">Номер </w:t>
+            </w:r>
+            <w:r>
+              <w:rPr>
+                <w:rFonts w:ascii="Arial CYR" w:eastAsia="Times New Roman" w:hAnsi="Arial CYR" w:cs="Arial CYR"/>
+                <w:sz w:val="20"/>
+                <w:szCs w:val="20"/>
+                <w:lang w:eastAsia="ru-RU"/>
+              </w:rPr>
+              <w:t>бонусной карты</w:t>
+            </w:r>
+          </w:p>
+        </w:tc>
+        <w:tc>
+          <w:tcPr>
+            <w:tcW w:w="1891" w:type="dxa"/>
+            <w:tcBorders>
+              <w:top w:val="single" w:sz="4" w:space="0" w:color="00000A"/>
+              <w:left w:val="single" w:sz="4" w:space="0" w:color="00000A"/>
+              <w:bottom w:val="single" w:sz="4" w:space="0" w:color="00000A"/>
+              <w:right w:val="single" w:sz="4" w:space="0" w:color="00000A"/>
+            </w:tcBorders>
+            <w:shd w:val="clear" w:color="000000" w:fill="CCFFCC"/>
+            <w:tcMar>
+              <w:left w:w="103" w:type="dxa"/>
+            </w:tcMar>
+            <w:vAlign w:val="center"/>
+          </w:tcPr>
+          <w:p>
+            <w:pPr>
+              <w:spacing w:after="0" w:line="240" w:lineRule="auto"/>
+              <w:rPr>
+                <w:rFonts w:ascii="Arial CYR" w:eastAsia="Times New Roman" w:hAnsi="Arial CYR" w:cs="Arial CYR"/>
+                <w:sz w:val="20"/>
+                <w:szCs w:val="20"/>
+                <w:lang w:val="en-US" w:eastAsia="ru-RU"/>
+              </w:rPr>
+            </w:pPr>
+            <w:r>
+              <w:rPr>
+                <w:rFonts w:ascii="Arial CYR" w:eastAsia="Times New Roman" w:hAnsi="Arial CYR" w:cs="Arial CYR"/>
+                <w:sz w:val="20"/>
+                <w:szCs w:val="20"/>
+                <w:lang w:val="en-US" w:eastAsia="ru-RU"/>
+              </w:rPr>
+              <w:t>BONUSCODE</w:t>
+            </w:r>
+          </w:p>
+        </w:tc>
+        <w:tc>
+          <w:tcPr>
+            <w:tcW w:w="1961" w:type="dxa"/>
+            <w:tcBorders>
+              <w:top w:val="single" w:sz="4" w:space="0" w:color="00000A"/>
+              <w:left w:val="single" w:sz="4" w:space="0" w:color="00000A"/>
+              <w:bottom w:val="single" w:sz="4" w:space="0" w:color="00000A"/>
+              <w:right w:val="single" w:sz="4" w:space="0" w:color="00000A"/>
+            </w:tcBorders>
+            <w:shd w:val="clear" w:color="000000" w:fill="CCFFCC"/>
+            <w:tcMar>
+              <w:left w:w="103" w:type="dxa"/>
+            </w:tcMar>
+            <w:vAlign w:val="center"/>
+          </w:tcPr>
+          <w:p>
+            <w:pPr>
+              <w:spacing w:after="0" w:line="240" w:lineRule="auto"/>
+              <w:rPr>
+                <w:rFonts w:ascii="Arial CYR" w:eastAsia="Times New Roman" w:hAnsi="Arial CYR" w:cs="Arial CYR"/>
+                <w:sz w:val="20"/>
+                <w:szCs w:val="20"/>
+                <w:lang w:eastAsia="ru-RU"/>
+              </w:rPr>
+            </w:pPr>
+            <w:r>
+              <w:rPr>
+                <w:rFonts w:ascii="Arial CYR" w:eastAsia="Times New Roman" w:hAnsi="Arial CYR" w:cs="Arial CYR"/>
+                <w:sz w:val="20"/>
+                <w:szCs w:val="20"/>
+                <w:lang w:eastAsia="ru-RU"/>
+              </w:rPr>
+              <w:t>CHAR(32)</w:t>
+            </w:r>
+          </w:p>
+        </w:tc>
+        <w:tc>
+          <w:tcPr>
+            <w:tcW w:w="2502" w:type="dxa"/>
+            <w:tcBorders>
+              <w:top w:val="single" w:sz="4" w:space="0" w:color="00000A"/>
+              <w:left w:val="single" w:sz="4" w:space="0" w:color="00000A"/>
+              <w:bottom w:val="single" w:sz="4" w:space="0" w:color="00000A"/>
+              <w:right w:val="single" w:sz="4" w:space="0" w:color="00000A"/>
+            </w:tcBorders>
+            <w:shd w:val="clear" w:color="000000" w:fill="CCFFCC"/>
+            <w:tcMar>
+              <w:left w:w="103" w:type="dxa"/>
+            </w:tcMar>
+            <w:vAlign w:val="center"/>
+          </w:tcPr>
+          <w:p>
+            <w:pPr>
+              <w:spacing w:after="0" w:line="240" w:lineRule="auto"/>
+              <w:rPr>
+                <w:rFonts w:ascii="Arial CYR" w:eastAsia="Times New Roman" w:hAnsi="Arial CYR" w:cs="Arial CYR"/>
+                <w:sz w:val="20"/>
+                <w:szCs w:val="20"/>
+                <w:lang w:eastAsia="ru-RU"/>
+              </w:rPr>
+            </w:pPr>
+            <w:r>
+              <w:rPr>
+                <w:rFonts w:ascii="Arial CYR" w:eastAsia="Times New Roman" w:hAnsi="Arial CYR" w:cs="Arial CYR"/>
+                <w:sz w:val="20"/>
+                <w:szCs w:val="20"/>
+                <w:lang w:eastAsia="ru-RU"/>
+              </w:rPr>
+              <w:t> </w:t>
             </w:r>
           </w:p>
         </w:tc>
       </w:tr>
     </w:tbl>
-    <w:p/>
     <w:p/>
     <w:p/>
     <w:p/>
@@ -14217,6 +14338,7 @@
       <w:bookmarkStart w:id="5" w:name="_GoBack"/>
       <w:bookmarkEnd w:id="5"/>
     </w:p>
+    <w:p/>
     <w:tbl>
       <w:tblPr>
         <w:tblW w:w="10774" w:type="dxa"/>
@@ -19834,7 +19956,7 @@
           <w:rPr>
             <w:noProof/>
           </w:rPr>
-          <w:t>3</w:t>
+          <w:t>4</w:t>
         </w:r>
         <w:r>
           <w:fldChar w:fldCharType="end"/>
@@ -20789,7 +20911,7 @@
 </file>
 
 <file path=customXml/itemProps1.xml><?xml version="1.0" encoding="utf-8"?>
-<ds:datastoreItem xmlns:ds="http://schemas.openxmlformats.org/officeDocument/2006/customXml" ds:itemID="{BB17D31D-EC1F-4551-B115-B70F97CC37E3}">
+<ds:datastoreItem xmlns:ds="http://schemas.openxmlformats.org/officeDocument/2006/customXml" ds:itemID="{031E3897-3949-414D-B322-436489932A0A}">
   <ds:schemaRefs>
     <ds:schemaRef ds:uri="http://schemas.openxmlformats.org/officeDocument/2006/bibliography"/>
   </ds:schemaRefs>
